--- a/Rangkuman Aplikasi.docx
+++ b/Rangkuman Aplikasi.docx
@@ -8,8 +8,13 @@
         <w:jc w:val="center"/>
       </w:pPr>
       <w:r>
-        <w:t>Project UAS Web Lanjut</w:t>
-      </w:r>
+        <w:t xml:space="preserve">Project UAS Web </w:t>
+      </w:r>
+      <w:proofErr w:type="spellStart"/>
+      <w:r>
+        <w:t>Lanjut</w:t>
+      </w:r>
+      <w:proofErr w:type="spellEnd"/>
     </w:p>
     <w:p>
       <w:pPr>
@@ -47,6 +52,87 @@
     </w:p>
     <w:p>
       <w:pPr>
+        <w:spacing w:after="0" w:line="480" w:lineRule="auto"/>
+        <w:jc w:val="center"/>
+        <w:rPr>
+          <w:rFonts w:ascii="Times New Roman" w:eastAsia="Times New Roman" w:hAnsi="Times New Roman" w:cs="Times New Roman"/>
+        </w:rPr>
+      </w:pPr>
+    </w:p>
+    <w:p>
+      <w:pPr>
+        <w:spacing w:after="0" w:line="480" w:lineRule="auto"/>
+        <w:jc w:val="center"/>
+        <w:rPr>
+          <w:rFonts w:ascii="Times New Roman" w:eastAsia="Times New Roman" w:hAnsi="Times New Roman" w:cs="Times New Roman"/>
+        </w:rPr>
+      </w:pPr>
+    </w:p>
+    <w:p>
+      <w:pPr>
+        <w:spacing w:after="0" w:line="480" w:lineRule="auto"/>
+        <w:jc w:val="center"/>
+        <w:rPr>
+          <w:rFonts w:ascii="Times New Roman" w:eastAsia="Times New Roman" w:hAnsi="Times New Roman" w:cs="Times New Roman"/>
+        </w:rPr>
+      </w:pPr>
+    </w:p>
+    <w:p>
+      <w:pPr>
+        <w:spacing w:after="0" w:line="480" w:lineRule="auto"/>
+        <w:jc w:val="center"/>
+        <w:rPr>
+          <w:rFonts w:ascii="Times New Roman" w:eastAsia="Times New Roman" w:hAnsi="Times New Roman" w:cs="Times New Roman"/>
+        </w:rPr>
+      </w:pPr>
+    </w:p>
+    <w:p>
+      <w:pPr>
+        <w:spacing w:after="0" w:line="480" w:lineRule="auto"/>
+        <w:jc w:val="center"/>
+        <w:rPr>
+          <w:rFonts w:ascii="Times New Roman" w:eastAsia="Times New Roman" w:hAnsi="Times New Roman" w:cs="Times New Roman"/>
+        </w:rPr>
+      </w:pPr>
+    </w:p>
+    <w:p>
+      <w:pPr>
+        <w:spacing w:after="0" w:line="480" w:lineRule="auto"/>
+        <w:jc w:val="center"/>
+        <w:rPr>
+          <w:rFonts w:ascii="Times New Roman" w:eastAsia="Times New Roman" w:hAnsi="Times New Roman" w:cs="Times New Roman"/>
+        </w:rPr>
+      </w:pPr>
+    </w:p>
+    <w:p>
+      <w:pPr>
+        <w:spacing w:after="0" w:line="480" w:lineRule="auto"/>
+        <w:jc w:val="center"/>
+        <w:rPr>
+          <w:rFonts w:ascii="Times New Roman" w:eastAsia="Times New Roman" w:hAnsi="Times New Roman" w:cs="Times New Roman"/>
+        </w:rPr>
+      </w:pPr>
+    </w:p>
+    <w:p>
+      <w:pPr>
+        <w:spacing w:after="0" w:line="480" w:lineRule="auto"/>
+        <w:jc w:val="center"/>
+        <w:rPr>
+          <w:rFonts w:ascii="Times New Roman" w:eastAsia="Times New Roman" w:hAnsi="Times New Roman" w:cs="Times New Roman"/>
+        </w:rPr>
+      </w:pPr>
+    </w:p>
+    <w:p>
+      <w:pPr>
+        <w:spacing w:after="0" w:line="480" w:lineRule="auto"/>
+        <w:jc w:val="center"/>
+        <w:rPr>
+          <w:rFonts w:ascii="Times New Roman" w:eastAsia="Times New Roman" w:hAnsi="Times New Roman" w:cs="Times New Roman"/>
+        </w:rPr>
+      </w:pPr>
+    </w:p>
+    <w:p>
+      <w:pPr>
         <w:spacing w:after="0" w:line="360" w:lineRule="auto"/>
         <w:jc w:val="center"/>
         <w:rPr>
@@ -73,8 +159,6 @@
         <w:rPr>
           <w:rFonts w:ascii="Times New Roman" w:eastAsia="Times New Roman" w:hAnsi="Times New Roman" w:cs="Times New Roman"/>
           <w:b/>
-          <w:sz w:val="24"/>
-          <w:szCs w:val="24"/>
         </w:rPr>
       </w:pPr>
       <w:r>
@@ -89,21 +173,34 @@
     </w:p>
     <w:p>
       <w:pPr>
-        <w:spacing w:after="0" w:line="480" w:lineRule="auto"/>
+        <w:spacing w:after="0" w:line="240" w:lineRule="auto"/>
         <w:jc w:val="center"/>
         <w:rPr>
           <w:rFonts w:ascii="Times New Roman" w:eastAsia="Times New Roman" w:hAnsi="Times New Roman" w:cs="Times New Roman"/>
           <w:b/>
-        </w:rPr>
-      </w:pPr>
+          <w:sz w:val="24"/>
+          <w:szCs w:val="24"/>
+        </w:rPr>
+      </w:pPr>
+      <w:r>
+        <w:rPr>
+          <w:rFonts w:ascii="Times New Roman" w:eastAsia="Times New Roman" w:hAnsi="Times New Roman" w:cs="Times New Roman"/>
+          <w:b/>
+          <w:sz w:val="24"/>
+          <w:szCs w:val="24"/>
+        </w:rPr>
+        <w:t>PROGRAM STUDI TEKNIK INFORMATIKA</w:t>
+      </w:r>
     </w:p>
     <w:p>
       <w:pPr>
-        <w:spacing w:after="0" w:line="480" w:lineRule="auto"/>
+        <w:spacing w:after="0" w:line="240" w:lineRule="auto"/>
         <w:jc w:val="center"/>
         <w:rPr>
           <w:rFonts w:ascii="Times New Roman" w:eastAsia="Times New Roman" w:hAnsi="Times New Roman" w:cs="Times New Roman"/>
           <w:b/>
+          <w:sz w:val="24"/>
+          <w:szCs w:val="24"/>
         </w:rPr>
       </w:pPr>
     </w:p>
@@ -118,20 +215,22 @@
           <w:szCs w:val="24"/>
         </w:rPr>
       </w:pPr>
-      <w:r>
+    </w:p>
+    <w:p>
+      <w:pPr>
+        <w:spacing w:after="0" w:line="240" w:lineRule="auto"/>
+        <w:jc w:val="center"/>
         <w:rPr>
           <w:rFonts w:ascii="Times New Roman" w:eastAsia="Times New Roman" w:hAnsi="Times New Roman" w:cs="Times New Roman"/>
           <w:b/>
           <w:sz w:val="24"/>
           <w:szCs w:val="24"/>
         </w:rPr>
-        <w:t>PROGRAM STUDI TEKNIK INFORMATIKA</w:t>
-      </w:r>
+      </w:pPr>
     </w:p>
     <w:p>
       <w:pPr>
-        <w:spacing w:after="0" w:line="240" w:lineRule="auto"/>
-        <w:jc w:val="center"/>
+        <w:spacing w:line="259" w:lineRule="auto"/>
         <w:rPr>
           <w:rFonts w:ascii="Times New Roman" w:eastAsia="Times New Roman" w:hAnsi="Times New Roman" w:cs="Times New Roman"/>
           <w:b/>
@@ -139,54 +238,669 @@
           <w:szCs w:val="24"/>
         </w:rPr>
       </w:pPr>
+      <w:r>
+        <w:rPr>
+          <w:rFonts w:ascii="Times New Roman" w:eastAsia="Times New Roman" w:hAnsi="Times New Roman" w:cs="Times New Roman"/>
+          <w:b/>
+          <w:sz w:val="24"/>
+          <w:szCs w:val="24"/>
+        </w:rPr>
+        <w:br w:type="page"/>
+      </w:r>
     </w:p>
     <w:p>
       <w:pPr>
-        <w:spacing w:after="0" w:line="240" w:lineRule="auto"/>
+        <w:pStyle w:val="Heading1"/>
+        <w:numPr>
+          <w:ilvl w:val="0"/>
+          <w:numId w:val="12"/>
+        </w:numPr>
+        <w:spacing w:line="360" w:lineRule="auto"/>
         <w:jc w:val="center"/>
         <w:rPr>
-          <w:rFonts w:ascii="Times New Roman" w:eastAsia="Times New Roman" w:hAnsi="Times New Roman" w:cs="Times New Roman"/>
           <w:b/>
-          <w:sz w:val="24"/>
-          <w:szCs w:val="24"/>
-        </w:rPr>
-      </w:pPr>
+          <w:bCs/>
+        </w:rPr>
+      </w:pPr>
+      <w:proofErr w:type="spellStart"/>
+      <w:r>
+        <w:rPr>
+          <w:b/>
+          <w:bCs/>
+        </w:rPr>
+        <w:lastRenderedPageBreak/>
+        <w:t>Skenario</w:t>
+      </w:r>
+      <w:proofErr w:type="spellEnd"/>
     </w:p>
     <w:p>
       <w:pPr>
-        <w:spacing w:after="0" w:line="240" w:lineRule="auto"/>
-        <w:jc w:val="center"/>
-        <w:rPr>
-          <w:rFonts w:ascii="Times New Roman" w:eastAsia="Times New Roman" w:hAnsi="Times New Roman" w:cs="Times New Roman"/>
-          <w:b/>
-          <w:sz w:val="24"/>
-          <w:szCs w:val="24"/>
-        </w:rPr>
-      </w:pPr>
+        <w:spacing w:line="360" w:lineRule="auto"/>
+        <w:jc w:val="both"/>
+        <w:rPr>
+          <w:lang w:eastAsia="zh-CN"/>
+        </w:rPr>
+      </w:pPr>
+      <w:proofErr w:type="spellStart"/>
+      <w:r>
+        <w:rPr>
+          <w:rFonts w:ascii="Times New Roman" w:hAnsi="Times New Roman" w:cs="Times New Roman"/>
+          <w:sz w:val="24"/>
+          <w:szCs w:val="24"/>
+        </w:rPr>
+        <w:t>Berdasarkan</w:t>
+      </w:r>
+      <w:proofErr w:type="spellEnd"/>
+      <w:r>
+        <w:rPr>
+          <w:rFonts w:ascii="Times New Roman" w:hAnsi="Times New Roman" w:cs="Times New Roman"/>
+          <w:sz w:val="24"/>
+          <w:szCs w:val="24"/>
+        </w:rPr>
+        <w:t xml:space="preserve"> </w:t>
+      </w:r>
+      <w:proofErr w:type="spellStart"/>
+      <w:r>
+        <w:rPr>
+          <w:rFonts w:ascii="Times New Roman" w:hAnsi="Times New Roman" w:cs="Times New Roman"/>
+          <w:sz w:val="24"/>
+          <w:szCs w:val="24"/>
+        </w:rPr>
+        <w:t>survei</w:t>
+      </w:r>
+      <w:proofErr w:type="spellEnd"/>
+      <w:r>
+        <w:rPr>
+          <w:rFonts w:ascii="Times New Roman" w:hAnsi="Times New Roman" w:cs="Times New Roman"/>
+          <w:sz w:val="24"/>
+          <w:szCs w:val="24"/>
+        </w:rPr>
+        <w:t xml:space="preserve"> yang </w:t>
+      </w:r>
+      <w:proofErr w:type="spellStart"/>
+      <w:r>
+        <w:rPr>
+          <w:rFonts w:ascii="Times New Roman" w:hAnsi="Times New Roman" w:cs="Times New Roman"/>
+          <w:sz w:val="24"/>
+          <w:szCs w:val="24"/>
+        </w:rPr>
+        <w:t>dilakukan</w:t>
+      </w:r>
+      <w:proofErr w:type="spellEnd"/>
+      <w:r>
+        <w:rPr>
+          <w:rFonts w:ascii="Times New Roman" w:hAnsi="Times New Roman" w:cs="Times New Roman"/>
+          <w:sz w:val="24"/>
+          <w:szCs w:val="24"/>
+        </w:rPr>
+        <w:t xml:space="preserve"> oleh Program for International Student Assessment (PISA) yang </w:t>
+      </w:r>
+      <w:proofErr w:type="spellStart"/>
+      <w:r>
+        <w:rPr>
+          <w:rFonts w:ascii="Times New Roman" w:hAnsi="Times New Roman" w:cs="Times New Roman"/>
+          <w:sz w:val="24"/>
+          <w:szCs w:val="24"/>
+        </w:rPr>
+        <w:t>dirilis</w:t>
+      </w:r>
+      <w:proofErr w:type="spellEnd"/>
+      <w:r>
+        <w:rPr>
+          <w:rFonts w:ascii="Times New Roman" w:hAnsi="Times New Roman" w:cs="Times New Roman"/>
+          <w:sz w:val="24"/>
+          <w:szCs w:val="24"/>
+        </w:rPr>
+        <w:t xml:space="preserve"> oleh Organization for Economic Co-operation and Development (OECD) pada </w:t>
+      </w:r>
+      <w:proofErr w:type="spellStart"/>
+      <w:r>
+        <w:rPr>
+          <w:rFonts w:ascii="Times New Roman" w:hAnsi="Times New Roman" w:cs="Times New Roman"/>
+          <w:sz w:val="24"/>
+          <w:szCs w:val="24"/>
+        </w:rPr>
+        <w:t>tahun</w:t>
+      </w:r>
+      <w:proofErr w:type="spellEnd"/>
+      <w:r>
+        <w:rPr>
+          <w:rFonts w:ascii="Times New Roman" w:hAnsi="Times New Roman" w:cs="Times New Roman"/>
+          <w:sz w:val="24"/>
+          <w:szCs w:val="24"/>
+        </w:rPr>
+        <w:t xml:space="preserve"> 2019, Indonesia </w:t>
+      </w:r>
+      <w:proofErr w:type="spellStart"/>
+      <w:r>
+        <w:rPr>
+          <w:rFonts w:ascii="Times New Roman" w:hAnsi="Times New Roman" w:cs="Times New Roman"/>
+          <w:sz w:val="24"/>
+          <w:szCs w:val="24"/>
+        </w:rPr>
+        <w:t>menempati</w:t>
+      </w:r>
+      <w:proofErr w:type="spellEnd"/>
+      <w:r>
+        <w:rPr>
+          <w:rFonts w:ascii="Times New Roman" w:hAnsi="Times New Roman" w:cs="Times New Roman"/>
+          <w:sz w:val="24"/>
+          <w:szCs w:val="24"/>
+        </w:rPr>
+        <w:t xml:space="preserve"> </w:t>
+      </w:r>
+      <w:proofErr w:type="spellStart"/>
+      <w:r>
+        <w:rPr>
+          <w:rFonts w:ascii="Times New Roman" w:hAnsi="Times New Roman" w:cs="Times New Roman"/>
+          <w:sz w:val="24"/>
+          <w:szCs w:val="24"/>
+        </w:rPr>
+        <w:t>urutan</w:t>
+      </w:r>
+      <w:proofErr w:type="spellEnd"/>
+      <w:r>
+        <w:rPr>
+          <w:rFonts w:ascii="Times New Roman" w:hAnsi="Times New Roman" w:cs="Times New Roman"/>
+          <w:sz w:val="24"/>
+          <w:szCs w:val="24"/>
+        </w:rPr>
+        <w:t xml:space="preserve"> </w:t>
+      </w:r>
+      <w:proofErr w:type="spellStart"/>
+      <w:r>
+        <w:rPr>
+          <w:rFonts w:ascii="Times New Roman" w:hAnsi="Times New Roman" w:cs="Times New Roman"/>
+          <w:sz w:val="24"/>
+          <w:szCs w:val="24"/>
+        </w:rPr>
+        <w:t>ke</w:t>
+      </w:r>
+      <w:proofErr w:type="spellEnd"/>
+      <w:r>
+        <w:rPr>
+          <w:rFonts w:ascii="Times New Roman" w:hAnsi="Times New Roman" w:cs="Times New Roman"/>
+          <w:sz w:val="24"/>
+          <w:szCs w:val="24"/>
+        </w:rPr>
+        <w:t xml:space="preserve"> 62 </w:t>
+      </w:r>
+      <w:proofErr w:type="spellStart"/>
+      <w:r>
+        <w:rPr>
+          <w:rFonts w:ascii="Times New Roman" w:hAnsi="Times New Roman" w:cs="Times New Roman"/>
+          <w:sz w:val="24"/>
+          <w:szCs w:val="24"/>
+        </w:rPr>
+        <w:t>dari</w:t>
+      </w:r>
+      <w:proofErr w:type="spellEnd"/>
+      <w:r>
+        <w:rPr>
+          <w:rFonts w:ascii="Times New Roman" w:hAnsi="Times New Roman" w:cs="Times New Roman"/>
+          <w:sz w:val="24"/>
+          <w:szCs w:val="24"/>
+        </w:rPr>
+        <w:t xml:space="preserve"> 70 negara yang </w:t>
+      </w:r>
+      <w:proofErr w:type="spellStart"/>
+      <w:r>
+        <w:rPr>
+          <w:rFonts w:ascii="Times New Roman" w:hAnsi="Times New Roman" w:cs="Times New Roman"/>
+          <w:sz w:val="24"/>
+          <w:szCs w:val="24"/>
+        </w:rPr>
+        <w:t>berkaitan</w:t>
+      </w:r>
+      <w:proofErr w:type="spellEnd"/>
+      <w:r>
+        <w:rPr>
+          <w:rFonts w:ascii="Times New Roman" w:hAnsi="Times New Roman" w:cs="Times New Roman"/>
+          <w:sz w:val="24"/>
+          <w:szCs w:val="24"/>
+        </w:rPr>
+        <w:t xml:space="preserve"> </w:t>
+      </w:r>
+      <w:proofErr w:type="spellStart"/>
+      <w:r>
+        <w:rPr>
+          <w:rFonts w:ascii="Times New Roman" w:hAnsi="Times New Roman" w:cs="Times New Roman"/>
+          <w:sz w:val="24"/>
+          <w:szCs w:val="24"/>
+        </w:rPr>
+        <w:t>dengan</w:t>
+      </w:r>
+      <w:proofErr w:type="spellEnd"/>
+      <w:r>
+        <w:rPr>
+          <w:rFonts w:ascii="Times New Roman" w:hAnsi="Times New Roman" w:cs="Times New Roman"/>
+          <w:sz w:val="24"/>
+          <w:szCs w:val="24"/>
+        </w:rPr>
+        <w:t xml:space="preserve"> </w:t>
+      </w:r>
+      <w:proofErr w:type="spellStart"/>
+      <w:r>
+        <w:rPr>
+          <w:rFonts w:ascii="Times New Roman" w:hAnsi="Times New Roman" w:cs="Times New Roman"/>
+          <w:sz w:val="24"/>
+          <w:szCs w:val="24"/>
+        </w:rPr>
+        <w:t>tingkat</w:t>
+      </w:r>
+      <w:proofErr w:type="spellEnd"/>
+      <w:r>
+        <w:rPr>
+          <w:rFonts w:ascii="Times New Roman" w:hAnsi="Times New Roman" w:cs="Times New Roman"/>
+          <w:sz w:val="24"/>
+          <w:szCs w:val="24"/>
+        </w:rPr>
+        <w:t xml:space="preserve"> </w:t>
+      </w:r>
+      <w:proofErr w:type="spellStart"/>
+      <w:r>
+        <w:rPr>
+          <w:rFonts w:ascii="Times New Roman" w:hAnsi="Times New Roman" w:cs="Times New Roman"/>
+          <w:sz w:val="24"/>
+          <w:szCs w:val="24"/>
+        </w:rPr>
+        <w:t>literasi</w:t>
+      </w:r>
+      <w:proofErr w:type="spellEnd"/>
+      <w:r>
+        <w:rPr>
+          <w:rFonts w:ascii="Times New Roman" w:hAnsi="Times New Roman" w:cs="Times New Roman"/>
+          <w:sz w:val="24"/>
+          <w:szCs w:val="24"/>
+        </w:rPr>
+        <w:t xml:space="preserve">. Hal </w:t>
+      </w:r>
+      <w:proofErr w:type="spellStart"/>
+      <w:r>
+        <w:rPr>
+          <w:rFonts w:ascii="Times New Roman" w:hAnsi="Times New Roman" w:cs="Times New Roman"/>
+          <w:sz w:val="24"/>
+          <w:szCs w:val="24"/>
+        </w:rPr>
+        <w:t>ini</w:t>
+      </w:r>
+      <w:proofErr w:type="spellEnd"/>
+      <w:r>
+        <w:rPr>
+          <w:rFonts w:ascii="Times New Roman" w:hAnsi="Times New Roman" w:cs="Times New Roman"/>
+          <w:sz w:val="24"/>
+          <w:szCs w:val="24"/>
+        </w:rPr>
+        <w:t xml:space="preserve"> </w:t>
+      </w:r>
+      <w:proofErr w:type="spellStart"/>
+      <w:r>
+        <w:rPr>
+          <w:rFonts w:ascii="Times New Roman" w:hAnsi="Times New Roman" w:cs="Times New Roman"/>
+          <w:sz w:val="24"/>
+          <w:szCs w:val="24"/>
+        </w:rPr>
+        <w:t>berarti</w:t>
+      </w:r>
+      <w:proofErr w:type="spellEnd"/>
+      <w:r>
+        <w:rPr>
+          <w:rFonts w:ascii="Times New Roman" w:hAnsi="Times New Roman" w:cs="Times New Roman"/>
+          <w:sz w:val="24"/>
+          <w:szCs w:val="24"/>
+        </w:rPr>
+        <w:t xml:space="preserve"> Indonesia </w:t>
+      </w:r>
+      <w:proofErr w:type="spellStart"/>
+      <w:r>
+        <w:rPr>
+          <w:rFonts w:ascii="Times New Roman" w:hAnsi="Times New Roman" w:cs="Times New Roman"/>
+          <w:sz w:val="24"/>
+          <w:szCs w:val="24"/>
+        </w:rPr>
+        <w:t>termasuk</w:t>
+      </w:r>
+      <w:proofErr w:type="spellEnd"/>
+      <w:r>
+        <w:rPr>
+          <w:rFonts w:ascii="Times New Roman" w:hAnsi="Times New Roman" w:cs="Times New Roman"/>
+          <w:sz w:val="24"/>
+          <w:szCs w:val="24"/>
+        </w:rPr>
+        <w:t xml:space="preserve"> negara </w:t>
+      </w:r>
+      <w:proofErr w:type="spellStart"/>
+      <w:r>
+        <w:rPr>
+          <w:rFonts w:ascii="Times New Roman" w:hAnsi="Times New Roman" w:cs="Times New Roman"/>
+          <w:sz w:val="24"/>
+          <w:szCs w:val="24"/>
+        </w:rPr>
+        <w:t>terbawah</w:t>
+      </w:r>
+      <w:proofErr w:type="spellEnd"/>
+      <w:r>
+        <w:rPr>
+          <w:rFonts w:ascii="Times New Roman" w:hAnsi="Times New Roman" w:cs="Times New Roman"/>
+          <w:sz w:val="24"/>
+          <w:szCs w:val="24"/>
+        </w:rPr>
+        <w:t xml:space="preserve"> </w:t>
+      </w:r>
+      <w:proofErr w:type="spellStart"/>
+      <w:r>
+        <w:rPr>
+          <w:rFonts w:ascii="Times New Roman" w:hAnsi="Times New Roman" w:cs="Times New Roman"/>
+          <w:sz w:val="24"/>
+          <w:szCs w:val="24"/>
+        </w:rPr>
+        <w:t>dengan</w:t>
+      </w:r>
+      <w:proofErr w:type="spellEnd"/>
+      <w:r>
+        <w:rPr>
+          <w:rFonts w:ascii="Times New Roman" w:hAnsi="Times New Roman" w:cs="Times New Roman"/>
+          <w:sz w:val="24"/>
+          <w:szCs w:val="24"/>
+        </w:rPr>
+        <w:t xml:space="preserve"> </w:t>
+      </w:r>
+      <w:proofErr w:type="spellStart"/>
+      <w:r>
+        <w:rPr>
+          <w:rFonts w:ascii="Times New Roman" w:hAnsi="Times New Roman" w:cs="Times New Roman"/>
+          <w:sz w:val="24"/>
+          <w:szCs w:val="24"/>
+        </w:rPr>
+        <w:t>tingkat</w:t>
+      </w:r>
+      <w:proofErr w:type="spellEnd"/>
+      <w:r>
+        <w:rPr>
+          <w:rFonts w:ascii="Times New Roman" w:hAnsi="Times New Roman" w:cs="Times New Roman"/>
+          <w:sz w:val="24"/>
+          <w:szCs w:val="24"/>
+        </w:rPr>
+        <w:t xml:space="preserve"> </w:t>
+      </w:r>
+      <w:proofErr w:type="spellStart"/>
+      <w:r>
+        <w:rPr>
+          <w:rFonts w:ascii="Times New Roman" w:hAnsi="Times New Roman" w:cs="Times New Roman"/>
+          <w:sz w:val="24"/>
+          <w:szCs w:val="24"/>
+        </w:rPr>
+        <w:t>literasi</w:t>
+      </w:r>
+      <w:proofErr w:type="spellEnd"/>
+      <w:r>
+        <w:rPr>
+          <w:rFonts w:ascii="Times New Roman" w:hAnsi="Times New Roman" w:cs="Times New Roman"/>
+          <w:sz w:val="24"/>
+          <w:szCs w:val="24"/>
+        </w:rPr>
+        <w:t xml:space="preserve"> yang </w:t>
+      </w:r>
+      <w:proofErr w:type="spellStart"/>
+      <w:r>
+        <w:rPr>
+          <w:rFonts w:ascii="Times New Roman" w:hAnsi="Times New Roman" w:cs="Times New Roman"/>
+          <w:sz w:val="24"/>
+          <w:szCs w:val="24"/>
+        </w:rPr>
+        <w:t>rendah</w:t>
+      </w:r>
+      <w:proofErr w:type="spellEnd"/>
+      <w:r>
+        <w:rPr>
+          <w:rFonts w:ascii="Times New Roman" w:hAnsi="Times New Roman" w:cs="Times New Roman"/>
+          <w:sz w:val="24"/>
+          <w:szCs w:val="24"/>
+        </w:rPr>
+        <w:t xml:space="preserve">. </w:t>
+      </w:r>
+      <w:proofErr w:type="spellStart"/>
+      <w:r>
+        <w:rPr>
+          <w:rFonts w:ascii="Times New Roman" w:hAnsi="Times New Roman" w:cs="Times New Roman"/>
+          <w:sz w:val="24"/>
+          <w:szCs w:val="24"/>
+        </w:rPr>
+        <w:t>Untuk</w:t>
+      </w:r>
+      <w:proofErr w:type="spellEnd"/>
+      <w:r>
+        <w:rPr>
+          <w:rFonts w:ascii="Times New Roman" w:hAnsi="Times New Roman" w:cs="Times New Roman"/>
+          <w:sz w:val="24"/>
+          <w:szCs w:val="24"/>
+        </w:rPr>
+        <w:t xml:space="preserve"> </w:t>
+      </w:r>
+      <w:proofErr w:type="spellStart"/>
+      <w:r>
+        <w:rPr>
+          <w:rFonts w:ascii="Times New Roman" w:hAnsi="Times New Roman" w:cs="Times New Roman"/>
+          <w:sz w:val="24"/>
+          <w:szCs w:val="24"/>
+        </w:rPr>
+        <w:t>itu</w:t>
+      </w:r>
+      <w:proofErr w:type="spellEnd"/>
+      <w:r>
+        <w:rPr>
+          <w:rFonts w:ascii="Times New Roman" w:hAnsi="Times New Roman" w:cs="Times New Roman"/>
+          <w:sz w:val="24"/>
+          <w:szCs w:val="24"/>
+        </w:rPr>
+        <w:t xml:space="preserve">, </w:t>
+      </w:r>
+      <w:proofErr w:type="spellStart"/>
+      <w:r>
+        <w:rPr>
+          <w:rFonts w:ascii="Times New Roman" w:hAnsi="Times New Roman" w:cs="Times New Roman"/>
+          <w:sz w:val="24"/>
+          <w:szCs w:val="24"/>
+        </w:rPr>
+        <w:t>aplikasi</w:t>
+      </w:r>
+      <w:proofErr w:type="spellEnd"/>
+      <w:r>
+        <w:rPr>
+          <w:rFonts w:ascii="Times New Roman" w:hAnsi="Times New Roman" w:cs="Times New Roman"/>
+          <w:sz w:val="24"/>
+          <w:szCs w:val="24"/>
+        </w:rPr>
+        <w:t xml:space="preserve"> </w:t>
+      </w:r>
+      <w:proofErr w:type="spellStart"/>
+      <w:r>
+        <w:rPr>
+          <w:rFonts w:ascii="Times New Roman" w:hAnsi="Times New Roman" w:cs="Times New Roman"/>
+          <w:sz w:val="24"/>
+          <w:szCs w:val="24"/>
+        </w:rPr>
+        <w:t>ini</w:t>
+      </w:r>
+      <w:proofErr w:type="spellEnd"/>
+      <w:r>
+        <w:rPr>
+          <w:rFonts w:ascii="Times New Roman" w:hAnsi="Times New Roman" w:cs="Times New Roman"/>
+          <w:sz w:val="24"/>
+          <w:szCs w:val="24"/>
+        </w:rPr>
+        <w:t xml:space="preserve"> </w:t>
+      </w:r>
+      <w:proofErr w:type="spellStart"/>
+      <w:r>
+        <w:rPr>
+          <w:rFonts w:ascii="Times New Roman" w:hAnsi="Times New Roman" w:cs="Times New Roman"/>
+          <w:sz w:val="24"/>
+          <w:szCs w:val="24"/>
+        </w:rPr>
+        <w:t>diharapkan</w:t>
+      </w:r>
+      <w:proofErr w:type="spellEnd"/>
+      <w:r>
+        <w:rPr>
+          <w:rFonts w:ascii="Times New Roman" w:hAnsi="Times New Roman" w:cs="Times New Roman"/>
+          <w:sz w:val="24"/>
+          <w:szCs w:val="24"/>
+        </w:rPr>
+        <w:t xml:space="preserve"> </w:t>
+      </w:r>
+      <w:proofErr w:type="spellStart"/>
+      <w:r>
+        <w:rPr>
+          <w:rFonts w:ascii="Times New Roman" w:hAnsi="Times New Roman" w:cs="Times New Roman"/>
+          <w:sz w:val="24"/>
+          <w:szCs w:val="24"/>
+        </w:rPr>
+        <w:t>dapat</w:t>
+      </w:r>
+      <w:proofErr w:type="spellEnd"/>
+      <w:r>
+        <w:rPr>
+          <w:rFonts w:ascii="Times New Roman" w:hAnsi="Times New Roman" w:cs="Times New Roman"/>
+          <w:sz w:val="24"/>
+          <w:szCs w:val="24"/>
+        </w:rPr>
+        <w:t xml:space="preserve"> </w:t>
+      </w:r>
+      <w:proofErr w:type="spellStart"/>
+      <w:r>
+        <w:rPr>
+          <w:rFonts w:ascii="Times New Roman" w:hAnsi="Times New Roman" w:cs="Times New Roman"/>
+          <w:sz w:val="24"/>
+          <w:szCs w:val="24"/>
+        </w:rPr>
+        <w:t>meningkatkan</w:t>
+      </w:r>
+      <w:proofErr w:type="spellEnd"/>
+      <w:r>
+        <w:rPr>
+          <w:rFonts w:ascii="Times New Roman" w:hAnsi="Times New Roman" w:cs="Times New Roman"/>
+          <w:sz w:val="24"/>
+          <w:szCs w:val="24"/>
+        </w:rPr>
+        <w:t xml:space="preserve"> </w:t>
+      </w:r>
+      <w:proofErr w:type="spellStart"/>
+      <w:r>
+        <w:rPr>
+          <w:rFonts w:ascii="Times New Roman" w:hAnsi="Times New Roman" w:cs="Times New Roman"/>
+          <w:sz w:val="24"/>
+          <w:szCs w:val="24"/>
+        </w:rPr>
+        <w:t>minat</w:t>
+      </w:r>
+      <w:proofErr w:type="spellEnd"/>
+      <w:r>
+        <w:rPr>
+          <w:rFonts w:ascii="Times New Roman" w:hAnsi="Times New Roman" w:cs="Times New Roman"/>
+          <w:sz w:val="24"/>
+          <w:szCs w:val="24"/>
+        </w:rPr>
+        <w:t xml:space="preserve"> </w:t>
+      </w:r>
+      <w:proofErr w:type="spellStart"/>
+      <w:r>
+        <w:rPr>
+          <w:rFonts w:ascii="Times New Roman" w:hAnsi="Times New Roman" w:cs="Times New Roman"/>
+          <w:sz w:val="24"/>
+          <w:szCs w:val="24"/>
+        </w:rPr>
+        <w:t>membaca</w:t>
+      </w:r>
+      <w:proofErr w:type="spellEnd"/>
+      <w:r>
+        <w:rPr>
+          <w:rFonts w:ascii="Times New Roman" w:hAnsi="Times New Roman" w:cs="Times New Roman"/>
+          <w:sz w:val="24"/>
+          <w:szCs w:val="24"/>
+        </w:rPr>
+        <w:t xml:space="preserve"> dan </w:t>
+      </w:r>
+      <w:proofErr w:type="spellStart"/>
+      <w:r>
+        <w:rPr>
+          <w:rFonts w:ascii="Times New Roman" w:hAnsi="Times New Roman" w:cs="Times New Roman"/>
+          <w:sz w:val="24"/>
+          <w:szCs w:val="24"/>
+        </w:rPr>
+        <w:t>menulis</w:t>
+      </w:r>
+      <w:proofErr w:type="spellEnd"/>
+      <w:r>
+        <w:rPr>
+          <w:rFonts w:ascii="Times New Roman" w:hAnsi="Times New Roman" w:cs="Times New Roman"/>
+          <w:sz w:val="24"/>
+          <w:szCs w:val="24"/>
+        </w:rPr>
+        <w:t xml:space="preserve"> pada </w:t>
+      </w:r>
+      <w:proofErr w:type="spellStart"/>
+      <w:r>
+        <w:rPr>
+          <w:rFonts w:ascii="Times New Roman" w:hAnsi="Times New Roman" w:cs="Times New Roman"/>
+          <w:sz w:val="24"/>
+          <w:szCs w:val="24"/>
+        </w:rPr>
+        <w:t>masyarakat</w:t>
+      </w:r>
+      <w:proofErr w:type="spellEnd"/>
+      <w:r>
+        <w:rPr>
+          <w:rFonts w:ascii="Times New Roman" w:hAnsi="Times New Roman" w:cs="Times New Roman"/>
+          <w:sz w:val="24"/>
+          <w:szCs w:val="24"/>
+        </w:rPr>
+        <w:t xml:space="preserve">, </w:t>
+      </w:r>
+      <w:proofErr w:type="spellStart"/>
+      <w:r>
+        <w:rPr>
+          <w:rFonts w:ascii="Times New Roman" w:hAnsi="Times New Roman" w:cs="Times New Roman"/>
+          <w:sz w:val="24"/>
+          <w:szCs w:val="24"/>
+        </w:rPr>
+        <w:t>khususnya</w:t>
+      </w:r>
+      <w:proofErr w:type="spellEnd"/>
+      <w:r>
+        <w:rPr>
+          <w:rFonts w:ascii="Times New Roman" w:hAnsi="Times New Roman" w:cs="Times New Roman"/>
+          <w:sz w:val="24"/>
+          <w:szCs w:val="24"/>
+        </w:rPr>
+        <w:t xml:space="preserve"> </w:t>
+      </w:r>
+      <w:proofErr w:type="spellStart"/>
+      <w:r>
+        <w:rPr>
+          <w:rFonts w:ascii="Times New Roman" w:hAnsi="Times New Roman" w:cs="Times New Roman"/>
+          <w:sz w:val="24"/>
+          <w:szCs w:val="24"/>
+        </w:rPr>
+        <w:t>siswa</w:t>
+      </w:r>
+      <w:proofErr w:type="spellEnd"/>
+      <w:r>
+        <w:rPr>
+          <w:rFonts w:ascii="Times New Roman" w:hAnsi="Times New Roman" w:cs="Times New Roman"/>
+          <w:sz w:val="24"/>
+          <w:szCs w:val="24"/>
+        </w:rPr>
+        <w:t>.</w:t>
+      </w:r>
     </w:p>
     <w:p>
       <w:pPr>
-        <w:spacing w:line="259" w:lineRule="auto"/>
-        <w:rPr>
-          <w:rFonts w:ascii="Times New Roman" w:eastAsia="Times New Roman" w:hAnsi="Times New Roman" w:cs="Times New Roman"/>
-          <w:b/>
-          <w:sz w:val="24"/>
-          <w:szCs w:val="24"/>
-        </w:rPr>
-      </w:pPr>
-      <w:r>
-        <w:rPr>
-          <w:rFonts w:ascii="Times New Roman" w:eastAsia="Times New Roman" w:hAnsi="Times New Roman" w:cs="Times New Roman"/>
-          <w:b/>
-          <w:sz w:val="24"/>
-          <w:szCs w:val="24"/>
-        </w:rPr>
-        <w:br w:type="page"/>
-      </w:r>
-    </w:p>
-    <w:p>
-      <w:pPr>
         <w:pStyle w:val="Heading1"/>
+        <w:numPr>
+          <w:ilvl w:val="0"/>
+          <w:numId w:val="12"/>
+        </w:numPr>
         <w:spacing w:line="360" w:lineRule="auto"/>
         <w:jc w:val="center"/>
         <w:rPr>
@@ -194,73 +908,31 @@
           <w:bCs/>
         </w:rPr>
       </w:pPr>
+      <w:proofErr w:type="spellStart"/>
       <w:r>
         <w:rPr>
           <w:b/>
           <w:bCs/>
         </w:rPr>
-        <w:lastRenderedPageBreak/>
-        <w:t>Skenario</w:t>
-      </w:r>
-    </w:p>
-    <w:p>
-      <w:pPr>
-        <w:spacing w:line="360" w:lineRule="auto"/>
-        <w:jc w:val="both"/>
-        <w:rPr>
-          <w:lang w:eastAsia="zh-CN"/>
-        </w:rPr>
-      </w:pPr>
-      <w:r>
-        <w:rPr>
-          <w:rFonts w:ascii="Times New Roman" w:hAnsi="Times New Roman" w:cs="Times New Roman"/>
-          <w:sz w:val="24"/>
-          <w:szCs w:val="24"/>
-        </w:rPr>
-        <w:t>Berdasarkan survei yang dilakukan oleh Program for International Student Assessment (PISA) yang dirilis oleh Organization for Economic Co-operation and Development (OECD) pada tahun 2019, Indonesia menempati urutan ke 62 dari 70 negara yang berkaitan dengan tingkat literasi. Hal ini berarti Indonesia termasuk negara terbawah dengan tingkat literasi yang rendah</w:t>
-      </w:r>
-      <w:r>
-        <w:rPr>
-          <w:rFonts w:ascii="Times New Roman" w:hAnsi="Times New Roman" w:cs="Times New Roman"/>
-          <w:sz w:val="24"/>
-          <w:szCs w:val="24"/>
-        </w:rPr>
-        <w:t>. Untuk itu, aplikasi ini diharapkan dapat meningkatkan minat membaca dan menulis</w:t>
-      </w:r>
-      <w:r>
-        <w:rPr>
-          <w:rFonts w:ascii="Times New Roman" w:hAnsi="Times New Roman" w:cs="Times New Roman"/>
-          <w:sz w:val="24"/>
-          <w:szCs w:val="24"/>
-        </w:rPr>
-        <w:t xml:space="preserve"> pada masyarakat, khususnya siswa</w:t>
-      </w:r>
-      <w:r>
-        <w:rPr>
-          <w:rFonts w:ascii="Times New Roman" w:hAnsi="Times New Roman" w:cs="Times New Roman"/>
-          <w:sz w:val="24"/>
-          <w:szCs w:val="24"/>
-        </w:rPr>
-        <w:t>.</w:t>
-      </w:r>
-    </w:p>
-    <w:p>
-      <w:pPr>
-        <w:pStyle w:val="Heading1"/>
-        <w:spacing w:line="360" w:lineRule="auto"/>
-        <w:jc w:val="center"/>
+        <w:t>Rumusan</w:t>
+      </w:r>
+      <w:proofErr w:type="spellEnd"/>
+      <w:r>
         <w:rPr>
           <w:b/>
           <w:bCs/>
         </w:rPr>
-      </w:pPr>
+        <w:t xml:space="preserve"> </w:t>
+      </w:r>
+      <w:proofErr w:type="spellStart"/>
       <w:r>
         <w:rPr>
           <w:b/>
           <w:bCs/>
         </w:rPr>
-        <w:t>Rumusan Masalah</w:t>
-      </w:r>
+        <w:t>Masalah</w:t>
+      </w:r>
+      <w:proofErr w:type="spellEnd"/>
     </w:p>
     <w:p>
       <w:pPr>
@@ -278,15 +950,47 @@
           <w:lang w:eastAsia="zh-CN"/>
         </w:rPr>
       </w:pPr>
-      <w:r>
-        <w:rPr>
-          <w:rFonts w:ascii="Times New Roman" w:hAnsi="Times New Roman" w:cs="Times New Roman"/>
-          <w:sz w:val="24"/>
-          <w:szCs w:val="24"/>
-          <w:lang w:eastAsia="zh-CN"/>
-        </w:rPr>
-        <w:t xml:space="preserve">Bagaimana membuat </w:t>
-      </w:r>
+      <w:proofErr w:type="spellStart"/>
+      <w:r>
+        <w:rPr>
+          <w:rFonts w:ascii="Times New Roman" w:hAnsi="Times New Roman" w:cs="Times New Roman"/>
+          <w:sz w:val="24"/>
+          <w:szCs w:val="24"/>
+          <w:lang w:eastAsia="zh-CN"/>
+        </w:rPr>
+        <w:t>Bagaimana</w:t>
+      </w:r>
+      <w:proofErr w:type="spellEnd"/>
+      <w:r>
+        <w:rPr>
+          <w:rFonts w:ascii="Times New Roman" w:hAnsi="Times New Roman" w:cs="Times New Roman"/>
+          <w:sz w:val="24"/>
+          <w:szCs w:val="24"/>
+          <w:lang w:eastAsia="zh-CN"/>
+        </w:rPr>
+        <w:t xml:space="preserve"> </w:t>
+      </w:r>
+      <w:proofErr w:type="spellStart"/>
+      <w:r>
+        <w:rPr>
+          <w:rFonts w:ascii="Times New Roman" w:hAnsi="Times New Roman" w:cs="Times New Roman"/>
+          <w:sz w:val="24"/>
+          <w:szCs w:val="24"/>
+          <w:lang w:eastAsia="zh-CN"/>
+        </w:rPr>
+        <w:t>membuat</w:t>
+      </w:r>
+      <w:proofErr w:type="spellEnd"/>
+      <w:r>
+        <w:rPr>
+          <w:rFonts w:ascii="Times New Roman" w:hAnsi="Times New Roman" w:cs="Times New Roman"/>
+          <w:sz w:val="24"/>
+          <w:szCs w:val="24"/>
+          <w:lang w:eastAsia="zh-CN"/>
+        </w:rPr>
+        <w:t xml:space="preserve"> </w:t>
+      </w:r>
+      <w:proofErr w:type="spellStart"/>
       <w:r>
         <w:rPr>
           <w:rFonts w:ascii="Times New Roman" w:hAnsi="Times New Roman" w:cs="Times New Roman"/>
@@ -296,14 +1000,135 @@
         </w:rPr>
         <w:t>pengguna</w:t>
       </w:r>
-      <w:r>
-        <w:rPr>
-          <w:rFonts w:ascii="Times New Roman" w:hAnsi="Times New Roman" w:cs="Times New Roman"/>
-          <w:sz w:val="24"/>
-          <w:szCs w:val="24"/>
-          <w:lang w:eastAsia="zh-CN"/>
-        </w:rPr>
-        <w:t xml:space="preserve"> lebih efisien dalam mencatat rangkuman bacaan?</w:t>
+      <w:proofErr w:type="spellEnd"/>
+      <w:r>
+        <w:rPr>
+          <w:rFonts w:ascii="Times New Roman" w:hAnsi="Times New Roman" w:cs="Times New Roman"/>
+          <w:sz w:val="24"/>
+          <w:szCs w:val="24"/>
+          <w:lang w:eastAsia="zh-CN"/>
+        </w:rPr>
+        <w:t xml:space="preserve"> </w:t>
+      </w:r>
+      <w:proofErr w:type="spellStart"/>
+      <w:r>
+        <w:rPr>
+          <w:rFonts w:ascii="Times New Roman" w:hAnsi="Times New Roman" w:cs="Times New Roman"/>
+          <w:sz w:val="24"/>
+          <w:szCs w:val="24"/>
+          <w:lang w:eastAsia="zh-CN"/>
+        </w:rPr>
+        <w:t>lebih</w:t>
+      </w:r>
+      <w:proofErr w:type="spellEnd"/>
+      <w:r>
+        <w:rPr>
+          <w:rFonts w:ascii="Times New Roman" w:hAnsi="Times New Roman" w:cs="Times New Roman"/>
+          <w:sz w:val="24"/>
+          <w:szCs w:val="24"/>
+          <w:lang w:eastAsia="zh-CN"/>
+        </w:rPr>
+        <w:t xml:space="preserve"> </w:t>
+      </w:r>
+      <w:proofErr w:type="spellStart"/>
+      <w:r>
+        <w:rPr>
+          <w:rFonts w:ascii="Times New Roman" w:hAnsi="Times New Roman" w:cs="Times New Roman"/>
+          <w:sz w:val="24"/>
+          <w:szCs w:val="24"/>
+          <w:lang w:eastAsia="zh-CN"/>
+        </w:rPr>
+        <w:t>efisien</w:t>
+      </w:r>
+      <w:proofErr w:type="spellEnd"/>
+      <w:r>
+        <w:rPr>
+          <w:rFonts w:ascii="Times New Roman" w:hAnsi="Times New Roman" w:cs="Times New Roman"/>
+          <w:sz w:val="24"/>
+          <w:szCs w:val="24"/>
+          <w:lang w:eastAsia="zh-CN"/>
+        </w:rPr>
+        <w:t xml:space="preserve"> </w:t>
+      </w:r>
+      <w:proofErr w:type="spellStart"/>
+      <w:r>
+        <w:rPr>
+          <w:rFonts w:ascii="Times New Roman" w:hAnsi="Times New Roman" w:cs="Times New Roman"/>
+          <w:sz w:val="24"/>
+          <w:szCs w:val="24"/>
+          <w:lang w:eastAsia="zh-CN"/>
+        </w:rPr>
+        <w:t>dalam</w:t>
+      </w:r>
+      <w:proofErr w:type="spellEnd"/>
+      <w:r>
+        <w:rPr>
+          <w:rFonts w:ascii="Times New Roman" w:hAnsi="Times New Roman" w:cs="Times New Roman"/>
+          <w:sz w:val="24"/>
+          <w:szCs w:val="24"/>
+          <w:lang w:eastAsia="zh-CN"/>
+        </w:rPr>
+        <w:t xml:space="preserve"> </w:t>
+      </w:r>
+      <w:proofErr w:type="spellStart"/>
+      <w:r>
+        <w:rPr>
+          <w:rFonts w:ascii="Times New Roman" w:hAnsi="Times New Roman" w:cs="Times New Roman"/>
+          <w:sz w:val="24"/>
+          <w:szCs w:val="24"/>
+          <w:lang w:eastAsia="zh-CN"/>
+        </w:rPr>
+        <w:t>mencatat</w:t>
+      </w:r>
+      <w:proofErr w:type="spellEnd"/>
+      <w:r>
+        <w:rPr>
+          <w:rFonts w:ascii="Times New Roman" w:hAnsi="Times New Roman" w:cs="Times New Roman"/>
+          <w:sz w:val="24"/>
+          <w:szCs w:val="24"/>
+          <w:lang w:eastAsia="zh-CN"/>
+        </w:rPr>
+        <w:t xml:space="preserve"> </w:t>
+      </w:r>
+      <w:proofErr w:type="spellStart"/>
+      <w:r>
+        <w:rPr>
+          <w:rFonts w:ascii="Times New Roman" w:hAnsi="Times New Roman" w:cs="Times New Roman"/>
+          <w:sz w:val="24"/>
+          <w:szCs w:val="24"/>
+          <w:lang w:eastAsia="zh-CN"/>
+        </w:rPr>
+        <w:t>rangkuman</w:t>
+      </w:r>
+      <w:proofErr w:type="spellEnd"/>
+      <w:r>
+        <w:rPr>
+          <w:rFonts w:ascii="Times New Roman" w:hAnsi="Times New Roman" w:cs="Times New Roman"/>
+          <w:sz w:val="24"/>
+          <w:szCs w:val="24"/>
+          <w:lang w:eastAsia="zh-CN"/>
+        </w:rPr>
+        <w:t xml:space="preserve"> </w:t>
+      </w:r>
+      <w:proofErr w:type="spellStart"/>
+      <w:r>
+        <w:rPr>
+          <w:rFonts w:ascii="Times New Roman" w:hAnsi="Times New Roman" w:cs="Times New Roman"/>
+          <w:sz w:val="24"/>
+          <w:szCs w:val="24"/>
+          <w:lang w:eastAsia="zh-CN"/>
+        </w:rPr>
+        <w:t>bacaan</w:t>
+      </w:r>
+      <w:proofErr w:type="spellEnd"/>
+      <w:r>
+        <w:rPr>
+          <w:rFonts w:ascii="Times New Roman" w:hAnsi="Times New Roman" w:cs="Times New Roman"/>
+          <w:sz w:val="24"/>
+          <w:szCs w:val="24"/>
+          <w:lang w:eastAsia="zh-CN"/>
+        </w:rPr>
+        <w:t>?</w:t>
       </w:r>
     </w:p>
     <w:p>
@@ -322,6 +1147,7 @@
           <w:lang w:eastAsia="zh-CN"/>
         </w:rPr>
       </w:pPr>
+      <w:proofErr w:type="spellStart"/>
       <w:r>
         <w:rPr>
           <w:rFonts w:ascii="Times New Roman" w:hAnsi="Times New Roman" w:cs="Times New Roman"/>
@@ -331,24 +1157,37 @@
         </w:rPr>
         <w:t>Bagaimana</w:t>
       </w:r>
-      <w:r>
-        <w:rPr>
-          <w:rFonts w:ascii="Times New Roman" w:hAnsi="Times New Roman" w:cs="Times New Roman"/>
-          <w:sz w:val="24"/>
-          <w:szCs w:val="24"/>
-          <w:lang w:eastAsia="zh-CN"/>
-        </w:rPr>
-        <w:t xml:space="preserve"> </w:t>
-      </w:r>
-      <w:r>
-        <w:rPr>
-          <w:rFonts w:ascii="Times New Roman" w:hAnsi="Times New Roman" w:cs="Times New Roman"/>
-          <w:sz w:val="24"/>
-          <w:szCs w:val="24"/>
-          <w:lang w:eastAsia="zh-CN"/>
-        </w:rPr>
-        <w:t xml:space="preserve">membuat </w:t>
-      </w:r>
+      <w:proofErr w:type="spellEnd"/>
+      <w:r>
+        <w:rPr>
+          <w:rFonts w:ascii="Times New Roman" w:hAnsi="Times New Roman" w:cs="Times New Roman"/>
+          <w:sz w:val="24"/>
+          <w:szCs w:val="24"/>
+          <w:lang w:eastAsia="zh-CN"/>
+        </w:rPr>
+        <w:t xml:space="preserve"> </w:t>
+      </w:r>
+      <w:proofErr w:type="spellStart"/>
+      <w:r>
+        <w:rPr>
+          <w:rFonts w:ascii="Times New Roman" w:hAnsi="Times New Roman" w:cs="Times New Roman"/>
+          <w:sz w:val="24"/>
+          <w:szCs w:val="24"/>
+          <w:lang w:eastAsia="zh-CN"/>
+        </w:rPr>
+        <w:t>membuat</w:t>
+      </w:r>
+      <w:proofErr w:type="spellEnd"/>
+      <w:r>
+        <w:rPr>
+          <w:rFonts w:ascii="Times New Roman" w:hAnsi="Times New Roman" w:cs="Times New Roman"/>
+          <w:sz w:val="24"/>
+          <w:szCs w:val="24"/>
+          <w:lang w:eastAsia="zh-CN"/>
+        </w:rPr>
+        <w:t xml:space="preserve"> </w:t>
+      </w:r>
+      <w:proofErr w:type="spellStart"/>
       <w:r>
         <w:rPr>
           <w:rFonts w:ascii="Times New Roman" w:hAnsi="Times New Roman" w:cs="Times New Roman"/>
@@ -358,14 +1197,175 @@
         </w:rPr>
         <w:t>pengguna</w:t>
       </w:r>
-      <w:r>
-        <w:rPr>
-          <w:rFonts w:ascii="Times New Roman" w:hAnsi="Times New Roman" w:cs="Times New Roman"/>
-          <w:sz w:val="24"/>
-          <w:szCs w:val="24"/>
-          <w:lang w:eastAsia="zh-CN"/>
-        </w:rPr>
-        <w:t xml:space="preserve"> lebih efisien dalam mencatat poin-poin penting dalam bacaan?</w:t>
+      <w:proofErr w:type="spellEnd"/>
+      <w:r>
+        <w:rPr>
+          <w:rFonts w:ascii="Times New Roman" w:hAnsi="Times New Roman" w:cs="Times New Roman"/>
+          <w:sz w:val="24"/>
+          <w:szCs w:val="24"/>
+          <w:lang w:eastAsia="zh-CN"/>
+        </w:rPr>
+        <w:t xml:space="preserve"> </w:t>
+      </w:r>
+      <w:proofErr w:type="spellStart"/>
+      <w:r>
+        <w:rPr>
+          <w:rFonts w:ascii="Times New Roman" w:hAnsi="Times New Roman" w:cs="Times New Roman"/>
+          <w:sz w:val="24"/>
+          <w:szCs w:val="24"/>
+          <w:lang w:eastAsia="zh-CN"/>
+        </w:rPr>
+        <w:t>lebih</w:t>
+      </w:r>
+      <w:proofErr w:type="spellEnd"/>
+      <w:r>
+        <w:rPr>
+          <w:rFonts w:ascii="Times New Roman" w:hAnsi="Times New Roman" w:cs="Times New Roman"/>
+          <w:sz w:val="24"/>
+          <w:szCs w:val="24"/>
+          <w:lang w:eastAsia="zh-CN"/>
+        </w:rPr>
+        <w:t xml:space="preserve"> </w:t>
+      </w:r>
+      <w:proofErr w:type="spellStart"/>
+      <w:r>
+        <w:rPr>
+          <w:rFonts w:ascii="Times New Roman" w:hAnsi="Times New Roman" w:cs="Times New Roman"/>
+          <w:sz w:val="24"/>
+          <w:szCs w:val="24"/>
+          <w:lang w:eastAsia="zh-CN"/>
+        </w:rPr>
+        <w:t>efisien</w:t>
+      </w:r>
+      <w:proofErr w:type="spellEnd"/>
+      <w:r>
+        <w:rPr>
+          <w:rFonts w:ascii="Times New Roman" w:hAnsi="Times New Roman" w:cs="Times New Roman"/>
+          <w:sz w:val="24"/>
+          <w:szCs w:val="24"/>
+          <w:lang w:eastAsia="zh-CN"/>
+        </w:rPr>
+        <w:t xml:space="preserve"> </w:t>
+      </w:r>
+      <w:proofErr w:type="spellStart"/>
+      <w:r>
+        <w:rPr>
+          <w:rFonts w:ascii="Times New Roman" w:hAnsi="Times New Roman" w:cs="Times New Roman"/>
+          <w:sz w:val="24"/>
+          <w:szCs w:val="24"/>
+          <w:lang w:eastAsia="zh-CN"/>
+        </w:rPr>
+        <w:t>dalam</w:t>
+      </w:r>
+      <w:proofErr w:type="spellEnd"/>
+      <w:r>
+        <w:rPr>
+          <w:rFonts w:ascii="Times New Roman" w:hAnsi="Times New Roman" w:cs="Times New Roman"/>
+          <w:sz w:val="24"/>
+          <w:szCs w:val="24"/>
+          <w:lang w:eastAsia="zh-CN"/>
+        </w:rPr>
+        <w:t xml:space="preserve"> </w:t>
+      </w:r>
+      <w:proofErr w:type="spellStart"/>
+      <w:r>
+        <w:rPr>
+          <w:rFonts w:ascii="Times New Roman" w:hAnsi="Times New Roman" w:cs="Times New Roman"/>
+          <w:sz w:val="24"/>
+          <w:szCs w:val="24"/>
+          <w:lang w:eastAsia="zh-CN"/>
+        </w:rPr>
+        <w:t>mencatat</w:t>
+      </w:r>
+      <w:proofErr w:type="spellEnd"/>
+      <w:r>
+        <w:rPr>
+          <w:rFonts w:ascii="Times New Roman" w:hAnsi="Times New Roman" w:cs="Times New Roman"/>
+          <w:sz w:val="24"/>
+          <w:szCs w:val="24"/>
+          <w:lang w:eastAsia="zh-CN"/>
+        </w:rPr>
+        <w:t xml:space="preserve"> </w:t>
+      </w:r>
+      <w:proofErr w:type="spellStart"/>
+      <w:r>
+        <w:rPr>
+          <w:rFonts w:ascii="Times New Roman" w:hAnsi="Times New Roman" w:cs="Times New Roman"/>
+          <w:sz w:val="24"/>
+          <w:szCs w:val="24"/>
+          <w:lang w:eastAsia="zh-CN"/>
+        </w:rPr>
+        <w:t>poin-poin</w:t>
+      </w:r>
+      <w:proofErr w:type="spellEnd"/>
+      <w:r>
+        <w:rPr>
+          <w:rFonts w:ascii="Times New Roman" w:hAnsi="Times New Roman" w:cs="Times New Roman"/>
+          <w:sz w:val="24"/>
+          <w:szCs w:val="24"/>
+          <w:lang w:eastAsia="zh-CN"/>
+        </w:rPr>
+        <w:t xml:space="preserve"> </w:t>
+      </w:r>
+      <w:proofErr w:type="spellStart"/>
+      <w:r>
+        <w:rPr>
+          <w:rFonts w:ascii="Times New Roman" w:hAnsi="Times New Roman" w:cs="Times New Roman"/>
+          <w:sz w:val="24"/>
+          <w:szCs w:val="24"/>
+          <w:lang w:eastAsia="zh-CN"/>
+        </w:rPr>
+        <w:t>penting</w:t>
+      </w:r>
+      <w:proofErr w:type="spellEnd"/>
+      <w:r>
+        <w:rPr>
+          <w:rFonts w:ascii="Times New Roman" w:hAnsi="Times New Roman" w:cs="Times New Roman"/>
+          <w:sz w:val="24"/>
+          <w:szCs w:val="24"/>
+          <w:lang w:eastAsia="zh-CN"/>
+        </w:rPr>
+        <w:t xml:space="preserve"> </w:t>
+      </w:r>
+      <w:proofErr w:type="spellStart"/>
+      <w:r>
+        <w:rPr>
+          <w:rFonts w:ascii="Times New Roman" w:hAnsi="Times New Roman" w:cs="Times New Roman"/>
+          <w:sz w:val="24"/>
+          <w:szCs w:val="24"/>
+          <w:lang w:eastAsia="zh-CN"/>
+        </w:rPr>
+        <w:t>dalam</w:t>
+      </w:r>
+      <w:proofErr w:type="spellEnd"/>
+      <w:r>
+        <w:rPr>
+          <w:rFonts w:ascii="Times New Roman" w:hAnsi="Times New Roman" w:cs="Times New Roman"/>
+          <w:sz w:val="24"/>
+          <w:szCs w:val="24"/>
+          <w:lang w:eastAsia="zh-CN"/>
+        </w:rPr>
+        <w:t xml:space="preserve"> </w:t>
+      </w:r>
+      <w:proofErr w:type="spellStart"/>
+      <w:r>
+        <w:rPr>
+          <w:rFonts w:ascii="Times New Roman" w:hAnsi="Times New Roman" w:cs="Times New Roman"/>
+          <w:sz w:val="24"/>
+          <w:szCs w:val="24"/>
+          <w:lang w:eastAsia="zh-CN"/>
+        </w:rPr>
+        <w:t>bacaan</w:t>
+      </w:r>
+      <w:proofErr w:type="spellEnd"/>
+      <w:r>
+        <w:rPr>
+          <w:rFonts w:ascii="Times New Roman" w:hAnsi="Times New Roman" w:cs="Times New Roman"/>
+          <w:sz w:val="24"/>
+          <w:szCs w:val="24"/>
+          <w:lang w:eastAsia="zh-CN"/>
+        </w:rPr>
+        <w:t>?</w:t>
       </w:r>
     </w:p>
     <w:p>
@@ -384,15 +1384,47 @@
           <w:lang w:eastAsia="zh-CN"/>
         </w:rPr>
       </w:pPr>
-      <w:r>
-        <w:rPr>
-          <w:rFonts w:ascii="Times New Roman" w:hAnsi="Times New Roman" w:cs="Times New Roman"/>
-          <w:sz w:val="24"/>
-          <w:szCs w:val="24"/>
-          <w:lang w:eastAsia="zh-CN"/>
-        </w:rPr>
-        <w:t xml:space="preserve">Bagaimana membuat </w:t>
-      </w:r>
+      <w:proofErr w:type="spellStart"/>
+      <w:r>
+        <w:rPr>
+          <w:rFonts w:ascii="Times New Roman" w:hAnsi="Times New Roman" w:cs="Times New Roman"/>
+          <w:sz w:val="24"/>
+          <w:szCs w:val="24"/>
+          <w:lang w:eastAsia="zh-CN"/>
+        </w:rPr>
+        <w:t>Bagaimana</w:t>
+      </w:r>
+      <w:proofErr w:type="spellEnd"/>
+      <w:r>
+        <w:rPr>
+          <w:rFonts w:ascii="Times New Roman" w:hAnsi="Times New Roman" w:cs="Times New Roman"/>
+          <w:sz w:val="24"/>
+          <w:szCs w:val="24"/>
+          <w:lang w:eastAsia="zh-CN"/>
+        </w:rPr>
+        <w:t xml:space="preserve"> </w:t>
+      </w:r>
+      <w:proofErr w:type="spellStart"/>
+      <w:r>
+        <w:rPr>
+          <w:rFonts w:ascii="Times New Roman" w:hAnsi="Times New Roman" w:cs="Times New Roman"/>
+          <w:sz w:val="24"/>
+          <w:szCs w:val="24"/>
+          <w:lang w:eastAsia="zh-CN"/>
+        </w:rPr>
+        <w:t>membuat</w:t>
+      </w:r>
+      <w:proofErr w:type="spellEnd"/>
+      <w:r>
+        <w:rPr>
+          <w:rFonts w:ascii="Times New Roman" w:hAnsi="Times New Roman" w:cs="Times New Roman"/>
+          <w:sz w:val="24"/>
+          <w:szCs w:val="24"/>
+          <w:lang w:eastAsia="zh-CN"/>
+        </w:rPr>
+        <w:t xml:space="preserve"> </w:t>
+      </w:r>
+      <w:proofErr w:type="spellStart"/>
       <w:r>
         <w:rPr>
           <w:rFonts w:ascii="Times New Roman" w:hAnsi="Times New Roman" w:cs="Times New Roman"/>
@@ -402,19 +1434,124 @@
         </w:rPr>
         <w:t>pengguna</w:t>
       </w:r>
-      <w:r>
-        <w:rPr>
-          <w:rFonts w:ascii="Times New Roman" w:hAnsi="Times New Roman" w:cs="Times New Roman"/>
-          <w:sz w:val="24"/>
-          <w:szCs w:val="24"/>
-          <w:lang w:eastAsia="zh-CN"/>
-        </w:rPr>
-        <w:t xml:space="preserve"> lebih efisien dalam mencatat quotes pada bacaan?</w:t>
+      <w:proofErr w:type="spellEnd"/>
+      <w:r>
+        <w:rPr>
+          <w:rFonts w:ascii="Times New Roman" w:hAnsi="Times New Roman" w:cs="Times New Roman"/>
+          <w:sz w:val="24"/>
+          <w:szCs w:val="24"/>
+          <w:lang w:eastAsia="zh-CN"/>
+        </w:rPr>
+        <w:t xml:space="preserve"> </w:t>
+      </w:r>
+      <w:proofErr w:type="spellStart"/>
+      <w:r>
+        <w:rPr>
+          <w:rFonts w:ascii="Times New Roman" w:hAnsi="Times New Roman" w:cs="Times New Roman"/>
+          <w:sz w:val="24"/>
+          <w:szCs w:val="24"/>
+          <w:lang w:eastAsia="zh-CN"/>
+        </w:rPr>
+        <w:t>lebih</w:t>
+      </w:r>
+      <w:proofErr w:type="spellEnd"/>
+      <w:r>
+        <w:rPr>
+          <w:rFonts w:ascii="Times New Roman" w:hAnsi="Times New Roman" w:cs="Times New Roman"/>
+          <w:sz w:val="24"/>
+          <w:szCs w:val="24"/>
+          <w:lang w:eastAsia="zh-CN"/>
+        </w:rPr>
+        <w:t xml:space="preserve"> </w:t>
+      </w:r>
+      <w:proofErr w:type="spellStart"/>
+      <w:r>
+        <w:rPr>
+          <w:rFonts w:ascii="Times New Roman" w:hAnsi="Times New Roman" w:cs="Times New Roman"/>
+          <w:sz w:val="24"/>
+          <w:szCs w:val="24"/>
+          <w:lang w:eastAsia="zh-CN"/>
+        </w:rPr>
+        <w:t>efisien</w:t>
+      </w:r>
+      <w:proofErr w:type="spellEnd"/>
+      <w:r>
+        <w:rPr>
+          <w:rFonts w:ascii="Times New Roman" w:hAnsi="Times New Roman" w:cs="Times New Roman"/>
+          <w:sz w:val="24"/>
+          <w:szCs w:val="24"/>
+          <w:lang w:eastAsia="zh-CN"/>
+        </w:rPr>
+        <w:t xml:space="preserve"> </w:t>
+      </w:r>
+      <w:proofErr w:type="spellStart"/>
+      <w:r>
+        <w:rPr>
+          <w:rFonts w:ascii="Times New Roman" w:hAnsi="Times New Roman" w:cs="Times New Roman"/>
+          <w:sz w:val="24"/>
+          <w:szCs w:val="24"/>
+          <w:lang w:eastAsia="zh-CN"/>
+        </w:rPr>
+        <w:t>dalam</w:t>
+      </w:r>
+      <w:proofErr w:type="spellEnd"/>
+      <w:r>
+        <w:rPr>
+          <w:rFonts w:ascii="Times New Roman" w:hAnsi="Times New Roman" w:cs="Times New Roman"/>
+          <w:sz w:val="24"/>
+          <w:szCs w:val="24"/>
+          <w:lang w:eastAsia="zh-CN"/>
+        </w:rPr>
+        <w:t xml:space="preserve"> </w:t>
+      </w:r>
+      <w:proofErr w:type="spellStart"/>
+      <w:r>
+        <w:rPr>
+          <w:rFonts w:ascii="Times New Roman" w:hAnsi="Times New Roman" w:cs="Times New Roman"/>
+          <w:sz w:val="24"/>
+          <w:szCs w:val="24"/>
+          <w:lang w:eastAsia="zh-CN"/>
+        </w:rPr>
+        <w:t>mencatat</w:t>
+      </w:r>
+      <w:proofErr w:type="spellEnd"/>
+      <w:r>
+        <w:rPr>
+          <w:rFonts w:ascii="Times New Roman" w:hAnsi="Times New Roman" w:cs="Times New Roman"/>
+          <w:sz w:val="24"/>
+          <w:szCs w:val="24"/>
+          <w:lang w:eastAsia="zh-CN"/>
+        </w:rPr>
+        <w:t xml:space="preserve"> quotes pada </w:t>
+      </w:r>
+      <w:proofErr w:type="spellStart"/>
+      <w:r>
+        <w:rPr>
+          <w:rFonts w:ascii="Times New Roman" w:hAnsi="Times New Roman" w:cs="Times New Roman"/>
+          <w:sz w:val="24"/>
+          <w:szCs w:val="24"/>
+          <w:lang w:eastAsia="zh-CN"/>
+        </w:rPr>
+        <w:t>bacaan</w:t>
+      </w:r>
+      <w:proofErr w:type="spellEnd"/>
+      <w:r>
+        <w:rPr>
+          <w:rFonts w:ascii="Times New Roman" w:hAnsi="Times New Roman" w:cs="Times New Roman"/>
+          <w:sz w:val="24"/>
+          <w:szCs w:val="24"/>
+          <w:lang w:eastAsia="zh-CN"/>
+        </w:rPr>
+        <w:t>?</w:t>
       </w:r>
     </w:p>
     <w:p>
       <w:pPr>
         <w:pStyle w:val="Heading1"/>
+        <w:numPr>
+          <w:ilvl w:val="0"/>
+          <w:numId w:val="12"/>
+        </w:numPr>
         <w:spacing w:line="360" w:lineRule="auto"/>
         <w:jc w:val="center"/>
         <w:rPr>
@@ -422,6 +1559,7 @@
           <w:bCs/>
         </w:rPr>
       </w:pPr>
+      <w:proofErr w:type="spellStart"/>
       <w:r>
         <w:rPr>
           <w:b/>
@@ -429,6 +1567,7 @@
         </w:rPr>
         <w:t>Tujuan</w:t>
       </w:r>
+      <w:proofErr w:type="spellEnd"/>
     </w:p>
     <w:p>
       <w:pPr>
@@ -446,15 +1585,27 @@
           <w:lang w:eastAsia="zh-CN"/>
         </w:rPr>
       </w:pPr>
-      <w:r>
-        <w:rPr>
-          <w:rFonts w:ascii="Times New Roman" w:hAnsi="Times New Roman" w:cs="Times New Roman"/>
-          <w:sz w:val="24"/>
-          <w:szCs w:val="24"/>
-          <w:lang w:eastAsia="zh-CN"/>
-        </w:rPr>
-        <w:t xml:space="preserve">Membuat </w:t>
-      </w:r>
+      <w:proofErr w:type="spellStart"/>
+      <w:r>
+        <w:rPr>
+          <w:rFonts w:ascii="Times New Roman" w:hAnsi="Times New Roman" w:cs="Times New Roman"/>
+          <w:sz w:val="24"/>
+          <w:szCs w:val="24"/>
+          <w:lang w:eastAsia="zh-CN"/>
+        </w:rPr>
+        <w:t>Membuat</w:t>
+      </w:r>
+      <w:proofErr w:type="spellEnd"/>
+      <w:r>
+        <w:rPr>
+          <w:rFonts w:ascii="Times New Roman" w:hAnsi="Times New Roman" w:cs="Times New Roman"/>
+          <w:sz w:val="24"/>
+          <w:szCs w:val="24"/>
+          <w:lang w:eastAsia="zh-CN"/>
+        </w:rPr>
+        <w:t xml:space="preserve"> </w:t>
+      </w:r>
+      <w:proofErr w:type="spellStart"/>
       <w:r>
         <w:rPr>
           <w:rFonts w:ascii="Times New Roman" w:hAnsi="Times New Roman" w:cs="Times New Roman"/>
@@ -464,14 +1615,135 @@
         </w:rPr>
         <w:t>pengguna</w:t>
       </w:r>
-      <w:r>
-        <w:rPr>
-          <w:rFonts w:ascii="Times New Roman" w:hAnsi="Times New Roman" w:cs="Times New Roman"/>
-          <w:sz w:val="24"/>
-          <w:szCs w:val="24"/>
-          <w:lang w:eastAsia="zh-CN"/>
-        </w:rPr>
-        <w:t xml:space="preserve"> lebih efisien dalam mencatat rangkuman bacaannya.</w:t>
+      <w:proofErr w:type="spellEnd"/>
+      <w:r>
+        <w:rPr>
+          <w:rFonts w:ascii="Times New Roman" w:hAnsi="Times New Roman" w:cs="Times New Roman"/>
+          <w:sz w:val="24"/>
+          <w:szCs w:val="24"/>
+          <w:lang w:eastAsia="zh-CN"/>
+        </w:rPr>
+        <w:t xml:space="preserve"> </w:t>
+      </w:r>
+      <w:proofErr w:type="spellStart"/>
+      <w:r>
+        <w:rPr>
+          <w:rFonts w:ascii="Times New Roman" w:hAnsi="Times New Roman" w:cs="Times New Roman"/>
+          <w:sz w:val="24"/>
+          <w:szCs w:val="24"/>
+          <w:lang w:eastAsia="zh-CN"/>
+        </w:rPr>
+        <w:t>lebih</w:t>
+      </w:r>
+      <w:proofErr w:type="spellEnd"/>
+      <w:r>
+        <w:rPr>
+          <w:rFonts w:ascii="Times New Roman" w:hAnsi="Times New Roman" w:cs="Times New Roman"/>
+          <w:sz w:val="24"/>
+          <w:szCs w:val="24"/>
+          <w:lang w:eastAsia="zh-CN"/>
+        </w:rPr>
+        <w:t xml:space="preserve"> </w:t>
+      </w:r>
+      <w:proofErr w:type="spellStart"/>
+      <w:r>
+        <w:rPr>
+          <w:rFonts w:ascii="Times New Roman" w:hAnsi="Times New Roman" w:cs="Times New Roman"/>
+          <w:sz w:val="24"/>
+          <w:szCs w:val="24"/>
+          <w:lang w:eastAsia="zh-CN"/>
+        </w:rPr>
+        <w:t>efisien</w:t>
+      </w:r>
+      <w:proofErr w:type="spellEnd"/>
+      <w:r>
+        <w:rPr>
+          <w:rFonts w:ascii="Times New Roman" w:hAnsi="Times New Roman" w:cs="Times New Roman"/>
+          <w:sz w:val="24"/>
+          <w:szCs w:val="24"/>
+          <w:lang w:eastAsia="zh-CN"/>
+        </w:rPr>
+        <w:t xml:space="preserve"> </w:t>
+      </w:r>
+      <w:proofErr w:type="spellStart"/>
+      <w:r>
+        <w:rPr>
+          <w:rFonts w:ascii="Times New Roman" w:hAnsi="Times New Roman" w:cs="Times New Roman"/>
+          <w:sz w:val="24"/>
+          <w:szCs w:val="24"/>
+          <w:lang w:eastAsia="zh-CN"/>
+        </w:rPr>
+        <w:t>dalam</w:t>
+      </w:r>
+      <w:proofErr w:type="spellEnd"/>
+      <w:r>
+        <w:rPr>
+          <w:rFonts w:ascii="Times New Roman" w:hAnsi="Times New Roman" w:cs="Times New Roman"/>
+          <w:sz w:val="24"/>
+          <w:szCs w:val="24"/>
+          <w:lang w:eastAsia="zh-CN"/>
+        </w:rPr>
+        <w:t xml:space="preserve"> </w:t>
+      </w:r>
+      <w:proofErr w:type="spellStart"/>
+      <w:r>
+        <w:rPr>
+          <w:rFonts w:ascii="Times New Roman" w:hAnsi="Times New Roman" w:cs="Times New Roman"/>
+          <w:sz w:val="24"/>
+          <w:szCs w:val="24"/>
+          <w:lang w:eastAsia="zh-CN"/>
+        </w:rPr>
+        <w:t>mencatat</w:t>
+      </w:r>
+      <w:proofErr w:type="spellEnd"/>
+      <w:r>
+        <w:rPr>
+          <w:rFonts w:ascii="Times New Roman" w:hAnsi="Times New Roman" w:cs="Times New Roman"/>
+          <w:sz w:val="24"/>
+          <w:szCs w:val="24"/>
+          <w:lang w:eastAsia="zh-CN"/>
+        </w:rPr>
+        <w:t xml:space="preserve"> </w:t>
+      </w:r>
+      <w:proofErr w:type="spellStart"/>
+      <w:r>
+        <w:rPr>
+          <w:rFonts w:ascii="Times New Roman" w:hAnsi="Times New Roman" w:cs="Times New Roman"/>
+          <w:sz w:val="24"/>
+          <w:szCs w:val="24"/>
+          <w:lang w:eastAsia="zh-CN"/>
+        </w:rPr>
+        <w:t>rangkuman</w:t>
+      </w:r>
+      <w:proofErr w:type="spellEnd"/>
+      <w:r>
+        <w:rPr>
+          <w:rFonts w:ascii="Times New Roman" w:hAnsi="Times New Roman" w:cs="Times New Roman"/>
+          <w:sz w:val="24"/>
+          <w:szCs w:val="24"/>
+          <w:lang w:eastAsia="zh-CN"/>
+        </w:rPr>
+        <w:t xml:space="preserve"> </w:t>
+      </w:r>
+      <w:proofErr w:type="spellStart"/>
+      <w:r>
+        <w:rPr>
+          <w:rFonts w:ascii="Times New Roman" w:hAnsi="Times New Roman" w:cs="Times New Roman"/>
+          <w:sz w:val="24"/>
+          <w:szCs w:val="24"/>
+          <w:lang w:eastAsia="zh-CN"/>
+        </w:rPr>
+        <w:t>bacaannya</w:t>
+      </w:r>
+      <w:proofErr w:type="spellEnd"/>
+      <w:r>
+        <w:rPr>
+          <w:rFonts w:ascii="Times New Roman" w:hAnsi="Times New Roman" w:cs="Times New Roman"/>
+          <w:sz w:val="24"/>
+          <w:szCs w:val="24"/>
+          <w:lang w:eastAsia="zh-CN"/>
+        </w:rPr>
+        <w:t>.</w:t>
       </w:r>
     </w:p>
     <w:p>
@@ -490,15 +1762,27 @@
           <w:lang w:eastAsia="zh-CN"/>
         </w:rPr>
       </w:pPr>
-      <w:r>
-        <w:rPr>
-          <w:rFonts w:ascii="Times New Roman" w:hAnsi="Times New Roman" w:cs="Times New Roman"/>
-          <w:sz w:val="24"/>
-          <w:szCs w:val="24"/>
-          <w:lang w:eastAsia="zh-CN"/>
-        </w:rPr>
-        <w:t xml:space="preserve">Membuat </w:t>
-      </w:r>
+      <w:proofErr w:type="spellStart"/>
+      <w:r>
+        <w:rPr>
+          <w:rFonts w:ascii="Times New Roman" w:hAnsi="Times New Roman" w:cs="Times New Roman"/>
+          <w:sz w:val="24"/>
+          <w:szCs w:val="24"/>
+          <w:lang w:eastAsia="zh-CN"/>
+        </w:rPr>
+        <w:t>Membuat</w:t>
+      </w:r>
+      <w:proofErr w:type="spellEnd"/>
+      <w:r>
+        <w:rPr>
+          <w:rFonts w:ascii="Times New Roman" w:hAnsi="Times New Roman" w:cs="Times New Roman"/>
+          <w:sz w:val="24"/>
+          <w:szCs w:val="24"/>
+          <w:lang w:eastAsia="zh-CN"/>
+        </w:rPr>
+        <w:t xml:space="preserve"> </w:t>
+      </w:r>
+      <w:proofErr w:type="spellStart"/>
       <w:r>
         <w:rPr>
           <w:rFonts w:ascii="Times New Roman" w:hAnsi="Times New Roman" w:cs="Times New Roman"/>
@@ -508,14 +1792,175 @@
         </w:rPr>
         <w:t>pengguna</w:t>
       </w:r>
-      <w:r>
-        <w:rPr>
-          <w:rFonts w:ascii="Times New Roman" w:hAnsi="Times New Roman" w:cs="Times New Roman"/>
-          <w:sz w:val="24"/>
-          <w:szCs w:val="24"/>
-          <w:lang w:eastAsia="zh-CN"/>
-        </w:rPr>
-        <w:t xml:space="preserve"> lebih efisien dalam mencatat poin-poin penting dari bacaannya.</w:t>
+      <w:proofErr w:type="spellEnd"/>
+      <w:r>
+        <w:rPr>
+          <w:rFonts w:ascii="Times New Roman" w:hAnsi="Times New Roman" w:cs="Times New Roman"/>
+          <w:sz w:val="24"/>
+          <w:szCs w:val="24"/>
+          <w:lang w:eastAsia="zh-CN"/>
+        </w:rPr>
+        <w:t xml:space="preserve"> </w:t>
+      </w:r>
+      <w:proofErr w:type="spellStart"/>
+      <w:r>
+        <w:rPr>
+          <w:rFonts w:ascii="Times New Roman" w:hAnsi="Times New Roman" w:cs="Times New Roman"/>
+          <w:sz w:val="24"/>
+          <w:szCs w:val="24"/>
+          <w:lang w:eastAsia="zh-CN"/>
+        </w:rPr>
+        <w:t>lebih</w:t>
+      </w:r>
+      <w:proofErr w:type="spellEnd"/>
+      <w:r>
+        <w:rPr>
+          <w:rFonts w:ascii="Times New Roman" w:hAnsi="Times New Roman" w:cs="Times New Roman"/>
+          <w:sz w:val="24"/>
+          <w:szCs w:val="24"/>
+          <w:lang w:eastAsia="zh-CN"/>
+        </w:rPr>
+        <w:t xml:space="preserve"> </w:t>
+      </w:r>
+      <w:proofErr w:type="spellStart"/>
+      <w:r>
+        <w:rPr>
+          <w:rFonts w:ascii="Times New Roman" w:hAnsi="Times New Roman" w:cs="Times New Roman"/>
+          <w:sz w:val="24"/>
+          <w:szCs w:val="24"/>
+          <w:lang w:eastAsia="zh-CN"/>
+        </w:rPr>
+        <w:t>efisien</w:t>
+      </w:r>
+      <w:proofErr w:type="spellEnd"/>
+      <w:r>
+        <w:rPr>
+          <w:rFonts w:ascii="Times New Roman" w:hAnsi="Times New Roman" w:cs="Times New Roman"/>
+          <w:sz w:val="24"/>
+          <w:szCs w:val="24"/>
+          <w:lang w:eastAsia="zh-CN"/>
+        </w:rPr>
+        <w:t xml:space="preserve"> </w:t>
+      </w:r>
+      <w:proofErr w:type="spellStart"/>
+      <w:r>
+        <w:rPr>
+          <w:rFonts w:ascii="Times New Roman" w:hAnsi="Times New Roman" w:cs="Times New Roman"/>
+          <w:sz w:val="24"/>
+          <w:szCs w:val="24"/>
+          <w:lang w:eastAsia="zh-CN"/>
+        </w:rPr>
+        <w:t>dalam</w:t>
+      </w:r>
+      <w:proofErr w:type="spellEnd"/>
+      <w:r>
+        <w:rPr>
+          <w:rFonts w:ascii="Times New Roman" w:hAnsi="Times New Roman" w:cs="Times New Roman"/>
+          <w:sz w:val="24"/>
+          <w:szCs w:val="24"/>
+          <w:lang w:eastAsia="zh-CN"/>
+        </w:rPr>
+        <w:t xml:space="preserve"> </w:t>
+      </w:r>
+      <w:proofErr w:type="spellStart"/>
+      <w:r>
+        <w:rPr>
+          <w:rFonts w:ascii="Times New Roman" w:hAnsi="Times New Roman" w:cs="Times New Roman"/>
+          <w:sz w:val="24"/>
+          <w:szCs w:val="24"/>
+          <w:lang w:eastAsia="zh-CN"/>
+        </w:rPr>
+        <w:t>mencatat</w:t>
+      </w:r>
+      <w:proofErr w:type="spellEnd"/>
+      <w:r>
+        <w:rPr>
+          <w:rFonts w:ascii="Times New Roman" w:hAnsi="Times New Roman" w:cs="Times New Roman"/>
+          <w:sz w:val="24"/>
+          <w:szCs w:val="24"/>
+          <w:lang w:eastAsia="zh-CN"/>
+        </w:rPr>
+        <w:t xml:space="preserve"> </w:t>
+      </w:r>
+      <w:proofErr w:type="spellStart"/>
+      <w:r>
+        <w:rPr>
+          <w:rFonts w:ascii="Times New Roman" w:hAnsi="Times New Roman" w:cs="Times New Roman"/>
+          <w:sz w:val="24"/>
+          <w:szCs w:val="24"/>
+          <w:lang w:eastAsia="zh-CN"/>
+        </w:rPr>
+        <w:t>poin-poin</w:t>
+      </w:r>
+      <w:proofErr w:type="spellEnd"/>
+      <w:r>
+        <w:rPr>
+          <w:rFonts w:ascii="Times New Roman" w:hAnsi="Times New Roman" w:cs="Times New Roman"/>
+          <w:sz w:val="24"/>
+          <w:szCs w:val="24"/>
+          <w:lang w:eastAsia="zh-CN"/>
+        </w:rPr>
+        <w:t xml:space="preserve"> </w:t>
+      </w:r>
+      <w:proofErr w:type="spellStart"/>
+      <w:r>
+        <w:rPr>
+          <w:rFonts w:ascii="Times New Roman" w:hAnsi="Times New Roman" w:cs="Times New Roman"/>
+          <w:sz w:val="24"/>
+          <w:szCs w:val="24"/>
+          <w:lang w:eastAsia="zh-CN"/>
+        </w:rPr>
+        <w:t>penting</w:t>
+      </w:r>
+      <w:proofErr w:type="spellEnd"/>
+      <w:r>
+        <w:rPr>
+          <w:rFonts w:ascii="Times New Roman" w:hAnsi="Times New Roman" w:cs="Times New Roman"/>
+          <w:sz w:val="24"/>
+          <w:szCs w:val="24"/>
+          <w:lang w:eastAsia="zh-CN"/>
+        </w:rPr>
+        <w:t xml:space="preserve"> </w:t>
+      </w:r>
+      <w:proofErr w:type="spellStart"/>
+      <w:r>
+        <w:rPr>
+          <w:rFonts w:ascii="Times New Roman" w:hAnsi="Times New Roman" w:cs="Times New Roman"/>
+          <w:sz w:val="24"/>
+          <w:szCs w:val="24"/>
+          <w:lang w:eastAsia="zh-CN"/>
+        </w:rPr>
+        <w:t>dari</w:t>
+      </w:r>
+      <w:proofErr w:type="spellEnd"/>
+      <w:r>
+        <w:rPr>
+          <w:rFonts w:ascii="Times New Roman" w:hAnsi="Times New Roman" w:cs="Times New Roman"/>
+          <w:sz w:val="24"/>
+          <w:szCs w:val="24"/>
+          <w:lang w:eastAsia="zh-CN"/>
+        </w:rPr>
+        <w:t xml:space="preserve"> </w:t>
+      </w:r>
+      <w:proofErr w:type="spellStart"/>
+      <w:r>
+        <w:rPr>
+          <w:rFonts w:ascii="Times New Roman" w:hAnsi="Times New Roman" w:cs="Times New Roman"/>
+          <w:sz w:val="24"/>
+          <w:szCs w:val="24"/>
+          <w:lang w:eastAsia="zh-CN"/>
+        </w:rPr>
+        <w:t>bacaannya</w:t>
+      </w:r>
+      <w:proofErr w:type="spellEnd"/>
+      <w:r>
+        <w:rPr>
+          <w:rFonts w:ascii="Times New Roman" w:hAnsi="Times New Roman" w:cs="Times New Roman"/>
+          <w:sz w:val="24"/>
+          <w:szCs w:val="24"/>
+          <w:lang w:eastAsia="zh-CN"/>
+        </w:rPr>
+        <w:t>.</w:t>
       </w:r>
     </w:p>
     <w:p>
@@ -534,15 +1979,27 @@
           <w:lang w:eastAsia="zh-CN"/>
         </w:rPr>
       </w:pPr>
-      <w:r>
-        <w:rPr>
-          <w:rFonts w:ascii="Times New Roman" w:hAnsi="Times New Roman" w:cs="Times New Roman"/>
-          <w:sz w:val="24"/>
-          <w:szCs w:val="24"/>
-          <w:lang w:eastAsia="zh-CN"/>
-        </w:rPr>
-        <w:t xml:space="preserve">Membuat </w:t>
-      </w:r>
+      <w:proofErr w:type="spellStart"/>
+      <w:r>
+        <w:rPr>
+          <w:rFonts w:ascii="Times New Roman" w:hAnsi="Times New Roman" w:cs="Times New Roman"/>
+          <w:sz w:val="24"/>
+          <w:szCs w:val="24"/>
+          <w:lang w:eastAsia="zh-CN"/>
+        </w:rPr>
+        <w:t>Membuat</w:t>
+      </w:r>
+      <w:proofErr w:type="spellEnd"/>
+      <w:r>
+        <w:rPr>
+          <w:rFonts w:ascii="Times New Roman" w:hAnsi="Times New Roman" w:cs="Times New Roman"/>
+          <w:sz w:val="24"/>
+          <w:szCs w:val="24"/>
+          <w:lang w:eastAsia="zh-CN"/>
+        </w:rPr>
+        <w:t xml:space="preserve"> </w:t>
+      </w:r>
+      <w:proofErr w:type="spellStart"/>
       <w:r>
         <w:rPr>
           <w:rFonts w:ascii="Times New Roman" w:hAnsi="Times New Roman" w:cs="Times New Roman"/>
@@ -552,19 +2009,144 @@
         </w:rPr>
         <w:t>pengguna</w:t>
       </w:r>
-      <w:r>
-        <w:rPr>
-          <w:rFonts w:ascii="Times New Roman" w:hAnsi="Times New Roman" w:cs="Times New Roman"/>
-          <w:sz w:val="24"/>
-          <w:szCs w:val="24"/>
-          <w:lang w:eastAsia="zh-CN"/>
-        </w:rPr>
-        <w:t xml:space="preserve"> lebih efisien dalam mencatat quotes dari bacaannya.</w:t>
+      <w:proofErr w:type="spellEnd"/>
+      <w:r>
+        <w:rPr>
+          <w:rFonts w:ascii="Times New Roman" w:hAnsi="Times New Roman" w:cs="Times New Roman"/>
+          <w:sz w:val="24"/>
+          <w:szCs w:val="24"/>
+          <w:lang w:eastAsia="zh-CN"/>
+        </w:rPr>
+        <w:t xml:space="preserve"> </w:t>
+      </w:r>
+      <w:proofErr w:type="spellStart"/>
+      <w:r>
+        <w:rPr>
+          <w:rFonts w:ascii="Times New Roman" w:hAnsi="Times New Roman" w:cs="Times New Roman"/>
+          <w:sz w:val="24"/>
+          <w:szCs w:val="24"/>
+          <w:lang w:eastAsia="zh-CN"/>
+        </w:rPr>
+        <w:t>lebih</w:t>
+      </w:r>
+      <w:proofErr w:type="spellEnd"/>
+      <w:r>
+        <w:rPr>
+          <w:rFonts w:ascii="Times New Roman" w:hAnsi="Times New Roman" w:cs="Times New Roman"/>
+          <w:sz w:val="24"/>
+          <w:szCs w:val="24"/>
+          <w:lang w:eastAsia="zh-CN"/>
+        </w:rPr>
+        <w:t xml:space="preserve"> </w:t>
+      </w:r>
+      <w:proofErr w:type="spellStart"/>
+      <w:r>
+        <w:rPr>
+          <w:rFonts w:ascii="Times New Roman" w:hAnsi="Times New Roman" w:cs="Times New Roman"/>
+          <w:sz w:val="24"/>
+          <w:szCs w:val="24"/>
+          <w:lang w:eastAsia="zh-CN"/>
+        </w:rPr>
+        <w:t>efisien</w:t>
+      </w:r>
+      <w:proofErr w:type="spellEnd"/>
+      <w:r>
+        <w:rPr>
+          <w:rFonts w:ascii="Times New Roman" w:hAnsi="Times New Roman" w:cs="Times New Roman"/>
+          <w:sz w:val="24"/>
+          <w:szCs w:val="24"/>
+          <w:lang w:eastAsia="zh-CN"/>
+        </w:rPr>
+        <w:t xml:space="preserve"> </w:t>
+      </w:r>
+      <w:proofErr w:type="spellStart"/>
+      <w:r>
+        <w:rPr>
+          <w:rFonts w:ascii="Times New Roman" w:hAnsi="Times New Roman" w:cs="Times New Roman"/>
+          <w:sz w:val="24"/>
+          <w:szCs w:val="24"/>
+          <w:lang w:eastAsia="zh-CN"/>
+        </w:rPr>
+        <w:t>dalam</w:t>
+      </w:r>
+      <w:proofErr w:type="spellEnd"/>
+      <w:r>
+        <w:rPr>
+          <w:rFonts w:ascii="Times New Roman" w:hAnsi="Times New Roman" w:cs="Times New Roman"/>
+          <w:sz w:val="24"/>
+          <w:szCs w:val="24"/>
+          <w:lang w:eastAsia="zh-CN"/>
+        </w:rPr>
+        <w:t xml:space="preserve"> </w:t>
+      </w:r>
+      <w:proofErr w:type="spellStart"/>
+      <w:r>
+        <w:rPr>
+          <w:rFonts w:ascii="Times New Roman" w:hAnsi="Times New Roman" w:cs="Times New Roman"/>
+          <w:sz w:val="24"/>
+          <w:szCs w:val="24"/>
+          <w:lang w:eastAsia="zh-CN"/>
+        </w:rPr>
+        <w:t>mencatat</w:t>
+      </w:r>
+      <w:proofErr w:type="spellEnd"/>
+      <w:r>
+        <w:rPr>
+          <w:rFonts w:ascii="Times New Roman" w:hAnsi="Times New Roman" w:cs="Times New Roman"/>
+          <w:sz w:val="24"/>
+          <w:szCs w:val="24"/>
+          <w:lang w:eastAsia="zh-CN"/>
+        </w:rPr>
+        <w:t xml:space="preserve"> quotes </w:t>
+      </w:r>
+      <w:proofErr w:type="spellStart"/>
+      <w:r>
+        <w:rPr>
+          <w:rFonts w:ascii="Times New Roman" w:hAnsi="Times New Roman" w:cs="Times New Roman"/>
+          <w:sz w:val="24"/>
+          <w:szCs w:val="24"/>
+          <w:lang w:eastAsia="zh-CN"/>
+        </w:rPr>
+        <w:t>dari</w:t>
+      </w:r>
+      <w:proofErr w:type="spellEnd"/>
+      <w:r>
+        <w:rPr>
+          <w:rFonts w:ascii="Times New Roman" w:hAnsi="Times New Roman" w:cs="Times New Roman"/>
+          <w:sz w:val="24"/>
+          <w:szCs w:val="24"/>
+          <w:lang w:eastAsia="zh-CN"/>
+        </w:rPr>
+        <w:t xml:space="preserve"> </w:t>
+      </w:r>
+      <w:proofErr w:type="spellStart"/>
+      <w:r>
+        <w:rPr>
+          <w:rFonts w:ascii="Times New Roman" w:hAnsi="Times New Roman" w:cs="Times New Roman"/>
+          <w:sz w:val="24"/>
+          <w:szCs w:val="24"/>
+          <w:lang w:eastAsia="zh-CN"/>
+        </w:rPr>
+        <w:t>bacaannya</w:t>
+      </w:r>
+      <w:proofErr w:type="spellEnd"/>
+      <w:r>
+        <w:rPr>
+          <w:rFonts w:ascii="Times New Roman" w:hAnsi="Times New Roman" w:cs="Times New Roman"/>
+          <w:sz w:val="24"/>
+          <w:szCs w:val="24"/>
+          <w:lang w:eastAsia="zh-CN"/>
+        </w:rPr>
+        <w:t>.</w:t>
       </w:r>
     </w:p>
     <w:p>
       <w:pPr>
         <w:pStyle w:val="Heading1"/>
+        <w:numPr>
+          <w:ilvl w:val="0"/>
+          <w:numId w:val="12"/>
+        </w:numPr>
         <w:spacing w:line="360" w:lineRule="auto"/>
         <w:jc w:val="center"/>
         <w:rPr>
@@ -577,8 +2159,17 @@
           <w:b/>
           <w:bCs/>
         </w:rPr>
-        <w:t>Batasan Masalah</w:t>
-      </w:r>
+        <w:t xml:space="preserve">Batasan </w:t>
+      </w:r>
+      <w:proofErr w:type="spellStart"/>
+      <w:r>
+        <w:rPr>
+          <w:b/>
+          <w:bCs/>
+        </w:rPr>
+        <w:t>Masalah</w:t>
+      </w:r>
+      <w:proofErr w:type="spellEnd"/>
     </w:p>
     <w:p>
       <w:pPr>
@@ -603,7 +2194,67 @@
           <w:szCs w:val="24"/>
           <w:lang w:eastAsia="zh-CN"/>
         </w:rPr>
-        <w:t>Program aplikasi ini berbasis web.</w:t>
+        <w:t xml:space="preserve">Program </w:t>
+      </w:r>
+      <w:proofErr w:type="spellStart"/>
+      <w:r>
+        <w:rPr>
+          <w:rFonts w:ascii="Times New Roman" w:hAnsi="Times New Roman" w:cs="Times New Roman"/>
+          <w:sz w:val="24"/>
+          <w:szCs w:val="24"/>
+          <w:lang w:eastAsia="zh-CN"/>
+        </w:rPr>
+        <w:t>aplikasi</w:t>
+      </w:r>
+      <w:proofErr w:type="spellEnd"/>
+      <w:r>
+        <w:rPr>
+          <w:rFonts w:ascii="Times New Roman" w:hAnsi="Times New Roman" w:cs="Times New Roman"/>
+          <w:sz w:val="24"/>
+          <w:szCs w:val="24"/>
+          <w:lang w:eastAsia="zh-CN"/>
+        </w:rPr>
+        <w:t xml:space="preserve"> </w:t>
+      </w:r>
+      <w:proofErr w:type="spellStart"/>
+      <w:r>
+        <w:rPr>
+          <w:rFonts w:ascii="Times New Roman" w:hAnsi="Times New Roman" w:cs="Times New Roman"/>
+          <w:sz w:val="24"/>
+          <w:szCs w:val="24"/>
+          <w:lang w:eastAsia="zh-CN"/>
+        </w:rPr>
+        <w:t>ini</w:t>
+      </w:r>
+      <w:proofErr w:type="spellEnd"/>
+      <w:r>
+        <w:rPr>
+          <w:rFonts w:ascii="Times New Roman" w:hAnsi="Times New Roman" w:cs="Times New Roman"/>
+          <w:sz w:val="24"/>
+          <w:szCs w:val="24"/>
+          <w:lang w:eastAsia="zh-CN"/>
+        </w:rPr>
+        <w:t xml:space="preserve"> </w:t>
+      </w:r>
+      <w:proofErr w:type="spellStart"/>
+      <w:r>
+        <w:rPr>
+          <w:rFonts w:ascii="Times New Roman" w:hAnsi="Times New Roman" w:cs="Times New Roman"/>
+          <w:sz w:val="24"/>
+          <w:szCs w:val="24"/>
+          <w:lang w:eastAsia="zh-CN"/>
+        </w:rPr>
+        <w:t>berbasis</w:t>
+      </w:r>
+      <w:proofErr w:type="spellEnd"/>
+      <w:r>
+        <w:rPr>
+          <w:rFonts w:ascii="Times New Roman" w:hAnsi="Times New Roman" w:cs="Times New Roman"/>
+          <w:sz w:val="24"/>
+          <w:szCs w:val="24"/>
+          <w:lang w:eastAsia="zh-CN"/>
+        </w:rPr>
+        <w:t xml:space="preserve"> web.</w:t>
       </w:r>
     </w:p>
     <w:p>
@@ -629,7 +2280,347 @@
           <w:szCs w:val="24"/>
           <w:lang w:eastAsia="zh-CN"/>
         </w:rPr>
-        <w:t>Program aplikasi ini dapat digunakan oleh masyarakat khususnya siswa yang memiliki tugas dalam membuat hasil rangkuman dari buku yang sudah dibacanya.</w:t>
+        <w:t xml:space="preserve">Program </w:t>
+      </w:r>
+      <w:proofErr w:type="spellStart"/>
+      <w:r>
+        <w:rPr>
+          <w:rFonts w:ascii="Times New Roman" w:hAnsi="Times New Roman" w:cs="Times New Roman"/>
+          <w:sz w:val="24"/>
+          <w:szCs w:val="24"/>
+          <w:lang w:eastAsia="zh-CN"/>
+        </w:rPr>
+        <w:t>aplikasi</w:t>
+      </w:r>
+      <w:proofErr w:type="spellEnd"/>
+      <w:r>
+        <w:rPr>
+          <w:rFonts w:ascii="Times New Roman" w:hAnsi="Times New Roman" w:cs="Times New Roman"/>
+          <w:sz w:val="24"/>
+          <w:szCs w:val="24"/>
+          <w:lang w:eastAsia="zh-CN"/>
+        </w:rPr>
+        <w:t xml:space="preserve"> </w:t>
+      </w:r>
+      <w:proofErr w:type="spellStart"/>
+      <w:r>
+        <w:rPr>
+          <w:rFonts w:ascii="Times New Roman" w:hAnsi="Times New Roman" w:cs="Times New Roman"/>
+          <w:sz w:val="24"/>
+          <w:szCs w:val="24"/>
+          <w:lang w:eastAsia="zh-CN"/>
+        </w:rPr>
+        <w:t>ini</w:t>
+      </w:r>
+      <w:proofErr w:type="spellEnd"/>
+      <w:r>
+        <w:rPr>
+          <w:rFonts w:ascii="Times New Roman" w:hAnsi="Times New Roman" w:cs="Times New Roman"/>
+          <w:sz w:val="24"/>
+          <w:szCs w:val="24"/>
+          <w:lang w:eastAsia="zh-CN"/>
+        </w:rPr>
+        <w:t xml:space="preserve"> </w:t>
+      </w:r>
+      <w:proofErr w:type="spellStart"/>
+      <w:r>
+        <w:rPr>
+          <w:rFonts w:ascii="Times New Roman" w:hAnsi="Times New Roman" w:cs="Times New Roman"/>
+          <w:sz w:val="24"/>
+          <w:szCs w:val="24"/>
+          <w:lang w:eastAsia="zh-CN"/>
+        </w:rPr>
+        <w:t>dapat</w:t>
+      </w:r>
+      <w:proofErr w:type="spellEnd"/>
+      <w:r>
+        <w:rPr>
+          <w:rFonts w:ascii="Times New Roman" w:hAnsi="Times New Roman" w:cs="Times New Roman"/>
+          <w:sz w:val="24"/>
+          <w:szCs w:val="24"/>
+          <w:lang w:eastAsia="zh-CN"/>
+        </w:rPr>
+        <w:t xml:space="preserve"> </w:t>
+      </w:r>
+      <w:proofErr w:type="spellStart"/>
+      <w:r>
+        <w:rPr>
+          <w:rFonts w:ascii="Times New Roman" w:hAnsi="Times New Roman" w:cs="Times New Roman"/>
+          <w:sz w:val="24"/>
+          <w:szCs w:val="24"/>
+          <w:lang w:eastAsia="zh-CN"/>
+        </w:rPr>
+        <w:t>digunakan</w:t>
+      </w:r>
+      <w:proofErr w:type="spellEnd"/>
+      <w:r>
+        <w:rPr>
+          <w:rFonts w:ascii="Times New Roman" w:hAnsi="Times New Roman" w:cs="Times New Roman"/>
+          <w:sz w:val="24"/>
+          <w:szCs w:val="24"/>
+          <w:lang w:eastAsia="zh-CN"/>
+        </w:rPr>
+        <w:t xml:space="preserve"> oleh </w:t>
+      </w:r>
+      <w:proofErr w:type="spellStart"/>
+      <w:r>
+        <w:rPr>
+          <w:rFonts w:ascii="Times New Roman" w:hAnsi="Times New Roman" w:cs="Times New Roman"/>
+          <w:sz w:val="24"/>
+          <w:szCs w:val="24"/>
+          <w:lang w:eastAsia="zh-CN"/>
+        </w:rPr>
+        <w:t>masyarakat</w:t>
+      </w:r>
+      <w:proofErr w:type="spellEnd"/>
+      <w:r>
+        <w:rPr>
+          <w:rFonts w:ascii="Times New Roman" w:hAnsi="Times New Roman" w:cs="Times New Roman"/>
+          <w:sz w:val="24"/>
+          <w:szCs w:val="24"/>
+          <w:lang w:eastAsia="zh-CN"/>
+        </w:rPr>
+        <w:t xml:space="preserve"> </w:t>
+      </w:r>
+      <w:proofErr w:type="spellStart"/>
+      <w:r>
+        <w:rPr>
+          <w:rFonts w:ascii="Times New Roman" w:hAnsi="Times New Roman" w:cs="Times New Roman"/>
+          <w:sz w:val="24"/>
+          <w:szCs w:val="24"/>
+          <w:lang w:eastAsia="zh-CN"/>
+        </w:rPr>
+        <w:t>khususnya</w:t>
+      </w:r>
+      <w:proofErr w:type="spellEnd"/>
+      <w:r>
+        <w:rPr>
+          <w:rFonts w:ascii="Times New Roman" w:hAnsi="Times New Roman" w:cs="Times New Roman"/>
+          <w:sz w:val="24"/>
+          <w:szCs w:val="24"/>
+          <w:lang w:eastAsia="zh-CN"/>
+        </w:rPr>
+        <w:t xml:space="preserve"> </w:t>
+      </w:r>
+      <w:proofErr w:type="spellStart"/>
+      <w:r>
+        <w:rPr>
+          <w:rFonts w:ascii="Times New Roman" w:hAnsi="Times New Roman" w:cs="Times New Roman"/>
+          <w:sz w:val="24"/>
+          <w:szCs w:val="24"/>
+          <w:lang w:eastAsia="zh-CN"/>
+        </w:rPr>
+        <w:t>siswa</w:t>
+      </w:r>
+      <w:proofErr w:type="spellEnd"/>
+      <w:r>
+        <w:rPr>
+          <w:rFonts w:ascii="Times New Roman" w:hAnsi="Times New Roman" w:cs="Times New Roman"/>
+          <w:sz w:val="24"/>
+          <w:szCs w:val="24"/>
+          <w:lang w:eastAsia="zh-CN"/>
+        </w:rPr>
+        <w:t xml:space="preserve"> yang </w:t>
+      </w:r>
+      <w:proofErr w:type="spellStart"/>
+      <w:r>
+        <w:rPr>
+          <w:rFonts w:ascii="Times New Roman" w:hAnsi="Times New Roman" w:cs="Times New Roman"/>
+          <w:sz w:val="24"/>
+          <w:szCs w:val="24"/>
+          <w:lang w:eastAsia="zh-CN"/>
+        </w:rPr>
+        <w:t>memiliki</w:t>
+      </w:r>
+      <w:proofErr w:type="spellEnd"/>
+      <w:r>
+        <w:rPr>
+          <w:rFonts w:ascii="Times New Roman" w:hAnsi="Times New Roman" w:cs="Times New Roman"/>
+          <w:sz w:val="24"/>
+          <w:szCs w:val="24"/>
+          <w:lang w:eastAsia="zh-CN"/>
+        </w:rPr>
+        <w:t xml:space="preserve"> </w:t>
+      </w:r>
+      <w:proofErr w:type="spellStart"/>
+      <w:r>
+        <w:rPr>
+          <w:rFonts w:ascii="Times New Roman" w:hAnsi="Times New Roman" w:cs="Times New Roman"/>
+          <w:sz w:val="24"/>
+          <w:szCs w:val="24"/>
+          <w:lang w:eastAsia="zh-CN"/>
+        </w:rPr>
+        <w:t>tugas</w:t>
+      </w:r>
+      <w:proofErr w:type="spellEnd"/>
+      <w:r>
+        <w:rPr>
+          <w:rFonts w:ascii="Times New Roman" w:hAnsi="Times New Roman" w:cs="Times New Roman"/>
+          <w:sz w:val="24"/>
+          <w:szCs w:val="24"/>
+          <w:lang w:eastAsia="zh-CN"/>
+        </w:rPr>
+        <w:t xml:space="preserve"> </w:t>
+      </w:r>
+      <w:proofErr w:type="spellStart"/>
+      <w:r>
+        <w:rPr>
+          <w:rFonts w:ascii="Times New Roman" w:hAnsi="Times New Roman" w:cs="Times New Roman"/>
+          <w:sz w:val="24"/>
+          <w:szCs w:val="24"/>
+          <w:lang w:eastAsia="zh-CN"/>
+        </w:rPr>
+        <w:t>dalam</w:t>
+      </w:r>
+      <w:proofErr w:type="spellEnd"/>
+      <w:r>
+        <w:rPr>
+          <w:rFonts w:ascii="Times New Roman" w:hAnsi="Times New Roman" w:cs="Times New Roman"/>
+          <w:sz w:val="24"/>
+          <w:szCs w:val="24"/>
+          <w:lang w:eastAsia="zh-CN"/>
+        </w:rPr>
+        <w:t xml:space="preserve"> </w:t>
+      </w:r>
+      <w:proofErr w:type="spellStart"/>
+      <w:r>
+        <w:rPr>
+          <w:rFonts w:ascii="Times New Roman" w:hAnsi="Times New Roman" w:cs="Times New Roman"/>
+          <w:sz w:val="24"/>
+          <w:szCs w:val="24"/>
+          <w:lang w:eastAsia="zh-CN"/>
+        </w:rPr>
+        <w:t>membuat</w:t>
+      </w:r>
+      <w:proofErr w:type="spellEnd"/>
+      <w:r>
+        <w:rPr>
+          <w:rFonts w:ascii="Times New Roman" w:hAnsi="Times New Roman" w:cs="Times New Roman"/>
+          <w:sz w:val="24"/>
+          <w:szCs w:val="24"/>
+          <w:lang w:eastAsia="zh-CN"/>
+        </w:rPr>
+        <w:t xml:space="preserve"> </w:t>
+      </w:r>
+      <w:proofErr w:type="spellStart"/>
+      <w:r>
+        <w:rPr>
+          <w:rFonts w:ascii="Times New Roman" w:hAnsi="Times New Roman" w:cs="Times New Roman"/>
+          <w:sz w:val="24"/>
+          <w:szCs w:val="24"/>
+          <w:lang w:eastAsia="zh-CN"/>
+        </w:rPr>
+        <w:t>hasil</w:t>
+      </w:r>
+      <w:proofErr w:type="spellEnd"/>
+      <w:r>
+        <w:rPr>
+          <w:rFonts w:ascii="Times New Roman" w:hAnsi="Times New Roman" w:cs="Times New Roman"/>
+          <w:sz w:val="24"/>
+          <w:szCs w:val="24"/>
+          <w:lang w:eastAsia="zh-CN"/>
+        </w:rPr>
+        <w:t xml:space="preserve"> </w:t>
+      </w:r>
+      <w:proofErr w:type="spellStart"/>
+      <w:r>
+        <w:rPr>
+          <w:rFonts w:ascii="Times New Roman" w:hAnsi="Times New Roman" w:cs="Times New Roman"/>
+          <w:sz w:val="24"/>
+          <w:szCs w:val="24"/>
+          <w:lang w:eastAsia="zh-CN"/>
+        </w:rPr>
+        <w:t>rangkuman</w:t>
+      </w:r>
+      <w:proofErr w:type="spellEnd"/>
+      <w:r>
+        <w:rPr>
+          <w:rFonts w:ascii="Times New Roman" w:hAnsi="Times New Roman" w:cs="Times New Roman"/>
+          <w:sz w:val="24"/>
+          <w:szCs w:val="24"/>
+          <w:lang w:eastAsia="zh-CN"/>
+        </w:rPr>
+        <w:t xml:space="preserve"> </w:t>
+      </w:r>
+      <w:proofErr w:type="spellStart"/>
+      <w:r>
+        <w:rPr>
+          <w:rFonts w:ascii="Times New Roman" w:hAnsi="Times New Roman" w:cs="Times New Roman"/>
+          <w:sz w:val="24"/>
+          <w:szCs w:val="24"/>
+          <w:lang w:eastAsia="zh-CN"/>
+        </w:rPr>
+        <w:t>dari</w:t>
+      </w:r>
+      <w:proofErr w:type="spellEnd"/>
+      <w:r>
+        <w:rPr>
+          <w:rFonts w:ascii="Times New Roman" w:hAnsi="Times New Roman" w:cs="Times New Roman"/>
+          <w:sz w:val="24"/>
+          <w:szCs w:val="24"/>
+          <w:lang w:eastAsia="zh-CN"/>
+        </w:rPr>
+        <w:t xml:space="preserve"> </w:t>
+      </w:r>
+      <w:proofErr w:type="spellStart"/>
+      <w:r>
+        <w:rPr>
+          <w:rFonts w:ascii="Times New Roman" w:hAnsi="Times New Roman" w:cs="Times New Roman"/>
+          <w:sz w:val="24"/>
+          <w:szCs w:val="24"/>
+          <w:lang w:eastAsia="zh-CN"/>
+        </w:rPr>
+        <w:t>buku</w:t>
+      </w:r>
+      <w:proofErr w:type="spellEnd"/>
+      <w:r>
+        <w:rPr>
+          <w:rFonts w:ascii="Times New Roman" w:hAnsi="Times New Roman" w:cs="Times New Roman"/>
+          <w:sz w:val="24"/>
+          <w:szCs w:val="24"/>
+          <w:lang w:eastAsia="zh-CN"/>
+        </w:rPr>
+        <w:t xml:space="preserve"> yang </w:t>
+      </w:r>
+      <w:proofErr w:type="spellStart"/>
+      <w:r>
+        <w:rPr>
+          <w:rFonts w:ascii="Times New Roman" w:hAnsi="Times New Roman" w:cs="Times New Roman"/>
+          <w:sz w:val="24"/>
+          <w:szCs w:val="24"/>
+          <w:lang w:eastAsia="zh-CN"/>
+        </w:rPr>
+        <w:t>sudah</w:t>
+      </w:r>
+      <w:proofErr w:type="spellEnd"/>
+      <w:r>
+        <w:rPr>
+          <w:rFonts w:ascii="Times New Roman" w:hAnsi="Times New Roman" w:cs="Times New Roman"/>
+          <w:sz w:val="24"/>
+          <w:szCs w:val="24"/>
+          <w:lang w:eastAsia="zh-CN"/>
+        </w:rPr>
+        <w:t xml:space="preserve"> </w:t>
+      </w:r>
+      <w:proofErr w:type="spellStart"/>
+      <w:r>
+        <w:rPr>
+          <w:rFonts w:ascii="Times New Roman" w:hAnsi="Times New Roman" w:cs="Times New Roman"/>
+          <w:sz w:val="24"/>
+          <w:szCs w:val="24"/>
+          <w:lang w:eastAsia="zh-CN"/>
+        </w:rPr>
+        <w:t>dibacanya</w:t>
+      </w:r>
+      <w:proofErr w:type="spellEnd"/>
+      <w:r>
+        <w:rPr>
+          <w:rFonts w:ascii="Times New Roman" w:hAnsi="Times New Roman" w:cs="Times New Roman"/>
+          <w:sz w:val="24"/>
+          <w:szCs w:val="24"/>
+          <w:lang w:eastAsia="zh-CN"/>
+        </w:rPr>
+        <w:t>.</w:t>
       </w:r>
     </w:p>
     <w:p>
@@ -648,19 +2639,123 @@
           <w:lang w:eastAsia="zh-CN"/>
         </w:rPr>
       </w:pPr>
-      <w:r>
-        <w:rPr>
-          <w:rFonts w:ascii="Times New Roman" w:hAnsi="Times New Roman" w:cs="Times New Roman"/>
-          <w:sz w:val="24"/>
-          <w:szCs w:val="24"/>
-          <w:lang w:eastAsia="zh-CN"/>
-        </w:rPr>
-        <w:t>Sistem website ini dibangun dengan menggunakan Laravel Jetstream.</w:t>
+      <w:proofErr w:type="spellStart"/>
+      <w:r>
+        <w:rPr>
+          <w:rFonts w:ascii="Times New Roman" w:hAnsi="Times New Roman" w:cs="Times New Roman"/>
+          <w:sz w:val="24"/>
+          <w:szCs w:val="24"/>
+          <w:lang w:eastAsia="zh-CN"/>
+        </w:rPr>
+        <w:t>Sistem</w:t>
+      </w:r>
+      <w:proofErr w:type="spellEnd"/>
+      <w:r>
+        <w:rPr>
+          <w:rFonts w:ascii="Times New Roman" w:hAnsi="Times New Roman" w:cs="Times New Roman"/>
+          <w:sz w:val="24"/>
+          <w:szCs w:val="24"/>
+          <w:lang w:eastAsia="zh-CN"/>
+        </w:rPr>
+        <w:t xml:space="preserve"> website </w:t>
+      </w:r>
+      <w:proofErr w:type="spellStart"/>
+      <w:r>
+        <w:rPr>
+          <w:rFonts w:ascii="Times New Roman" w:hAnsi="Times New Roman" w:cs="Times New Roman"/>
+          <w:sz w:val="24"/>
+          <w:szCs w:val="24"/>
+          <w:lang w:eastAsia="zh-CN"/>
+        </w:rPr>
+        <w:t>ini</w:t>
+      </w:r>
+      <w:proofErr w:type="spellEnd"/>
+      <w:r>
+        <w:rPr>
+          <w:rFonts w:ascii="Times New Roman" w:hAnsi="Times New Roman" w:cs="Times New Roman"/>
+          <w:sz w:val="24"/>
+          <w:szCs w:val="24"/>
+          <w:lang w:eastAsia="zh-CN"/>
+        </w:rPr>
+        <w:t xml:space="preserve"> </w:t>
+      </w:r>
+      <w:proofErr w:type="spellStart"/>
+      <w:r>
+        <w:rPr>
+          <w:rFonts w:ascii="Times New Roman" w:hAnsi="Times New Roman" w:cs="Times New Roman"/>
+          <w:sz w:val="24"/>
+          <w:szCs w:val="24"/>
+          <w:lang w:eastAsia="zh-CN"/>
+        </w:rPr>
+        <w:t>dibangun</w:t>
+      </w:r>
+      <w:proofErr w:type="spellEnd"/>
+      <w:r>
+        <w:rPr>
+          <w:rFonts w:ascii="Times New Roman" w:hAnsi="Times New Roman" w:cs="Times New Roman"/>
+          <w:sz w:val="24"/>
+          <w:szCs w:val="24"/>
+          <w:lang w:eastAsia="zh-CN"/>
+        </w:rPr>
+        <w:t xml:space="preserve"> </w:t>
+      </w:r>
+      <w:proofErr w:type="spellStart"/>
+      <w:r>
+        <w:rPr>
+          <w:rFonts w:ascii="Times New Roman" w:hAnsi="Times New Roman" w:cs="Times New Roman"/>
+          <w:sz w:val="24"/>
+          <w:szCs w:val="24"/>
+          <w:lang w:eastAsia="zh-CN"/>
+        </w:rPr>
+        <w:t>dengan</w:t>
+      </w:r>
+      <w:proofErr w:type="spellEnd"/>
+      <w:r>
+        <w:rPr>
+          <w:rFonts w:ascii="Times New Roman" w:hAnsi="Times New Roman" w:cs="Times New Roman"/>
+          <w:sz w:val="24"/>
+          <w:szCs w:val="24"/>
+          <w:lang w:eastAsia="zh-CN"/>
+        </w:rPr>
+        <w:t xml:space="preserve"> </w:t>
+      </w:r>
+      <w:proofErr w:type="spellStart"/>
+      <w:r>
+        <w:rPr>
+          <w:rFonts w:ascii="Times New Roman" w:hAnsi="Times New Roman" w:cs="Times New Roman"/>
+          <w:sz w:val="24"/>
+          <w:szCs w:val="24"/>
+          <w:lang w:eastAsia="zh-CN"/>
+        </w:rPr>
+        <w:t>menggunakan</w:t>
+      </w:r>
+      <w:proofErr w:type="spellEnd"/>
+      <w:r>
+        <w:rPr>
+          <w:rFonts w:ascii="Times New Roman" w:hAnsi="Times New Roman" w:cs="Times New Roman"/>
+          <w:sz w:val="24"/>
+          <w:szCs w:val="24"/>
+          <w:lang w:eastAsia="zh-CN"/>
+        </w:rPr>
+        <w:t xml:space="preserve"> Laravel Jetstream</w:t>
+      </w:r>
+      <w:r>
+        <w:rPr>
+          <w:rFonts w:ascii="Times New Roman" w:hAnsi="Times New Roman" w:cs="Times New Roman"/>
+          <w:sz w:val="24"/>
+          <w:szCs w:val="24"/>
+          <w:lang w:eastAsia="zh-CN"/>
+        </w:rPr>
+        <w:t xml:space="preserve"> Livewire.</w:t>
       </w:r>
     </w:p>
     <w:p>
       <w:pPr>
         <w:pStyle w:val="Heading1"/>
+        <w:numPr>
+          <w:ilvl w:val="0"/>
+          <w:numId w:val="12"/>
+        </w:numPr>
         <w:spacing w:line="360" w:lineRule="auto"/>
         <w:jc w:val="center"/>
         <w:rPr>
@@ -668,14 +2763,32 @@
           <w:bCs/>
         </w:rPr>
       </w:pPr>
+      <w:proofErr w:type="spellStart"/>
       <w:r>
         <w:rPr>
           <w:b/>
           <w:bCs/>
         </w:rPr>
         <w:lastRenderedPageBreak/>
-        <w:t>Analisis Rancangan</w:t>
-      </w:r>
+        <w:t>Analisis</w:t>
+      </w:r>
+      <w:proofErr w:type="spellEnd"/>
+      <w:r>
+        <w:rPr>
+          <w:b/>
+          <w:bCs/>
+        </w:rPr>
+        <w:t xml:space="preserve"> </w:t>
+      </w:r>
+      <w:proofErr w:type="spellStart"/>
+      <w:r>
+        <w:rPr>
+          <w:b/>
+          <w:bCs/>
+        </w:rPr>
+        <w:t>Rancangan</w:t>
+      </w:r>
+      <w:proofErr w:type="spellEnd"/>
     </w:p>
     <w:p>
       <w:pPr>
@@ -741,6 +2854,10 @@
     <w:p>
       <w:pPr>
         <w:pStyle w:val="Heading1"/>
+        <w:numPr>
+          <w:ilvl w:val="0"/>
+          <w:numId w:val="12"/>
+        </w:numPr>
         <w:spacing w:line="360" w:lineRule="auto"/>
         <w:jc w:val="center"/>
         <w:rPr>
@@ -748,12 +2865,21 @@
           <w:bCs/>
         </w:rPr>
       </w:pPr>
+      <w:proofErr w:type="spellStart"/>
       <w:r>
         <w:rPr>
           <w:b/>
           <w:bCs/>
         </w:rPr>
-        <w:t>Analisis Proses</w:t>
+        <w:t>Analisis</w:t>
+      </w:r>
+      <w:proofErr w:type="spellEnd"/>
+      <w:r>
+        <w:rPr>
+          <w:b/>
+          <w:bCs/>
+        </w:rPr>
+        <w:t xml:space="preserve"> Proses</w:t>
       </w:r>
     </w:p>
     <w:p>
@@ -767,32 +2893,324 @@
           <w:lang w:eastAsia="zh-CN"/>
         </w:rPr>
       </w:pPr>
-      <w:r>
-        <w:rPr>
-          <w:rFonts w:ascii="Times New Roman" w:hAnsi="Times New Roman" w:cs="Times New Roman"/>
-          <w:sz w:val="24"/>
-          <w:szCs w:val="24"/>
-          <w:lang w:eastAsia="zh-CN"/>
-        </w:rPr>
-        <w:t xml:space="preserve">Pengguna </w:t>
-      </w:r>
-      <w:r>
-        <w:rPr>
-          <w:rFonts w:ascii="Times New Roman" w:hAnsi="Times New Roman" w:cs="Times New Roman"/>
-          <w:sz w:val="24"/>
-          <w:szCs w:val="24"/>
-          <w:lang w:eastAsia="zh-CN"/>
-        </w:rPr>
-        <w:t>masuk ke sistem dengan login</w:t>
-      </w:r>
-      <w:r>
-        <w:rPr>
-          <w:rFonts w:ascii="Times New Roman" w:hAnsi="Times New Roman" w:cs="Times New Roman"/>
-          <w:sz w:val="24"/>
-          <w:szCs w:val="24"/>
-          <w:lang w:eastAsia="zh-CN"/>
-        </w:rPr>
-        <w:t>. Lalu di dashboard dapat melihat progress pembacaan dalam satu bulan dan progress bacaan pada buku yang sedang dibaca. K</w:t>
+      <w:proofErr w:type="spellStart"/>
+      <w:r>
+        <w:rPr>
+          <w:rFonts w:ascii="Times New Roman" w:hAnsi="Times New Roman" w:cs="Times New Roman"/>
+          <w:sz w:val="24"/>
+          <w:szCs w:val="24"/>
+          <w:lang w:eastAsia="zh-CN"/>
+        </w:rPr>
+        <w:t>Pengguna</w:t>
+      </w:r>
+      <w:proofErr w:type="spellEnd"/>
+      <w:r>
+        <w:rPr>
+          <w:rFonts w:ascii="Times New Roman" w:hAnsi="Times New Roman" w:cs="Times New Roman"/>
+          <w:sz w:val="24"/>
+          <w:szCs w:val="24"/>
+          <w:lang w:eastAsia="zh-CN"/>
+        </w:rPr>
+        <w:t xml:space="preserve"> </w:t>
+      </w:r>
+      <w:proofErr w:type="spellStart"/>
+      <w:r>
+        <w:rPr>
+          <w:rFonts w:ascii="Times New Roman" w:hAnsi="Times New Roman" w:cs="Times New Roman"/>
+          <w:sz w:val="24"/>
+          <w:szCs w:val="24"/>
+          <w:lang w:eastAsia="zh-CN"/>
+        </w:rPr>
+        <w:t>masuk</w:t>
+      </w:r>
+      <w:proofErr w:type="spellEnd"/>
+      <w:r>
+        <w:rPr>
+          <w:rFonts w:ascii="Times New Roman" w:hAnsi="Times New Roman" w:cs="Times New Roman"/>
+          <w:sz w:val="24"/>
+          <w:szCs w:val="24"/>
+          <w:lang w:eastAsia="zh-CN"/>
+        </w:rPr>
+        <w:t xml:space="preserve"> </w:t>
+      </w:r>
+      <w:proofErr w:type="spellStart"/>
+      <w:r>
+        <w:rPr>
+          <w:rFonts w:ascii="Times New Roman" w:hAnsi="Times New Roman" w:cs="Times New Roman"/>
+          <w:sz w:val="24"/>
+          <w:szCs w:val="24"/>
+          <w:lang w:eastAsia="zh-CN"/>
+        </w:rPr>
+        <w:t>ke</w:t>
+      </w:r>
+      <w:proofErr w:type="spellEnd"/>
+      <w:r>
+        <w:rPr>
+          <w:rFonts w:ascii="Times New Roman" w:hAnsi="Times New Roman" w:cs="Times New Roman"/>
+          <w:sz w:val="24"/>
+          <w:szCs w:val="24"/>
+          <w:lang w:eastAsia="zh-CN"/>
+        </w:rPr>
+        <w:t xml:space="preserve"> </w:t>
+      </w:r>
+      <w:proofErr w:type="spellStart"/>
+      <w:r>
+        <w:rPr>
+          <w:rFonts w:ascii="Times New Roman" w:hAnsi="Times New Roman" w:cs="Times New Roman"/>
+          <w:sz w:val="24"/>
+          <w:szCs w:val="24"/>
+          <w:lang w:eastAsia="zh-CN"/>
+        </w:rPr>
+        <w:t>sistem</w:t>
+      </w:r>
+      <w:proofErr w:type="spellEnd"/>
+      <w:r>
+        <w:rPr>
+          <w:rFonts w:ascii="Times New Roman" w:hAnsi="Times New Roman" w:cs="Times New Roman"/>
+          <w:sz w:val="24"/>
+          <w:szCs w:val="24"/>
+          <w:lang w:eastAsia="zh-CN"/>
+        </w:rPr>
+        <w:t xml:space="preserve"> </w:t>
+      </w:r>
+      <w:proofErr w:type="spellStart"/>
+      <w:r>
+        <w:rPr>
+          <w:rFonts w:ascii="Times New Roman" w:hAnsi="Times New Roman" w:cs="Times New Roman"/>
+          <w:sz w:val="24"/>
+          <w:szCs w:val="24"/>
+          <w:lang w:eastAsia="zh-CN"/>
+        </w:rPr>
+        <w:t>dengan</w:t>
+      </w:r>
+      <w:proofErr w:type="spellEnd"/>
+      <w:r>
+        <w:rPr>
+          <w:rFonts w:ascii="Times New Roman" w:hAnsi="Times New Roman" w:cs="Times New Roman"/>
+          <w:sz w:val="24"/>
+          <w:szCs w:val="24"/>
+          <w:lang w:eastAsia="zh-CN"/>
+        </w:rPr>
+        <w:t xml:space="preserve"> login</w:t>
+      </w:r>
+      <w:r>
+        <w:rPr>
+          <w:rFonts w:ascii="Times New Roman" w:hAnsi="Times New Roman" w:cs="Times New Roman"/>
+          <w:sz w:val="24"/>
+          <w:szCs w:val="24"/>
+          <w:lang w:eastAsia="zh-CN"/>
+        </w:rPr>
+        <w:t xml:space="preserve">. Lalu di dashboard </w:t>
+      </w:r>
+      <w:proofErr w:type="spellStart"/>
+      <w:r>
+        <w:rPr>
+          <w:rFonts w:ascii="Times New Roman" w:hAnsi="Times New Roman" w:cs="Times New Roman"/>
+          <w:sz w:val="24"/>
+          <w:szCs w:val="24"/>
+          <w:lang w:eastAsia="zh-CN"/>
+        </w:rPr>
+        <w:t>dapat</w:t>
+      </w:r>
+      <w:proofErr w:type="spellEnd"/>
+      <w:r>
+        <w:rPr>
+          <w:rFonts w:ascii="Times New Roman" w:hAnsi="Times New Roman" w:cs="Times New Roman"/>
+          <w:sz w:val="24"/>
+          <w:szCs w:val="24"/>
+          <w:lang w:eastAsia="zh-CN"/>
+        </w:rPr>
+        <w:t xml:space="preserve"> </w:t>
+      </w:r>
+      <w:proofErr w:type="spellStart"/>
+      <w:r>
+        <w:rPr>
+          <w:rFonts w:ascii="Times New Roman" w:hAnsi="Times New Roman" w:cs="Times New Roman"/>
+          <w:sz w:val="24"/>
+          <w:szCs w:val="24"/>
+          <w:lang w:eastAsia="zh-CN"/>
+        </w:rPr>
+        <w:t>melihat</w:t>
+      </w:r>
+      <w:proofErr w:type="spellEnd"/>
+      <w:r>
+        <w:rPr>
+          <w:rFonts w:ascii="Times New Roman" w:hAnsi="Times New Roman" w:cs="Times New Roman"/>
+          <w:sz w:val="24"/>
+          <w:szCs w:val="24"/>
+          <w:lang w:eastAsia="zh-CN"/>
+        </w:rPr>
+        <w:t xml:space="preserve"> progress </w:t>
+      </w:r>
+      <w:proofErr w:type="spellStart"/>
+      <w:r>
+        <w:rPr>
+          <w:rFonts w:ascii="Times New Roman" w:hAnsi="Times New Roman" w:cs="Times New Roman"/>
+          <w:sz w:val="24"/>
+          <w:szCs w:val="24"/>
+          <w:lang w:eastAsia="zh-CN"/>
+        </w:rPr>
+        <w:t>pembacaan</w:t>
+      </w:r>
+      <w:proofErr w:type="spellEnd"/>
+      <w:r>
+        <w:rPr>
+          <w:rFonts w:ascii="Times New Roman" w:hAnsi="Times New Roman" w:cs="Times New Roman"/>
+          <w:sz w:val="24"/>
+          <w:szCs w:val="24"/>
+          <w:lang w:eastAsia="zh-CN"/>
+        </w:rPr>
+        <w:t xml:space="preserve"> </w:t>
+      </w:r>
+      <w:proofErr w:type="spellStart"/>
+      <w:r>
+        <w:rPr>
+          <w:rFonts w:ascii="Times New Roman" w:hAnsi="Times New Roman" w:cs="Times New Roman"/>
+          <w:sz w:val="24"/>
+          <w:szCs w:val="24"/>
+          <w:lang w:eastAsia="zh-CN"/>
+        </w:rPr>
+        <w:t>dalam</w:t>
+      </w:r>
+      <w:proofErr w:type="spellEnd"/>
+      <w:r>
+        <w:rPr>
+          <w:rFonts w:ascii="Times New Roman" w:hAnsi="Times New Roman" w:cs="Times New Roman"/>
+          <w:sz w:val="24"/>
+          <w:szCs w:val="24"/>
+          <w:lang w:eastAsia="zh-CN"/>
+        </w:rPr>
+        <w:t xml:space="preserve"> </w:t>
+      </w:r>
+      <w:proofErr w:type="spellStart"/>
+      <w:r>
+        <w:rPr>
+          <w:rFonts w:ascii="Times New Roman" w:hAnsi="Times New Roman" w:cs="Times New Roman"/>
+          <w:sz w:val="24"/>
+          <w:szCs w:val="24"/>
+          <w:lang w:eastAsia="zh-CN"/>
+        </w:rPr>
+        <w:t>satu</w:t>
+      </w:r>
+      <w:proofErr w:type="spellEnd"/>
+      <w:r>
+        <w:rPr>
+          <w:rFonts w:ascii="Times New Roman" w:hAnsi="Times New Roman" w:cs="Times New Roman"/>
+          <w:sz w:val="24"/>
+          <w:szCs w:val="24"/>
+          <w:lang w:eastAsia="zh-CN"/>
+        </w:rPr>
+        <w:t xml:space="preserve"> </w:t>
+      </w:r>
+      <w:proofErr w:type="spellStart"/>
+      <w:r>
+        <w:rPr>
+          <w:rFonts w:ascii="Times New Roman" w:hAnsi="Times New Roman" w:cs="Times New Roman"/>
+          <w:sz w:val="24"/>
+          <w:szCs w:val="24"/>
+          <w:lang w:eastAsia="zh-CN"/>
+        </w:rPr>
+        <w:t>bulan</w:t>
+      </w:r>
+      <w:proofErr w:type="spellEnd"/>
+      <w:r>
+        <w:rPr>
+          <w:rFonts w:ascii="Times New Roman" w:hAnsi="Times New Roman" w:cs="Times New Roman"/>
+          <w:sz w:val="24"/>
+          <w:szCs w:val="24"/>
+          <w:lang w:eastAsia="zh-CN"/>
+        </w:rPr>
+        <w:t xml:space="preserve"> dan progress </w:t>
+      </w:r>
+      <w:proofErr w:type="spellStart"/>
+      <w:r>
+        <w:rPr>
+          <w:rFonts w:ascii="Times New Roman" w:hAnsi="Times New Roman" w:cs="Times New Roman"/>
+          <w:sz w:val="24"/>
+          <w:szCs w:val="24"/>
+          <w:lang w:eastAsia="zh-CN"/>
+        </w:rPr>
+        <w:t>bacaan</w:t>
+      </w:r>
+      <w:proofErr w:type="spellEnd"/>
+      <w:r>
+        <w:rPr>
+          <w:rFonts w:ascii="Times New Roman" w:hAnsi="Times New Roman" w:cs="Times New Roman"/>
+          <w:sz w:val="24"/>
+          <w:szCs w:val="24"/>
+          <w:lang w:eastAsia="zh-CN"/>
+        </w:rPr>
+        <w:t xml:space="preserve"> pada </w:t>
+      </w:r>
+      <w:proofErr w:type="spellStart"/>
+      <w:r>
+        <w:rPr>
+          <w:rFonts w:ascii="Times New Roman" w:hAnsi="Times New Roman" w:cs="Times New Roman"/>
+          <w:sz w:val="24"/>
+          <w:szCs w:val="24"/>
+          <w:lang w:eastAsia="zh-CN"/>
+        </w:rPr>
+        <w:t>buku</w:t>
+      </w:r>
+      <w:proofErr w:type="spellEnd"/>
+      <w:r>
+        <w:rPr>
+          <w:rFonts w:ascii="Times New Roman" w:hAnsi="Times New Roman" w:cs="Times New Roman"/>
+          <w:sz w:val="24"/>
+          <w:szCs w:val="24"/>
+          <w:lang w:eastAsia="zh-CN"/>
+        </w:rPr>
+        <w:t xml:space="preserve"> yang </w:t>
+      </w:r>
+      <w:proofErr w:type="spellStart"/>
+      <w:r>
+        <w:rPr>
+          <w:rFonts w:ascii="Times New Roman" w:hAnsi="Times New Roman" w:cs="Times New Roman"/>
+          <w:sz w:val="24"/>
+          <w:szCs w:val="24"/>
+          <w:lang w:eastAsia="zh-CN"/>
+        </w:rPr>
+        <w:t>sedang</w:t>
+      </w:r>
+      <w:proofErr w:type="spellEnd"/>
+      <w:r>
+        <w:rPr>
+          <w:rFonts w:ascii="Times New Roman" w:hAnsi="Times New Roman" w:cs="Times New Roman"/>
+          <w:sz w:val="24"/>
+          <w:szCs w:val="24"/>
+          <w:lang w:eastAsia="zh-CN"/>
+        </w:rPr>
+        <w:t xml:space="preserve"> </w:t>
+      </w:r>
+      <w:proofErr w:type="spellStart"/>
+      <w:r>
+        <w:rPr>
+          <w:rFonts w:ascii="Times New Roman" w:hAnsi="Times New Roman" w:cs="Times New Roman"/>
+          <w:sz w:val="24"/>
+          <w:szCs w:val="24"/>
+          <w:lang w:eastAsia="zh-CN"/>
+        </w:rPr>
+        <w:t>dibaca</w:t>
+      </w:r>
+      <w:proofErr w:type="spellEnd"/>
+      <w:r>
+        <w:rPr>
+          <w:rFonts w:ascii="Times New Roman" w:hAnsi="Times New Roman" w:cs="Times New Roman"/>
+          <w:sz w:val="24"/>
+          <w:szCs w:val="24"/>
+          <w:lang w:eastAsia="zh-CN"/>
+        </w:rPr>
+        <w:t xml:space="preserve">. </w:t>
+      </w:r>
+      <w:proofErr w:type="spellStart"/>
+      <w:r>
+        <w:rPr>
+          <w:rFonts w:ascii="Times New Roman" w:hAnsi="Times New Roman" w:cs="Times New Roman"/>
+          <w:sz w:val="24"/>
+          <w:szCs w:val="24"/>
+          <w:lang w:eastAsia="zh-CN"/>
+        </w:rPr>
+        <w:t>K</w:t>
       </w:r>
       <w:r>
         <w:rPr>
@@ -803,24 +3221,87 @@
         </w:rPr>
         <w:t>emudian</w:t>
       </w:r>
-      <w:r>
-        <w:rPr>
-          <w:rFonts w:ascii="Times New Roman" w:hAnsi="Times New Roman" w:cs="Times New Roman"/>
-          <w:sz w:val="24"/>
-          <w:szCs w:val="24"/>
-          <w:lang w:eastAsia="zh-CN"/>
-        </w:rPr>
-        <w:t>, pengguna</w:t>
-      </w:r>
-      <w:r>
-        <w:rPr>
-          <w:rFonts w:ascii="Times New Roman" w:hAnsi="Times New Roman" w:cs="Times New Roman"/>
-          <w:sz w:val="24"/>
-          <w:szCs w:val="24"/>
-          <w:lang w:eastAsia="zh-CN"/>
-        </w:rPr>
-        <w:t xml:space="preserve"> dapat mengakses fitur</w:t>
-      </w:r>
+      <w:proofErr w:type="spellEnd"/>
+      <w:r>
+        <w:rPr>
+          <w:rFonts w:ascii="Times New Roman" w:hAnsi="Times New Roman" w:cs="Times New Roman"/>
+          <w:sz w:val="24"/>
+          <w:szCs w:val="24"/>
+          <w:lang w:eastAsia="zh-CN"/>
+        </w:rPr>
+        <w:t xml:space="preserve">, </w:t>
+      </w:r>
+      <w:proofErr w:type="spellStart"/>
+      <w:r>
+        <w:rPr>
+          <w:rFonts w:ascii="Times New Roman" w:hAnsi="Times New Roman" w:cs="Times New Roman"/>
+          <w:sz w:val="24"/>
+          <w:szCs w:val="24"/>
+          <w:lang w:eastAsia="zh-CN"/>
+        </w:rPr>
+        <w:t>pengguna</w:t>
+      </w:r>
+      <w:proofErr w:type="spellEnd"/>
+      <w:r>
+        <w:rPr>
+          <w:rFonts w:ascii="Times New Roman" w:hAnsi="Times New Roman" w:cs="Times New Roman"/>
+          <w:sz w:val="24"/>
+          <w:szCs w:val="24"/>
+          <w:lang w:eastAsia="zh-CN"/>
+        </w:rPr>
+        <w:t xml:space="preserve"> </w:t>
+      </w:r>
+      <w:proofErr w:type="spellStart"/>
+      <w:r>
+        <w:rPr>
+          <w:rFonts w:ascii="Times New Roman" w:hAnsi="Times New Roman" w:cs="Times New Roman"/>
+          <w:sz w:val="24"/>
+          <w:szCs w:val="24"/>
+          <w:lang w:eastAsia="zh-CN"/>
+        </w:rPr>
+        <w:t>dapat</w:t>
+      </w:r>
+      <w:proofErr w:type="spellEnd"/>
+      <w:r>
+        <w:rPr>
+          <w:rFonts w:ascii="Times New Roman" w:hAnsi="Times New Roman" w:cs="Times New Roman"/>
+          <w:sz w:val="24"/>
+          <w:szCs w:val="24"/>
+          <w:lang w:eastAsia="zh-CN"/>
+        </w:rPr>
+        <w:t xml:space="preserve"> </w:t>
+      </w:r>
+      <w:proofErr w:type="spellStart"/>
+      <w:r>
+        <w:rPr>
+          <w:rFonts w:ascii="Times New Roman" w:hAnsi="Times New Roman" w:cs="Times New Roman"/>
+          <w:sz w:val="24"/>
+          <w:szCs w:val="24"/>
+          <w:lang w:eastAsia="zh-CN"/>
+        </w:rPr>
+        <w:t>mengakses</w:t>
+      </w:r>
+      <w:proofErr w:type="spellEnd"/>
+      <w:r>
+        <w:rPr>
+          <w:rFonts w:ascii="Times New Roman" w:hAnsi="Times New Roman" w:cs="Times New Roman"/>
+          <w:sz w:val="24"/>
+          <w:szCs w:val="24"/>
+          <w:lang w:eastAsia="zh-CN"/>
+        </w:rPr>
+        <w:t xml:space="preserve"> </w:t>
+      </w:r>
+      <w:proofErr w:type="spellStart"/>
+      <w:r>
+        <w:rPr>
+          <w:rFonts w:ascii="Times New Roman" w:hAnsi="Times New Roman" w:cs="Times New Roman"/>
+          <w:sz w:val="24"/>
+          <w:szCs w:val="24"/>
+          <w:lang w:eastAsia="zh-CN"/>
+        </w:rPr>
+        <w:t>fitur</w:t>
+      </w:r>
+      <w:proofErr w:type="spellEnd"/>
     </w:p>
     <w:p>
       <w:pPr>
@@ -859,15 +3340,117 @@
           <w:lang w:eastAsia="zh-CN"/>
         </w:rPr>
       </w:pPr>
-      <w:r>
-        <w:rPr>
-          <w:rFonts w:ascii="Times New Roman" w:hAnsi="Times New Roman" w:cs="Times New Roman"/>
-          <w:sz w:val="24"/>
-          <w:szCs w:val="24"/>
-          <w:lang w:eastAsia="zh-CN"/>
-        </w:rPr>
-        <w:t>Pengguna dapat menambahkan buku yang ingin dibacanya</w:t>
-      </w:r>
+      <w:proofErr w:type="spellStart"/>
+      <w:r>
+        <w:rPr>
+          <w:rFonts w:ascii="Times New Roman" w:hAnsi="Times New Roman" w:cs="Times New Roman"/>
+          <w:sz w:val="24"/>
+          <w:szCs w:val="24"/>
+          <w:lang w:eastAsia="zh-CN"/>
+        </w:rPr>
+        <w:t>Pengguna</w:t>
+      </w:r>
+      <w:proofErr w:type="spellEnd"/>
+      <w:r>
+        <w:rPr>
+          <w:rFonts w:ascii="Times New Roman" w:hAnsi="Times New Roman" w:cs="Times New Roman"/>
+          <w:sz w:val="24"/>
+          <w:szCs w:val="24"/>
+          <w:lang w:eastAsia="zh-CN"/>
+        </w:rPr>
+        <w:t xml:space="preserve"> </w:t>
+      </w:r>
+      <w:proofErr w:type="spellStart"/>
+      <w:r>
+        <w:rPr>
+          <w:rFonts w:ascii="Times New Roman" w:hAnsi="Times New Roman" w:cs="Times New Roman"/>
+          <w:sz w:val="24"/>
+          <w:szCs w:val="24"/>
+          <w:lang w:eastAsia="zh-CN"/>
+        </w:rPr>
+        <w:t>dapat</w:t>
+      </w:r>
+      <w:proofErr w:type="spellEnd"/>
+      <w:r>
+        <w:rPr>
+          <w:rFonts w:ascii="Times New Roman" w:hAnsi="Times New Roman" w:cs="Times New Roman"/>
+          <w:sz w:val="24"/>
+          <w:szCs w:val="24"/>
+          <w:lang w:eastAsia="zh-CN"/>
+        </w:rPr>
+        <w:t xml:space="preserve"> </w:t>
+      </w:r>
+      <w:proofErr w:type="spellStart"/>
+      <w:r>
+        <w:rPr>
+          <w:rFonts w:ascii="Times New Roman" w:hAnsi="Times New Roman" w:cs="Times New Roman"/>
+          <w:sz w:val="24"/>
+          <w:szCs w:val="24"/>
+          <w:lang w:eastAsia="zh-CN"/>
+        </w:rPr>
+        <w:t>menambahkan</w:t>
+      </w:r>
+      <w:proofErr w:type="spellEnd"/>
+      <w:r>
+        <w:rPr>
+          <w:rFonts w:ascii="Times New Roman" w:hAnsi="Times New Roman" w:cs="Times New Roman"/>
+          <w:sz w:val="24"/>
+          <w:szCs w:val="24"/>
+          <w:lang w:eastAsia="zh-CN"/>
+        </w:rPr>
+        <w:t xml:space="preserve"> </w:t>
+      </w:r>
+      <w:proofErr w:type="spellStart"/>
+      <w:r>
+        <w:rPr>
+          <w:rFonts w:ascii="Times New Roman" w:hAnsi="Times New Roman" w:cs="Times New Roman"/>
+          <w:sz w:val="24"/>
+          <w:szCs w:val="24"/>
+          <w:lang w:eastAsia="zh-CN"/>
+        </w:rPr>
+        <w:t>buku</w:t>
+      </w:r>
+      <w:proofErr w:type="spellEnd"/>
+      <w:r>
+        <w:rPr>
+          <w:rFonts w:ascii="Times New Roman" w:hAnsi="Times New Roman" w:cs="Times New Roman"/>
+          <w:sz w:val="24"/>
+          <w:szCs w:val="24"/>
+          <w:lang w:eastAsia="zh-CN"/>
+        </w:rPr>
+        <w:t xml:space="preserve"> yang </w:t>
+      </w:r>
+      <w:proofErr w:type="spellStart"/>
+      <w:r>
+        <w:rPr>
+          <w:rFonts w:ascii="Times New Roman" w:hAnsi="Times New Roman" w:cs="Times New Roman"/>
+          <w:sz w:val="24"/>
+          <w:szCs w:val="24"/>
+          <w:lang w:eastAsia="zh-CN"/>
+        </w:rPr>
+        <w:t>ingin</w:t>
+      </w:r>
+      <w:proofErr w:type="spellEnd"/>
+      <w:r>
+        <w:rPr>
+          <w:rFonts w:ascii="Times New Roman" w:hAnsi="Times New Roman" w:cs="Times New Roman"/>
+          <w:sz w:val="24"/>
+          <w:szCs w:val="24"/>
+          <w:lang w:eastAsia="zh-CN"/>
+        </w:rPr>
+        <w:t xml:space="preserve"> </w:t>
+      </w:r>
+      <w:proofErr w:type="spellStart"/>
+      <w:r>
+        <w:rPr>
+          <w:rFonts w:ascii="Times New Roman" w:hAnsi="Times New Roman" w:cs="Times New Roman"/>
+          <w:sz w:val="24"/>
+          <w:szCs w:val="24"/>
+          <w:lang w:eastAsia="zh-CN"/>
+        </w:rPr>
+        <w:t>dibacanya</w:t>
+      </w:r>
+      <w:proofErr w:type="spellEnd"/>
     </w:p>
     <w:p>
       <w:pPr>
@@ -885,15 +3468,137 @@
           <w:lang w:eastAsia="zh-CN"/>
         </w:rPr>
       </w:pPr>
-      <w:r>
-        <w:rPr>
-          <w:rFonts w:ascii="Times New Roman" w:hAnsi="Times New Roman" w:cs="Times New Roman"/>
-          <w:sz w:val="24"/>
-          <w:szCs w:val="24"/>
-          <w:lang w:eastAsia="zh-CN"/>
-        </w:rPr>
-        <w:t>Pengguna dapat menambahkan rangkuman pada buku yang sedang dibacanya</w:t>
-      </w:r>
+      <w:proofErr w:type="spellStart"/>
+      <w:r>
+        <w:rPr>
+          <w:rFonts w:ascii="Times New Roman" w:hAnsi="Times New Roman" w:cs="Times New Roman"/>
+          <w:sz w:val="24"/>
+          <w:szCs w:val="24"/>
+          <w:lang w:eastAsia="zh-CN"/>
+        </w:rPr>
+        <w:t>Pengguna</w:t>
+      </w:r>
+      <w:proofErr w:type="spellEnd"/>
+      <w:r>
+        <w:rPr>
+          <w:rFonts w:ascii="Times New Roman" w:hAnsi="Times New Roman" w:cs="Times New Roman"/>
+          <w:sz w:val="24"/>
+          <w:szCs w:val="24"/>
+          <w:lang w:eastAsia="zh-CN"/>
+        </w:rPr>
+        <w:t xml:space="preserve"> </w:t>
+      </w:r>
+      <w:proofErr w:type="spellStart"/>
+      <w:r>
+        <w:rPr>
+          <w:rFonts w:ascii="Times New Roman" w:hAnsi="Times New Roman" w:cs="Times New Roman"/>
+          <w:sz w:val="24"/>
+          <w:szCs w:val="24"/>
+          <w:lang w:eastAsia="zh-CN"/>
+        </w:rPr>
+        <w:t>dapat</w:t>
+      </w:r>
+      <w:proofErr w:type="spellEnd"/>
+      <w:r>
+        <w:rPr>
+          <w:rFonts w:ascii="Times New Roman" w:hAnsi="Times New Roman" w:cs="Times New Roman"/>
+          <w:sz w:val="24"/>
+          <w:szCs w:val="24"/>
+          <w:lang w:eastAsia="zh-CN"/>
+        </w:rPr>
+        <w:t xml:space="preserve"> </w:t>
+      </w:r>
+      <w:proofErr w:type="spellStart"/>
+      <w:r>
+        <w:rPr>
+          <w:rFonts w:ascii="Times New Roman" w:hAnsi="Times New Roman" w:cs="Times New Roman"/>
+          <w:sz w:val="24"/>
+          <w:szCs w:val="24"/>
+          <w:lang w:eastAsia="zh-CN"/>
+        </w:rPr>
+        <w:t>menambahkan</w:t>
+      </w:r>
+      <w:proofErr w:type="spellEnd"/>
+      <w:r>
+        <w:rPr>
+          <w:rFonts w:ascii="Times New Roman" w:hAnsi="Times New Roman" w:cs="Times New Roman"/>
+          <w:sz w:val="24"/>
+          <w:szCs w:val="24"/>
+          <w:lang w:eastAsia="zh-CN"/>
+        </w:rPr>
+        <w:t xml:space="preserve"> </w:t>
+      </w:r>
+      <w:proofErr w:type="spellStart"/>
+      <w:r>
+        <w:rPr>
+          <w:rFonts w:ascii="Times New Roman" w:hAnsi="Times New Roman" w:cs="Times New Roman"/>
+          <w:sz w:val="24"/>
+          <w:szCs w:val="24"/>
+          <w:lang w:eastAsia="zh-CN"/>
+        </w:rPr>
+        <w:t>rangkuman</w:t>
+      </w:r>
+      <w:proofErr w:type="spellEnd"/>
+      <w:r>
+        <w:rPr>
+          <w:rFonts w:ascii="Times New Roman" w:hAnsi="Times New Roman" w:cs="Times New Roman"/>
+          <w:sz w:val="24"/>
+          <w:szCs w:val="24"/>
+          <w:lang w:eastAsia="zh-CN"/>
+        </w:rPr>
+        <w:t xml:space="preserve"> pada </w:t>
+      </w:r>
+      <w:proofErr w:type="spellStart"/>
+      <w:r>
+        <w:rPr>
+          <w:rFonts w:ascii="Times New Roman" w:hAnsi="Times New Roman" w:cs="Times New Roman"/>
+          <w:sz w:val="24"/>
+          <w:szCs w:val="24"/>
+          <w:lang w:eastAsia="zh-CN"/>
+        </w:rPr>
+        <w:t>buku</w:t>
+      </w:r>
+      <w:proofErr w:type="spellEnd"/>
+      <w:r>
+        <w:rPr>
+          <w:rFonts w:ascii="Times New Roman" w:hAnsi="Times New Roman" w:cs="Times New Roman"/>
+          <w:sz w:val="24"/>
+          <w:szCs w:val="24"/>
+          <w:lang w:eastAsia="zh-CN"/>
+        </w:rPr>
+        <w:t xml:space="preserve"> yang </w:t>
+      </w:r>
+      <w:proofErr w:type="spellStart"/>
+      <w:r>
+        <w:rPr>
+          <w:rFonts w:ascii="Times New Roman" w:hAnsi="Times New Roman" w:cs="Times New Roman"/>
+          <w:sz w:val="24"/>
+          <w:szCs w:val="24"/>
+          <w:lang w:eastAsia="zh-CN"/>
+        </w:rPr>
+        <w:t>sedang</w:t>
+      </w:r>
+      <w:proofErr w:type="spellEnd"/>
+      <w:r>
+        <w:rPr>
+          <w:rFonts w:ascii="Times New Roman" w:hAnsi="Times New Roman" w:cs="Times New Roman"/>
+          <w:sz w:val="24"/>
+          <w:szCs w:val="24"/>
+          <w:lang w:eastAsia="zh-CN"/>
+        </w:rPr>
+        <w:t xml:space="preserve"> </w:t>
+      </w:r>
+      <w:proofErr w:type="spellStart"/>
+      <w:r>
+        <w:rPr>
+          <w:rFonts w:ascii="Times New Roman" w:hAnsi="Times New Roman" w:cs="Times New Roman"/>
+          <w:sz w:val="24"/>
+          <w:szCs w:val="24"/>
+          <w:lang w:eastAsia="zh-CN"/>
+        </w:rPr>
+        <w:t>dibacanya</w:t>
+      </w:r>
+      <w:proofErr w:type="spellEnd"/>
     </w:p>
     <w:p>
       <w:pPr>
@@ -911,14 +3616,65 @@
           <w:lang w:eastAsia="zh-CN"/>
         </w:rPr>
       </w:pPr>
-      <w:r>
-        <w:rPr>
-          <w:rFonts w:ascii="Times New Roman" w:hAnsi="Times New Roman" w:cs="Times New Roman"/>
-          <w:sz w:val="24"/>
-          <w:szCs w:val="24"/>
-          <w:lang w:eastAsia="zh-CN"/>
-        </w:rPr>
-        <w:t>Pengguna dapat menambahkan notes</w:t>
+      <w:proofErr w:type="spellStart"/>
+      <w:r>
+        <w:rPr>
+          <w:rFonts w:ascii="Times New Roman" w:hAnsi="Times New Roman" w:cs="Times New Roman"/>
+          <w:sz w:val="24"/>
+          <w:szCs w:val="24"/>
+          <w:lang w:eastAsia="zh-CN"/>
+        </w:rPr>
+        <w:t>Pengguna</w:t>
+      </w:r>
+      <w:proofErr w:type="spellEnd"/>
+      <w:r>
+        <w:rPr>
+          <w:rFonts w:ascii="Times New Roman" w:hAnsi="Times New Roman" w:cs="Times New Roman"/>
+          <w:sz w:val="24"/>
+          <w:szCs w:val="24"/>
+          <w:lang w:eastAsia="zh-CN"/>
+        </w:rPr>
+        <w:t xml:space="preserve"> </w:t>
+      </w:r>
+      <w:proofErr w:type="spellStart"/>
+      <w:r>
+        <w:rPr>
+          <w:rFonts w:ascii="Times New Roman" w:hAnsi="Times New Roman" w:cs="Times New Roman"/>
+          <w:sz w:val="24"/>
+          <w:szCs w:val="24"/>
+          <w:lang w:eastAsia="zh-CN"/>
+        </w:rPr>
+        <w:t>dapat</w:t>
+      </w:r>
+      <w:proofErr w:type="spellEnd"/>
+      <w:r>
+        <w:rPr>
+          <w:rFonts w:ascii="Times New Roman" w:hAnsi="Times New Roman" w:cs="Times New Roman"/>
+          <w:sz w:val="24"/>
+          <w:szCs w:val="24"/>
+          <w:lang w:eastAsia="zh-CN"/>
+        </w:rPr>
+        <w:t xml:space="preserve"> </w:t>
+      </w:r>
+      <w:proofErr w:type="spellStart"/>
+      <w:r>
+        <w:rPr>
+          <w:rFonts w:ascii="Times New Roman" w:hAnsi="Times New Roman" w:cs="Times New Roman"/>
+          <w:sz w:val="24"/>
+          <w:szCs w:val="24"/>
+          <w:lang w:eastAsia="zh-CN"/>
+        </w:rPr>
+        <w:t>menambahkan</w:t>
+      </w:r>
+      <w:proofErr w:type="spellEnd"/>
+      <w:r>
+        <w:rPr>
+          <w:rFonts w:ascii="Times New Roman" w:hAnsi="Times New Roman" w:cs="Times New Roman"/>
+          <w:sz w:val="24"/>
+          <w:szCs w:val="24"/>
+          <w:lang w:eastAsia="zh-CN"/>
+        </w:rPr>
+        <w:t xml:space="preserve"> notes</w:t>
       </w:r>
     </w:p>
     <w:p>
@@ -937,14 +3693,65 @@
           <w:lang w:eastAsia="zh-CN"/>
         </w:rPr>
       </w:pPr>
-      <w:r>
-        <w:rPr>
-          <w:rFonts w:ascii="Times New Roman" w:hAnsi="Times New Roman" w:cs="Times New Roman"/>
-          <w:sz w:val="24"/>
-          <w:szCs w:val="24"/>
-          <w:lang w:eastAsia="zh-CN"/>
-        </w:rPr>
-        <w:t>Pengguna dapat menambahkan quotes</w:t>
+      <w:proofErr w:type="spellStart"/>
+      <w:r>
+        <w:rPr>
+          <w:rFonts w:ascii="Times New Roman" w:hAnsi="Times New Roman" w:cs="Times New Roman"/>
+          <w:sz w:val="24"/>
+          <w:szCs w:val="24"/>
+          <w:lang w:eastAsia="zh-CN"/>
+        </w:rPr>
+        <w:t>Pengguna</w:t>
+      </w:r>
+      <w:proofErr w:type="spellEnd"/>
+      <w:r>
+        <w:rPr>
+          <w:rFonts w:ascii="Times New Roman" w:hAnsi="Times New Roman" w:cs="Times New Roman"/>
+          <w:sz w:val="24"/>
+          <w:szCs w:val="24"/>
+          <w:lang w:eastAsia="zh-CN"/>
+        </w:rPr>
+        <w:t xml:space="preserve"> </w:t>
+      </w:r>
+      <w:proofErr w:type="spellStart"/>
+      <w:r>
+        <w:rPr>
+          <w:rFonts w:ascii="Times New Roman" w:hAnsi="Times New Roman" w:cs="Times New Roman"/>
+          <w:sz w:val="24"/>
+          <w:szCs w:val="24"/>
+          <w:lang w:eastAsia="zh-CN"/>
+        </w:rPr>
+        <w:t>dapat</w:t>
+      </w:r>
+      <w:proofErr w:type="spellEnd"/>
+      <w:r>
+        <w:rPr>
+          <w:rFonts w:ascii="Times New Roman" w:hAnsi="Times New Roman" w:cs="Times New Roman"/>
+          <w:sz w:val="24"/>
+          <w:szCs w:val="24"/>
+          <w:lang w:eastAsia="zh-CN"/>
+        </w:rPr>
+        <w:t xml:space="preserve"> </w:t>
+      </w:r>
+      <w:proofErr w:type="spellStart"/>
+      <w:r>
+        <w:rPr>
+          <w:rFonts w:ascii="Times New Roman" w:hAnsi="Times New Roman" w:cs="Times New Roman"/>
+          <w:sz w:val="24"/>
+          <w:szCs w:val="24"/>
+          <w:lang w:eastAsia="zh-CN"/>
+        </w:rPr>
+        <w:t>menambahkan</w:t>
+      </w:r>
+      <w:proofErr w:type="spellEnd"/>
+      <w:r>
+        <w:rPr>
+          <w:rFonts w:ascii="Times New Roman" w:hAnsi="Times New Roman" w:cs="Times New Roman"/>
+          <w:sz w:val="24"/>
+          <w:szCs w:val="24"/>
+          <w:lang w:eastAsia="zh-CN"/>
+        </w:rPr>
+        <w:t xml:space="preserve"> quotes</w:t>
       </w:r>
     </w:p>
     <w:p>
@@ -984,14 +3791,95 @@
           <w:lang w:eastAsia="zh-CN"/>
         </w:rPr>
       </w:pPr>
-      <w:r>
-        <w:rPr>
-          <w:rFonts w:ascii="Times New Roman" w:hAnsi="Times New Roman" w:cs="Times New Roman"/>
-          <w:sz w:val="24"/>
-          <w:szCs w:val="24"/>
-          <w:lang w:eastAsia="zh-CN"/>
-        </w:rPr>
-        <w:t>Pengguna dapat melihat daftar buku yang ingi</w:t>
+      <w:proofErr w:type="spellStart"/>
+      <w:r>
+        <w:rPr>
+          <w:rFonts w:ascii="Times New Roman" w:hAnsi="Times New Roman" w:cs="Times New Roman"/>
+          <w:sz w:val="24"/>
+          <w:szCs w:val="24"/>
+          <w:lang w:eastAsia="zh-CN"/>
+        </w:rPr>
+        <w:t>Pengguna</w:t>
+      </w:r>
+      <w:proofErr w:type="spellEnd"/>
+      <w:r>
+        <w:rPr>
+          <w:rFonts w:ascii="Times New Roman" w:hAnsi="Times New Roman" w:cs="Times New Roman"/>
+          <w:sz w:val="24"/>
+          <w:szCs w:val="24"/>
+          <w:lang w:eastAsia="zh-CN"/>
+        </w:rPr>
+        <w:t xml:space="preserve"> </w:t>
+      </w:r>
+      <w:proofErr w:type="spellStart"/>
+      <w:r>
+        <w:rPr>
+          <w:rFonts w:ascii="Times New Roman" w:hAnsi="Times New Roman" w:cs="Times New Roman"/>
+          <w:sz w:val="24"/>
+          <w:szCs w:val="24"/>
+          <w:lang w:eastAsia="zh-CN"/>
+        </w:rPr>
+        <w:t>dapat</w:t>
+      </w:r>
+      <w:proofErr w:type="spellEnd"/>
+      <w:r>
+        <w:rPr>
+          <w:rFonts w:ascii="Times New Roman" w:hAnsi="Times New Roman" w:cs="Times New Roman"/>
+          <w:sz w:val="24"/>
+          <w:szCs w:val="24"/>
+          <w:lang w:eastAsia="zh-CN"/>
+        </w:rPr>
+        <w:t xml:space="preserve"> </w:t>
+      </w:r>
+      <w:proofErr w:type="spellStart"/>
+      <w:r>
+        <w:rPr>
+          <w:rFonts w:ascii="Times New Roman" w:hAnsi="Times New Roman" w:cs="Times New Roman"/>
+          <w:sz w:val="24"/>
+          <w:szCs w:val="24"/>
+          <w:lang w:eastAsia="zh-CN"/>
+        </w:rPr>
+        <w:t>melihat</w:t>
+      </w:r>
+      <w:proofErr w:type="spellEnd"/>
+      <w:r>
+        <w:rPr>
+          <w:rFonts w:ascii="Times New Roman" w:hAnsi="Times New Roman" w:cs="Times New Roman"/>
+          <w:sz w:val="24"/>
+          <w:szCs w:val="24"/>
+          <w:lang w:eastAsia="zh-CN"/>
+        </w:rPr>
+        <w:t xml:space="preserve"> daftar </w:t>
+      </w:r>
+      <w:proofErr w:type="spellStart"/>
+      <w:r>
+        <w:rPr>
+          <w:rFonts w:ascii="Times New Roman" w:hAnsi="Times New Roman" w:cs="Times New Roman"/>
+          <w:sz w:val="24"/>
+          <w:szCs w:val="24"/>
+          <w:lang w:eastAsia="zh-CN"/>
+        </w:rPr>
+        <w:t>buku</w:t>
+      </w:r>
+      <w:proofErr w:type="spellEnd"/>
+      <w:r>
+        <w:rPr>
+          <w:rFonts w:ascii="Times New Roman" w:hAnsi="Times New Roman" w:cs="Times New Roman"/>
+          <w:sz w:val="24"/>
+          <w:szCs w:val="24"/>
+          <w:lang w:eastAsia="zh-CN"/>
+        </w:rPr>
+        <w:t xml:space="preserve"> yang </w:t>
+      </w:r>
+      <w:proofErr w:type="spellStart"/>
+      <w:r>
+        <w:rPr>
+          <w:rFonts w:ascii="Times New Roman" w:hAnsi="Times New Roman" w:cs="Times New Roman"/>
+          <w:sz w:val="24"/>
+          <w:szCs w:val="24"/>
+          <w:lang w:eastAsia="zh-CN"/>
+        </w:rPr>
+        <w:t>ingi</w:t>
       </w:r>
       <w:r>
         <w:rPr>
@@ -1002,15 +3890,27 @@
         </w:rPr>
         <w:t>n</w:t>
       </w:r>
-      <w:r>
-        <w:rPr>
-          <w:rFonts w:ascii="Times New Roman" w:hAnsi="Times New Roman" w:cs="Times New Roman"/>
-          <w:sz w:val="24"/>
-          <w:szCs w:val="24"/>
-          <w:lang w:eastAsia="zh-CN"/>
-        </w:rPr>
-        <w:t xml:space="preserve"> dibaca</w:t>
-      </w:r>
+      <w:proofErr w:type="spellEnd"/>
+      <w:r>
+        <w:rPr>
+          <w:rFonts w:ascii="Times New Roman" w:hAnsi="Times New Roman" w:cs="Times New Roman"/>
+          <w:sz w:val="24"/>
+          <w:szCs w:val="24"/>
+          <w:lang w:eastAsia="zh-CN"/>
+        </w:rPr>
+        <w:t xml:space="preserve"> </w:t>
+      </w:r>
+      <w:proofErr w:type="spellStart"/>
+      <w:r>
+        <w:rPr>
+          <w:rFonts w:ascii="Times New Roman" w:hAnsi="Times New Roman" w:cs="Times New Roman"/>
+          <w:sz w:val="24"/>
+          <w:szCs w:val="24"/>
+          <w:lang w:eastAsia="zh-CN"/>
+        </w:rPr>
+        <w:t>dibaca</w:t>
+      </w:r>
+      <w:proofErr w:type="spellEnd"/>
     </w:p>
     <w:p>
       <w:pPr>
@@ -1028,15 +3928,137 @@
           <w:lang w:eastAsia="zh-CN"/>
         </w:rPr>
       </w:pPr>
-      <w:r>
-        <w:rPr>
-          <w:rFonts w:ascii="Times New Roman" w:hAnsi="Times New Roman" w:cs="Times New Roman"/>
-          <w:sz w:val="24"/>
-          <w:szCs w:val="24"/>
-          <w:lang w:eastAsia="zh-CN"/>
-        </w:rPr>
-        <w:t>Pengguna dapat melihat rangkuman buku yang sedang dibacanya</w:t>
-      </w:r>
+      <w:proofErr w:type="spellStart"/>
+      <w:r>
+        <w:rPr>
+          <w:rFonts w:ascii="Times New Roman" w:hAnsi="Times New Roman" w:cs="Times New Roman"/>
+          <w:sz w:val="24"/>
+          <w:szCs w:val="24"/>
+          <w:lang w:eastAsia="zh-CN"/>
+        </w:rPr>
+        <w:t>Pengguna</w:t>
+      </w:r>
+      <w:proofErr w:type="spellEnd"/>
+      <w:r>
+        <w:rPr>
+          <w:rFonts w:ascii="Times New Roman" w:hAnsi="Times New Roman" w:cs="Times New Roman"/>
+          <w:sz w:val="24"/>
+          <w:szCs w:val="24"/>
+          <w:lang w:eastAsia="zh-CN"/>
+        </w:rPr>
+        <w:t xml:space="preserve"> </w:t>
+      </w:r>
+      <w:proofErr w:type="spellStart"/>
+      <w:r>
+        <w:rPr>
+          <w:rFonts w:ascii="Times New Roman" w:hAnsi="Times New Roman" w:cs="Times New Roman"/>
+          <w:sz w:val="24"/>
+          <w:szCs w:val="24"/>
+          <w:lang w:eastAsia="zh-CN"/>
+        </w:rPr>
+        <w:t>dapat</w:t>
+      </w:r>
+      <w:proofErr w:type="spellEnd"/>
+      <w:r>
+        <w:rPr>
+          <w:rFonts w:ascii="Times New Roman" w:hAnsi="Times New Roman" w:cs="Times New Roman"/>
+          <w:sz w:val="24"/>
+          <w:szCs w:val="24"/>
+          <w:lang w:eastAsia="zh-CN"/>
+        </w:rPr>
+        <w:t xml:space="preserve"> </w:t>
+      </w:r>
+      <w:proofErr w:type="spellStart"/>
+      <w:r>
+        <w:rPr>
+          <w:rFonts w:ascii="Times New Roman" w:hAnsi="Times New Roman" w:cs="Times New Roman"/>
+          <w:sz w:val="24"/>
+          <w:szCs w:val="24"/>
+          <w:lang w:eastAsia="zh-CN"/>
+        </w:rPr>
+        <w:t>melihat</w:t>
+      </w:r>
+      <w:proofErr w:type="spellEnd"/>
+      <w:r>
+        <w:rPr>
+          <w:rFonts w:ascii="Times New Roman" w:hAnsi="Times New Roman" w:cs="Times New Roman"/>
+          <w:sz w:val="24"/>
+          <w:szCs w:val="24"/>
+          <w:lang w:eastAsia="zh-CN"/>
+        </w:rPr>
+        <w:t xml:space="preserve"> </w:t>
+      </w:r>
+      <w:proofErr w:type="spellStart"/>
+      <w:r>
+        <w:rPr>
+          <w:rFonts w:ascii="Times New Roman" w:hAnsi="Times New Roman" w:cs="Times New Roman"/>
+          <w:sz w:val="24"/>
+          <w:szCs w:val="24"/>
+          <w:lang w:eastAsia="zh-CN"/>
+        </w:rPr>
+        <w:t>rangkuman</w:t>
+      </w:r>
+      <w:proofErr w:type="spellEnd"/>
+      <w:r>
+        <w:rPr>
+          <w:rFonts w:ascii="Times New Roman" w:hAnsi="Times New Roman" w:cs="Times New Roman"/>
+          <w:sz w:val="24"/>
+          <w:szCs w:val="24"/>
+          <w:lang w:eastAsia="zh-CN"/>
+        </w:rPr>
+        <w:t xml:space="preserve"> </w:t>
+      </w:r>
+      <w:proofErr w:type="spellStart"/>
+      <w:r>
+        <w:rPr>
+          <w:rFonts w:ascii="Times New Roman" w:hAnsi="Times New Roman" w:cs="Times New Roman"/>
+          <w:sz w:val="24"/>
+          <w:szCs w:val="24"/>
+          <w:lang w:eastAsia="zh-CN"/>
+        </w:rPr>
+        <w:t>buku</w:t>
+      </w:r>
+      <w:proofErr w:type="spellEnd"/>
+      <w:r>
+        <w:rPr>
+          <w:rFonts w:ascii="Times New Roman" w:hAnsi="Times New Roman" w:cs="Times New Roman"/>
+          <w:sz w:val="24"/>
+          <w:szCs w:val="24"/>
+          <w:lang w:eastAsia="zh-CN"/>
+        </w:rPr>
+        <w:t xml:space="preserve"> yang </w:t>
+      </w:r>
+      <w:proofErr w:type="spellStart"/>
+      <w:r>
+        <w:rPr>
+          <w:rFonts w:ascii="Times New Roman" w:hAnsi="Times New Roman" w:cs="Times New Roman"/>
+          <w:sz w:val="24"/>
+          <w:szCs w:val="24"/>
+          <w:lang w:eastAsia="zh-CN"/>
+        </w:rPr>
+        <w:t>sedang</w:t>
+      </w:r>
+      <w:proofErr w:type="spellEnd"/>
+      <w:r>
+        <w:rPr>
+          <w:rFonts w:ascii="Times New Roman" w:hAnsi="Times New Roman" w:cs="Times New Roman"/>
+          <w:sz w:val="24"/>
+          <w:szCs w:val="24"/>
+          <w:lang w:eastAsia="zh-CN"/>
+        </w:rPr>
+        <w:t xml:space="preserve"> </w:t>
+      </w:r>
+      <w:proofErr w:type="spellStart"/>
+      <w:r>
+        <w:rPr>
+          <w:rFonts w:ascii="Times New Roman" w:hAnsi="Times New Roman" w:cs="Times New Roman"/>
+          <w:sz w:val="24"/>
+          <w:szCs w:val="24"/>
+          <w:lang w:eastAsia="zh-CN"/>
+        </w:rPr>
+        <w:t>dibacanya</w:t>
+      </w:r>
+      <w:proofErr w:type="spellEnd"/>
     </w:p>
     <w:p>
       <w:pPr>
@@ -1054,15 +4076,117 @@
           <w:lang w:eastAsia="zh-CN"/>
         </w:rPr>
       </w:pPr>
-      <w:r>
-        <w:rPr>
-          <w:rFonts w:ascii="Times New Roman" w:hAnsi="Times New Roman" w:cs="Times New Roman"/>
-          <w:sz w:val="24"/>
-          <w:szCs w:val="24"/>
-          <w:lang w:eastAsia="zh-CN"/>
-        </w:rPr>
-        <w:t>Pengguna dapat melihat quotes yang pernah ditulis olehnya</w:t>
-      </w:r>
+      <w:proofErr w:type="spellStart"/>
+      <w:r>
+        <w:rPr>
+          <w:rFonts w:ascii="Times New Roman" w:hAnsi="Times New Roman" w:cs="Times New Roman"/>
+          <w:sz w:val="24"/>
+          <w:szCs w:val="24"/>
+          <w:lang w:eastAsia="zh-CN"/>
+        </w:rPr>
+        <w:t>Pengguna</w:t>
+      </w:r>
+      <w:proofErr w:type="spellEnd"/>
+      <w:r>
+        <w:rPr>
+          <w:rFonts w:ascii="Times New Roman" w:hAnsi="Times New Roman" w:cs="Times New Roman"/>
+          <w:sz w:val="24"/>
+          <w:szCs w:val="24"/>
+          <w:lang w:eastAsia="zh-CN"/>
+        </w:rPr>
+        <w:t xml:space="preserve"> </w:t>
+      </w:r>
+      <w:proofErr w:type="spellStart"/>
+      <w:r>
+        <w:rPr>
+          <w:rFonts w:ascii="Times New Roman" w:hAnsi="Times New Roman" w:cs="Times New Roman"/>
+          <w:sz w:val="24"/>
+          <w:szCs w:val="24"/>
+          <w:lang w:eastAsia="zh-CN"/>
+        </w:rPr>
+        <w:t>dapat</w:t>
+      </w:r>
+      <w:proofErr w:type="spellEnd"/>
+      <w:r>
+        <w:rPr>
+          <w:rFonts w:ascii="Times New Roman" w:hAnsi="Times New Roman" w:cs="Times New Roman"/>
+          <w:sz w:val="24"/>
+          <w:szCs w:val="24"/>
+          <w:lang w:eastAsia="zh-CN"/>
+        </w:rPr>
+        <w:t xml:space="preserve"> </w:t>
+      </w:r>
+      <w:proofErr w:type="spellStart"/>
+      <w:r>
+        <w:rPr>
+          <w:rFonts w:ascii="Times New Roman" w:hAnsi="Times New Roman" w:cs="Times New Roman"/>
+          <w:sz w:val="24"/>
+          <w:szCs w:val="24"/>
+          <w:lang w:eastAsia="zh-CN"/>
+        </w:rPr>
+        <w:t>melihat</w:t>
+      </w:r>
+      <w:proofErr w:type="spellEnd"/>
+      <w:r>
+        <w:rPr>
+          <w:rFonts w:ascii="Times New Roman" w:hAnsi="Times New Roman" w:cs="Times New Roman"/>
+          <w:sz w:val="24"/>
+          <w:szCs w:val="24"/>
+          <w:lang w:eastAsia="zh-CN"/>
+        </w:rPr>
+        <w:t xml:space="preserve"> quotes yang </w:t>
+      </w:r>
+      <w:proofErr w:type="spellStart"/>
+      <w:r>
+        <w:rPr>
+          <w:rFonts w:ascii="Times New Roman" w:hAnsi="Times New Roman" w:cs="Times New Roman"/>
+          <w:sz w:val="24"/>
+          <w:szCs w:val="24"/>
+          <w:lang w:eastAsia="zh-CN"/>
+        </w:rPr>
+        <w:t>pernah</w:t>
+      </w:r>
+      <w:proofErr w:type="spellEnd"/>
+      <w:r>
+        <w:rPr>
+          <w:rFonts w:ascii="Times New Roman" w:hAnsi="Times New Roman" w:cs="Times New Roman"/>
+          <w:sz w:val="24"/>
+          <w:szCs w:val="24"/>
+          <w:lang w:eastAsia="zh-CN"/>
+        </w:rPr>
+        <w:t xml:space="preserve"> </w:t>
+      </w:r>
+      <w:proofErr w:type="spellStart"/>
+      <w:r>
+        <w:rPr>
+          <w:rFonts w:ascii="Times New Roman" w:hAnsi="Times New Roman" w:cs="Times New Roman"/>
+          <w:sz w:val="24"/>
+          <w:szCs w:val="24"/>
+          <w:lang w:eastAsia="zh-CN"/>
+        </w:rPr>
+        <w:t>ditulis</w:t>
+      </w:r>
+      <w:proofErr w:type="spellEnd"/>
+      <w:r>
+        <w:rPr>
+          <w:rFonts w:ascii="Times New Roman" w:hAnsi="Times New Roman" w:cs="Times New Roman"/>
+          <w:sz w:val="24"/>
+          <w:szCs w:val="24"/>
+          <w:lang w:eastAsia="zh-CN"/>
+        </w:rPr>
+        <w:t xml:space="preserve"> </w:t>
+      </w:r>
+      <w:proofErr w:type="spellStart"/>
+      <w:r>
+        <w:rPr>
+          <w:rFonts w:ascii="Times New Roman" w:hAnsi="Times New Roman" w:cs="Times New Roman"/>
+          <w:sz w:val="24"/>
+          <w:szCs w:val="24"/>
+          <w:lang w:eastAsia="zh-CN"/>
+        </w:rPr>
+        <w:t>olehnya</w:t>
+      </w:r>
+      <w:proofErr w:type="spellEnd"/>
     </w:p>
     <w:p>
       <w:pPr>
@@ -1080,19 +4204,174 @@
           <w:lang w:eastAsia="zh-CN"/>
         </w:rPr>
       </w:pPr>
-      <w:r>
-        <w:rPr>
-          <w:rFonts w:ascii="Times New Roman" w:hAnsi="Times New Roman" w:cs="Times New Roman"/>
-          <w:sz w:val="24"/>
-          <w:szCs w:val="24"/>
-          <w:lang w:eastAsia="zh-CN"/>
-        </w:rPr>
-        <w:t>Pengguna dapat melihat buku apa saja yang sedang dibacanya.</w:t>
+      <w:proofErr w:type="spellStart"/>
+      <w:r>
+        <w:rPr>
+          <w:rFonts w:ascii="Times New Roman" w:hAnsi="Times New Roman" w:cs="Times New Roman"/>
+          <w:sz w:val="24"/>
+          <w:szCs w:val="24"/>
+          <w:lang w:eastAsia="zh-CN"/>
+        </w:rPr>
+        <w:t>Pengguna</w:t>
+      </w:r>
+      <w:proofErr w:type="spellEnd"/>
+      <w:r>
+        <w:rPr>
+          <w:rFonts w:ascii="Times New Roman" w:hAnsi="Times New Roman" w:cs="Times New Roman"/>
+          <w:sz w:val="24"/>
+          <w:szCs w:val="24"/>
+          <w:lang w:eastAsia="zh-CN"/>
+        </w:rPr>
+        <w:t xml:space="preserve"> </w:t>
+      </w:r>
+      <w:proofErr w:type="spellStart"/>
+      <w:r>
+        <w:rPr>
+          <w:rFonts w:ascii="Times New Roman" w:hAnsi="Times New Roman" w:cs="Times New Roman"/>
+          <w:sz w:val="24"/>
+          <w:szCs w:val="24"/>
+          <w:lang w:eastAsia="zh-CN"/>
+        </w:rPr>
+        <w:t>dapat</w:t>
+      </w:r>
+      <w:proofErr w:type="spellEnd"/>
+      <w:r>
+        <w:rPr>
+          <w:rFonts w:ascii="Times New Roman" w:hAnsi="Times New Roman" w:cs="Times New Roman"/>
+          <w:sz w:val="24"/>
+          <w:szCs w:val="24"/>
+          <w:lang w:eastAsia="zh-CN"/>
+        </w:rPr>
+        <w:t xml:space="preserve"> </w:t>
+      </w:r>
+      <w:proofErr w:type="spellStart"/>
+      <w:r>
+        <w:rPr>
+          <w:rFonts w:ascii="Times New Roman" w:hAnsi="Times New Roman" w:cs="Times New Roman"/>
+          <w:sz w:val="24"/>
+          <w:szCs w:val="24"/>
+          <w:lang w:eastAsia="zh-CN"/>
+        </w:rPr>
+        <w:t>melihat</w:t>
+      </w:r>
+      <w:proofErr w:type="spellEnd"/>
+      <w:r>
+        <w:rPr>
+          <w:rFonts w:ascii="Times New Roman" w:hAnsi="Times New Roman" w:cs="Times New Roman"/>
+          <w:sz w:val="24"/>
+          <w:szCs w:val="24"/>
+          <w:lang w:eastAsia="zh-CN"/>
+        </w:rPr>
+        <w:t xml:space="preserve"> </w:t>
+      </w:r>
+      <w:proofErr w:type="spellStart"/>
+      <w:r>
+        <w:rPr>
+          <w:rFonts w:ascii="Times New Roman" w:hAnsi="Times New Roman" w:cs="Times New Roman"/>
+          <w:sz w:val="24"/>
+          <w:szCs w:val="24"/>
+          <w:lang w:eastAsia="zh-CN"/>
+        </w:rPr>
+        <w:t>buku</w:t>
+      </w:r>
+      <w:proofErr w:type="spellEnd"/>
+      <w:r>
+        <w:rPr>
+          <w:rFonts w:ascii="Times New Roman" w:hAnsi="Times New Roman" w:cs="Times New Roman"/>
+          <w:sz w:val="24"/>
+          <w:szCs w:val="24"/>
+          <w:lang w:eastAsia="zh-CN"/>
+        </w:rPr>
+        <w:t xml:space="preserve"> </w:t>
+      </w:r>
+      <w:proofErr w:type="spellStart"/>
+      <w:r>
+        <w:rPr>
+          <w:rFonts w:ascii="Times New Roman" w:hAnsi="Times New Roman" w:cs="Times New Roman"/>
+          <w:sz w:val="24"/>
+          <w:szCs w:val="24"/>
+          <w:lang w:eastAsia="zh-CN"/>
+        </w:rPr>
+        <w:t>apa</w:t>
+      </w:r>
+      <w:proofErr w:type="spellEnd"/>
+      <w:r>
+        <w:rPr>
+          <w:rFonts w:ascii="Times New Roman" w:hAnsi="Times New Roman" w:cs="Times New Roman"/>
+          <w:sz w:val="24"/>
+          <w:szCs w:val="24"/>
+          <w:lang w:eastAsia="zh-CN"/>
+        </w:rPr>
+        <w:t xml:space="preserve"> </w:t>
+      </w:r>
+      <w:proofErr w:type="spellStart"/>
+      <w:r>
+        <w:rPr>
+          <w:rFonts w:ascii="Times New Roman" w:hAnsi="Times New Roman" w:cs="Times New Roman"/>
+          <w:sz w:val="24"/>
+          <w:szCs w:val="24"/>
+          <w:lang w:eastAsia="zh-CN"/>
+        </w:rPr>
+        <w:t>saja</w:t>
+      </w:r>
+      <w:proofErr w:type="spellEnd"/>
+      <w:r>
+        <w:rPr>
+          <w:rFonts w:ascii="Times New Roman" w:hAnsi="Times New Roman" w:cs="Times New Roman"/>
+          <w:sz w:val="24"/>
+          <w:szCs w:val="24"/>
+          <w:lang w:eastAsia="zh-CN"/>
+        </w:rPr>
+        <w:t xml:space="preserve"> yang </w:t>
+      </w:r>
+      <w:proofErr w:type="spellStart"/>
+      <w:r>
+        <w:rPr>
+          <w:rFonts w:ascii="Times New Roman" w:hAnsi="Times New Roman" w:cs="Times New Roman"/>
+          <w:sz w:val="24"/>
+          <w:szCs w:val="24"/>
+          <w:lang w:eastAsia="zh-CN"/>
+        </w:rPr>
+        <w:t>sedang</w:t>
+      </w:r>
+      <w:proofErr w:type="spellEnd"/>
+      <w:r>
+        <w:rPr>
+          <w:rFonts w:ascii="Times New Roman" w:hAnsi="Times New Roman" w:cs="Times New Roman"/>
+          <w:sz w:val="24"/>
+          <w:szCs w:val="24"/>
+          <w:lang w:eastAsia="zh-CN"/>
+        </w:rPr>
+        <w:t xml:space="preserve"> </w:t>
+      </w:r>
+      <w:proofErr w:type="spellStart"/>
+      <w:r>
+        <w:rPr>
+          <w:rFonts w:ascii="Times New Roman" w:hAnsi="Times New Roman" w:cs="Times New Roman"/>
+          <w:sz w:val="24"/>
+          <w:szCs w:val="24"/>
+          <w:lang w:eastAsia="zh-CN"/>
+        </w:rPr>
+        <w:t>dibacanya</w:t>
+      </w:r>
+      <w:proofErr w:type="spellEnd"/>
+      <w:r>
+        <w:rPr>
+          <w:rFonts w:ascii="Times New Roman" w:hAnsi="Times New Roman" w:cs="Times New Roman"/>
+          <w:sz w:val="24"/>
+          <w:szCs w:val="24"/>
+          <w:lang w:eastAsia="zh-CN"/>
+        </w:rPr>
+        <w:t>.</w:t>
       </w:r>
     </w:p>
     <w:p>
       <w:pPr>
         <w:pStyle w:val="Heading1"/>
+        <w:numPr>
+          <w:ilvl w:val="0"/>
+          <w:numId w:val="12"/>
+        </w:numPr>
         <w:spacing w:line="360" w:lineRule="auto"/>
         <w:jc w:val="center"/>
         <w:rPr>
@@ -1105,111 +4384,168 @@
           <w:b/>
           <w:bCs/>
         </w:rPr>
-        <w:t>Proses Perancangan</w:t>
+        <w:lastRenderedPageBreak/>
+        <w:t xml:space="preserve">Proses </w:t>
+      </w:r>
+      <w:proofErr w:type="spellStart"/>
+      <w:r>
+        <w:rPr>
+          <w:b/>
+          <w:bCs/>
+        </w:rPr>
+        <w:t>Perancangan</w:t>
+      </w:r>
+      <w:proofErr w:type="spellEnd"/>
+      <w:r>
+        <w:rPr>
+          <w:b/>
+          <w:bCs/>
+        </w:rPr>
+        <w:t xml:space="preserve"> Database</w:t>
       </w:r>
     </w:p>
     <w:p>
       <w:pPr>
-        <w:pStyle w:val="ListParagraph"/>
+        <w:jc w:val="center"/>
+        <w:rPr>
+          <w:b/>
+          <w:bCs/>
+        </w:rPr>
+      </w:pPr>
+      <w:r>
+        <w:rPr>
+          <w:noProof/>
+        </w:rPr>
+        <w:drawing>
+          <wp:inline distT="0" distB="0" distL="0" distR="0" wp14:anchorId="6745884F" wp14:editId="69326A64">
+            <wp:extent cx="5651500" cy="3127995"/>
+            <wp:effectExtent l="19050" t="19050" r="25400" b="15875"/>
+            <wp:docPr id="6" name="Picture 6"/>
+            <wp:cNvGraphicFramePr>
+              <a:graphicFrameLocks xmlns:a="http://schemas.openxmlformats.org/drawingml/2006/main" noChangeAspect="1"/>
+            </wp:cNvGraphicFramePr>
+            <a:graphic xmlns:a="http://schemas.openxmlformats.org/drawingml/2006/main">
+              <a:graphicData uri="http://schemas.openxmlformats.org/drawingml/2006/picture">
+                <pic:pic xmlns:pic="http://schemas.openxmlformats.org/drawingml/2006/picture">
+                  <pic:nvPicPr>
+                    <pic:cNvPr id="1" name=""/>
+                    <pic:cNvPicPr/>
+                  </pic:nvPicPr>
+                  <pic:blipFill rotWithShape="1">
+                    <a:blip r:embed="rId6"/>
+                    <a:srcRect l="9971" t="19303" r="24773" b="16486"/>
+                    <a:stretch/>
+                  </pic:blipFill>
+                  <pic:spPr bwMode="auto">
+                    <a:xfrm>
+                      <a:off x="0" y="0"/>
+                      <a:ext cx="5666850" cy="3136491"/>
+                    </a:xfrm>
+                    <a:prstGeom prst="rect">
+                      <a:avLst/>
+                    </a:prstGeom>
+                    <a:ln>
+                      <a:solidFill>
+                        <a:schemeClr val="tx1"/>
+                      </a:solidFill>
+                    </a:ln>
+                    <a:extLst>
+                      <a:ext uri="{53640926-AAD7-44D8-BBD7-CCE9431645EC}">
+                        <a14:shadowObscured xmlns:a14="http://schemas.microsoft.com/office/drawing/2010/main"/>
+                      </a:ext>
+                    </a:extLst>
+                  </pic:spPr>
+                </pic:pic>
+              </a:graphicData>
+            </a:graphic>
+          </wp:inline>
+        </w:drawing>
+      </w:r>
+    </w:p>
+    <w:p>
+      <w:pPr>
+        <w:pStyle w:val="Heading1"/>
         <w:numPr>
           <w:ilvl w:val="0"/>
-          <w:numId w:val="9"/>
+          <w:numId w:val="12"/>
         </w:numPr>
-        <w:spacing w:line="360" w:lineRule="auto"/>
-        <w:jc w:val="both"/>
-        <w:rPr>
-          <w:rFonts w:ascii="Times New Roman" w:hAnsi="Times New Roman" w:cs="Times New Roman"/>
-          <w:sz w:val="24"/>
-          <w:szCs w:val="24"/>
-          <w:lang w:eastAsia="zh-CN"/>
-        </w:rPr>
-      </w:pPr>
-      <w:r>
-        <w:rPr>
-          <w:rFonts w:ascii="Times New Roman" w:hAnsi="Times New Roman" w:cs="Times New Roman"/>
-          <w:sz w:val="24"/>
-          <w:szCs w:val="24"/>
-          <w:lang w:eastAsia="zh-CN"/>
-        </w:rPr>
-        <w:t>Perancangan Database</w:t>
+        <w:jc w:val="center"/>
+        <w:rPr>
+          <w:b/>
+          <w:bCs/>
+        </w:rPr>
+      </w:pPr>
+      <w:proofErr w:type="spellStart"/>
+      <w:r>
+        <w:rPr>
+          <w:b/>
+          <w:bCs/>
+        </w:rPr>
+        <w:t>Pembuatan</w:t>
+      </w:r>
+      <w:proofErr w:type="spellEnd"/>
+      <w:r>
+        <w:rPr>
+          <w:b/>
+          <w:bCs/>
+        </w:rPr>
+        <w:t xml:space="preserve"> Database</w:t>
       </w:r>
     </w:p>
     <w:p>
       <w:pPr>
-        <w:pStyle w:val="ListParagraph"/>
-        <w:numPr>
-          <w:ilvl w:val="0"/>
-          <w:numId w:val="10"/>
-        </w:numPr>
         <w:spacing w:line="360" w:lineRule="auto"/>
-        <w:jc w:val="both"/>
-        <w:rPr>
-          <w:rFonts w:ascii="Times New Roman" w:hAnsi="Times New Roman" w:cs="Times New Roman"/>
-          <w:sz w:val="24"/>
-          <w:szCs w:val="24"/>
-          <w:lang w:eastAsia="zh-CN"/>
-        </w:rPr>
-      </w:pPr>
-      <w:r>
-        <w:rPr>
-          <w:rFonts w:ascii="Times New Roman" w:hAnsi="Times New Roman" w:cs="Times New Roman"/>
-          <w:sz w:val="24"/>
-          <w:szCs w:val="24"/>
-          <w:lang w:eastAsia="zh-CN"/>
-        </w:rPr>
-        <w:t>LRS (Logical Record Structure)</w:t>
-      </w:r>
-    </w:p>
-    <w:p>
-      <w:pPr>
-        <w:pStyle w:val="ListParagraph"/>
-        <w:numPr>
-          <w:ilvl w:val="0"/>
-          <w:numId w:val="10"/>
-        </w:numPr>
-        <w:spacing w:line="360" w:lineRule="auto"/>
-        <w:jc w:val="both"/>
-        <w:rPr>
-          <w:rFonts w:ascii="Times New Roman" w:hAnsi="Times New Roman" w:cs="Times New Roman"/>
-          <w:sz w:val="24"/>
-          <w:szCs w:val="24"/>
-          <w:lang w:eastAsia="zh-CN"/>
-        </w:rPr>
-      </w:pPr>
-      <w:r>
-        <w:rPr>
-          <w:rFonts w:ascii="Times New Roman" w:hAnsi="Times New Roman" w:cs="Times New Roman"/>
-          <w:sz w:val="24"/>
-          <w:szCs w:val="24"/>
-          <w:lang w:eastAsia="zh-CN"/>
-        </w:rPr>
-        <w:t>ERD (Entity Relationship Diagram)</w:t>
-      </w:r>
-    </w:p>
-    <w:p>
-      <w:pPr>
-        <w:pStyle w:val="Heading1"/>
-        <w:jc w:val="center"/>
-        <w:rPr>
-          <w:b/>
-          <w:bCs/>
-        </w:rPr>
-      </w:pPr>
-      <w:r>
-        <w:rPr>
-          <w:b/>
-          <w:bCs/>
-        </w:rPr>
-        <w:t>Pembuatan Database</w:t>
-      </w:r>
-    </w:p>
-    <w:p>
-      <w:pPr>
-        <w:spacing w:line="360" w:lineRule="auto"/>
-        <w:rPr>
-          <w:lang w:eastAsia="zh-CN"/>
-        </w:rPr>
-      </w:pPr>
+        <w:rPr>
+          <w:lang w:eastAsia="zh-CN"/>
+        </w:rPr>
+      </w:pPr>
+      <w:r>
+        <w:rPr>
+          <w:noProof/>
+        </w:rPr>
+        <w:drawing>
+          <wp:inline distT="0" distB="0" distL="0" distR="0" wp14:anchorId="797974AB" wp14:editId="72EC84B7">
+            <wp:extent cx="5684494" cy="2053733"/>
+            <wp:effectExtent l="0" t="0" r="0" b="3810"/>
+            <wp:docPr id="7" name="Picture 7"/>
+            <wp:cNvGraphicFramePr>
+              <a:graphicFrameLocks xmlns:a="http://schemas.openxmlformats.org/drawingml/2006/main" noChangeAspect="1"/>
+            </wp:cNvGraphicFramePr>
+            <a:graphic xmlns:a="http://schemas.openxmlformats.org/drawingml/2006/main">
+              <a:graphicData uri="http://schemas.openxmlformats.org/drawingml/2006/picture">
+                <pic:pic xmlns:pic="http://schemas.openxmlformats.org/drawingml/2006/picture">
+                  <pic:nvPicPr>
+                    <pic:cNvPr id="1" name=""/>
+                    <pic:cNvPicPr/>
+                  </pic:nvPicPr>
+                  <pic:blipFill rotWithShape="1">
+                    <a:blip r:embed="rId7"/>
+                    <a:srcRect t="27606" r="19701" b="20818"/>
+                    <a:stretch/>
+                  </pic:blipFill>
+                  <pic:spPr bwMode="auto">
+                    <a:xfrm>
+                      <a:off x="0" y="0"/>
+                      <a:ext cx="5713155" cy="2064088"/>
+                    </a:xfrm>
+                    <a:prstGeom prst="rect">
+                      <a:avLst/>
+                    </a:prstGeom>
+                    <a:ln>
+                      <a:noFill/>
+                    </a:ln>
+                    <a:extLst>
+                      <a:ext uri="{53640926-AAD7-44D8-BBD7-CCE9431645EC}">
+                        <a14:shadowObscured xmlns:a14="http://schemas.microsoft.com/office/drawing/2010/main"/>
+                      </a:ext>
+                    </a:extLst>
+                  </pic:spPr>
+                </pic:pic>
+              </a:graphicData>
+            </a:graphic>
+          </wp:inline>
+        </w:drawing>
+      </w:r>
     </w:p>
     <w:p>
       <w:pPr>
@@ -1227,14 +4563,80 @@
         <w:rPr>
           <w:lang w:eastAsia="zh-CN"/>
         </w:rPr>
-        <w:lastRenderedPageBreak/>
-        <w:t xml:space="preserve">Database </w:t>
+        <w:t>Database</w:t>
+      </w:r>
+      <w:r>
+        <w:rPr>
+          <w:lang w:eastAsia="zh-CN"/>
+        </w:rPr>
+        <w:t>:</w:t>
+      </w:r>
+      <w:r>
+        <w:rPr>
+          <w:lang w:eastAsia="zh-CN"/>
+        </w:rPr>
+        <w:t xml:space="preserve"> </w:t>
       </w:r>
       <w:r>
         <w:rPr>
           <w:lang w:eastAsia="zh-CN"/>
         </w:rPr>
         <w:t>notes</w:t>
+      </w:r>
+    </w:p>
+    <w:p>
+      <w:pPr>
+        <w:spacing w:line="360" w:lineRule="auto"/>
+        <w:rPr>
+          <w:lang w:eastAsia="zh-CN"/>
+        </w:rPr>
+      </w:pPr>
+      <w:r>
+        <w:rPr>
+          <w:noProof/>
+        </w:rPr>
+        <w:drawing>
+          <wp:inline distT="0" distB="0" distL="0" distR="0" wp14:anchorId="182E302F" wp14:editId="059C487B">
+            <wp:extent cx="5628225" cy="581902"/>
+            <wp:effectExtent l="0" t="0" r="0" b="8890"/>
+            <wp:docPr id="4" name="Picture 4"/>
+            <wp:cNvGraphicFramePr>
+              <a:graphicFrameLocks xmlns:a="http://schemas.openxmlformats.org/drawingml/2006/main" noChangeAspect="1"/>
+            </wp:cNvGraphicFramePr>
+            <a:graphic xmlns:a="http://schemas.openxmlformats.org/drawingml/2006/main">
+              <a:graphicData uri="http://schemas.openxmlformats.org/drawingml/2006/picture">
+                <pic:pic xmlns:pic="http://schemas.openxmlformats.org/drawingml/2006/picture">
+                  <pic:nvPicPr>
+                    <pic:cNvPr id="1" name=""/>
+                    <pic:cNvPicPr/>
+                  </pic:nvPicPr>
+                  <pic:blipFill rotWithShape="1">
+                    <a:blip r:embed="rId8"/>
+                    <a:srcRect t="47242" r="25729" b="39106"/>
+                    <a:stretch/>
+                  </pic:blipFill>
+                  <pic:spPr bwMode="auto">
+                    <a:xfrm>
+                      <a:off x="0" y="0"/>
+                      <a:ext cx="5783769" cy="597984"/>
+                    </a:xfrm>
+                    <a:prstGeom prst="rect">
+                      <a:avLst/>
+                    </a:prstGeom>
+                    <a:ln>
+                      <a:noFill/>
+                    </a:ln>
+                    <a:extLst>
+                      <a:ext uri="{53640926-AAD7-44D8-BBD7-CCE9431645EC}">
+                        <a14:shadowObscured xmlns:a14="http://schemas.microsoft.com/office/drawing/2010/main"/>
+                      </a:ext>
+                    </a:extLst>
+                  </pic:spPr>
+                </pic:pic>
+              </a:graphicData>
+            </a:graphic>
+          </wp:inline>
+        </w:drawing>
       </w:r>
     </w:p>
     <w:p>
@@ -1253,7 +4655,19 @@
         <w:rPr>
           <w:lang w:eastAsia="zh-CN"/>
         </w:rPr>
-        <w:t>Database quotes</w:t>
+        <w:t>Database</w:t>
+      </w:r>
+      <w:r>
+        <w:rPr>
+          <w:lang w:eastAsia="zh-CN"/>
+        </w:rPr>
+        <w:t>:</w:t>
+      </w:r>
+      <w:r>
+        <w:rPr>
+          <w:lang w:eastAsia="zh-CN"/>
+        </w:rPr>
+        <w:t xml:space="preserve"> quotes</w:t>
       </w:r>
     </w:p>
     <w:p>
@@ -1263,6 +4677,196 @@
           <w:lang w:eastAsia="zh-CN"/>
         </w:rPr>
       </w:pPr>
+      <w:r>
+        <w:rPr>
+          <w:noProof/>
+        </w:rPr>
+        <w:drawing>
+          <wp:inline distT="0" distB="0" distL="0" distR="0" wp14:anchorId="48527C39" wp14:editId="24F42609">
+            <wp:extent cx="5722202" cy="589695"/>
+            <wp:effectExtent l="0" t="0" r="0" b="1270"/>
+            <wp:docPr id="3" name="Picture 3"/>
+            <wp:cNvGraphicFramePr>
+              <a:graphicFrameLocks xmlns:a="http://schemas.openxmlformats.org/drawingml/2006/main" noChangeAspect="1"/>
+            </wp:cNvGraphicFramePr>
+            <a:graphic xmlns:a="http://schemas.openxmlformats.org/drawingml/2006/main">
+              <a:graphicData uri="http://schemas.openxmlformats.org/drawingml/2006/picture">
+                <pic:pic xmlns:pic="http://schemas.openxmlformats.org/drawingml/2006/picture">
+                  <pic:nvPicPr>
+                    <pic:cNvPr id="1" name=""/>
+                    <pic:cNvPicPr/>
+                  </pic:nvPicPr>
+                  <pic:blipFill rotWithShape="1">
+                    <a:blip r:embed="rId9"/>
+                    <a:srcRect t="47465" r="29521" b="39622"/>
+                    <a:stretch/>
+                  </pic:blipFill>
+                  <pic:spPr bwMode="auto">
+                    <a:xfrm>
+                      <a:off x="0" y="0"/>
+                      <a:ext cx="5993999" cy="617705"/>
+                    </a:xfrm>
+                    <a:prstGeom prst="rect">
+                      <a:avLst/>
+                    </a:prstGeom>
+                    <a:ln>
+                      <a:noFill/>
+                    </a:ln>
+                    <a:extLst>
+                      <a:ext uri="{53640926-AAD7-44D8-BBD7-CCE9431645EC}">
+                        <a14:shadowObscured xmlns:a14="http://schemas.microsoft.com/office/drawing/2010/main"/>
+                      </a:ext>
+                    </a:extLst>
+                  </pic:spPr>
+                </pic:pic>
+              </a:graphicData>
+            </a:graphic>
+          </wp:inline>
+        </w:drawing>
+      </w:r>
+    </w:p>
+    <w:p>
+      <w:pPr>
+        <w:pStyle w:val="ListParagraph"/>
+        <w:numPr>
+          <w:ilvl w:val="0"/>
+          <w:numId w:val="11"/>
+        </w:numPr>
+        <w:spacing w:line="360" w:lineRule="auto"/>
+        <w:rPr>
+          <w:lang w:eastAsia="zh-CN"/>
+        </w:rPr>
+      </w:pPr>
+      <w:r>
+        <w:rPr>
+          <w:lang w:eastAsia="zh-CN"/>
+        </w:rPr>
+        <w:t>Database</w:t>
+      </w:r>
+      <w:r>
+        <w:rPr>
+          <w:lang w:eastAsia="zh-CN"/>
+        </w:rPr>
+        <w:t>:</w:t>
+      </w:r>
+      <w:r>
+        <w:rPr>
+          <w:lang w:eastAsia="zh-CN"/>
+        </w:rPr>
+        <w:t xml:space="preserve"> _</w:t>
+      </w:r>
+      <w:proofErr w:type="spellStart"/>
+      <w:r>
+        <w:rPr>
+          <w:lang w:eastAsia="zh-CN"/>
+        </w:rPr>
+        <w:t>to_read</w:t>
+      </w:r>
+      <w:proofErr w:type="spellEnd"/>
+    </w:p>
+    <w:p>
+      <w:pPr>
+        <w:pStyle w:val="ListParagraph"/>
+        <w:ind w:left="0"/>
+        <w:rPr>
+          <w:lang w:eastAsia="zh-CN"/>
+        </w:rPr>
+      </w:pPr>
+      <w:r>
+        <w:rPr>
+          <w:noProof/>
+        </w:rPr>
+        <w:lastRenderedPageBreak/>
+        <w:drawing>
+          <wp:inline distT="0" distB="0" distL="0" distR="0" wp14:anchorId="6C4C79F1" wp14:editId="68160F9E">
+            <wp:extent cx="4549607" cy="592800"/>
+            <wp:effectExtent l="0" t="0" r="3810" b="0"/>
+            <wp:docPr id="2" name="Picture 2"/>
+            <wp:cNvGraphicFramePr>
+              <a:graphicFrameLocks xmlns:a="http://schemas.openxmlformats.org/drawingml/2006/main" noChangeAspect="1"/>
+            </wp:cNvGraphicFramePr>
+            <a:graphic xmlns:a="http://schemas.openxmlformats.org/drawingml/2006/main">
+              <a:graphicData uri="http://schemas.openxmlformats.org/drawingml/2006/picture">
+                <pic:pic xmlns:pic="http://schemas.openxmlformats.org/drawingml/2006/picture">
+                  <pic:nvPicPr>
+                    <pic:cNvPr id="1" name=""/>
+                    <pic:cNvPicPr/>
+                  </pic:nvPicPr>
+                  <pic:blipFill rotWithShape="1">
+                    <a:blip r:embed="rId10"/>
+                    <a:srcRect l="-1" t="47607" r="39419" b="38359"/>
+                    <a:stretch/>
+                  </pic:blipFill>
+                  <pic:spPr bwMode="auto">
+                    <a:xfrm>
+                      <a:off x="0" y="0"/>
+                      <a:ext cx="4870116" cy="634561"/>
+                    </a:xfrm>
+                    <a:prstGeom prst="rect">
+                      <a:avLst/>
+                    </a:prstGeom>
+                    <a:ln>
+                      <a:noFill/>
+                    </a:ln>
+                    <a:extLst>
+                      <a:ext uri="{53640926-AAD7-44D8-BBD7-CCE9431645EC}">
+                        <a14:shadowObscured xmlns:a14="http://schemas.microsoft.com/office/drawing/2010/main"/>
+                      </a:ext>
+                    </a:extLst>
+                  </pic:spPr>
+                </pic:pic>
+              </a:graphicData>
+            </a:graphic>
+          </wp:inline>
+        </w:drawing>
+      </w:r>
+    </w:p>
+    <w:p>
+      <w:pPr>
+        <w:pStyle w:val="ListParagraph"/>
+        <w:numPr>
+          <w:ilvl w:val="0"/>
+          <w:numId w:val="11"/>
+        </w:numPr>
+        <w:spacing w:line="360" w:lineRule="auto"/>
+        <w:rPr>
+          <w:lang w:eastAsia="zh-CN"/>
+        </w:rPr>
+      </w:pPr>
+      <w:r>
+        <w:rPr>
+          <w:lang w:eastAsia="zh-CN"/>
+        </w:rPr>
+        <w:t>Database: summary</w:t>
+      </w:r>
+    </w:p>
+    <w:p>
+      <w:pPr>
+        <w:pStyle w:val="ListParagraph"/>
+        <w:spacing w:line="360" w:lineRule="auto"/>
+        <w:rPr>
+          <w:lang w:eastAsia="zh-CN"/>
+        </w:rPr>
+      </w:pPr>
+    </w:p>
+    <w:p>
+      <w:pPr>
+        <w:pStyle w:val="ListParagraph"/>
+        <w:numPr>
+          <w:ilvl w:val="0"/>
+          <w:numId w:val="11"/>
+        </w:numPr>
+        <w:spacing w:line="360" w:lineRule="auto"/>
+        <w:rPr>
+          <w:lang w:eastAsia="zh-CN"/>
+        </w:rPr>
+      </w:pPr>
+      <w:r>
+        <w:rPr>
+          <w:lang w:eastAsia="zh-CN"/>
+        </w:rPr>
+        <w:t>Database: reading</w:t>
+      </w:r>
     </w:p>
     <w:p>
       <w:pPr>
@@ -2175,6 +5779,95 @@
     </w:lvl>
   </w:abstractNum>
   <w:abstractNum w:abstractNumId="10" w15:restartNumberingAfterBreak="0">
+    <w:nsid w:val="76D8049F"/>
+    <w:multiLevelType w:val="hybridMultilevel"/>
+    <w:tmpl w:val="4FE0B808"/>
+    <w:lvl w:ilvl="0" w:tplc="3809000F">
+      <w:start w:val="1"/>
+      <w:numFmt w:val="decimal"/>
+      <w:lvlText w:val="%1."/>
+      <w:lvlJc w:val="left"/>
+      <w:pPr>
+        <w:ind w:left="720" w:hanging="360"/>
+      </w:pPr>
+      <w:rPr>
+        <w:rFonts w:hint="default"/>
+      </w:rPr>
+    </w:lvl>
+    <w:lvl w:ilvl="1" w:tplc="38090019" w:tentative="1">
+      <w:start w:val="1"/>
+      <w:numFmt w:val="lowerLetter"/>
+      <w:lvlText w:val="%2."/>
+      <w:lvlJc w:val="left"/>
+      <w:pPr>
+        <w:ind w:left="1440" w:hanging="360"/>
+      </w:pPr>
+    </w:lvl>
+    <w:lvl w:ilvl="2" w:tplc="3809001B" w:tentative="1">
+      <w:start w:val="1"/>
+      <w:numFmt w:val="lowerRoman"/>
+      <w:lvlText w:val="%3."/>
+      <w:lvlJc w:val="right"/>
+      <w:pPr>
+        <w:ind w:left="2160" w:hanging="180"/>
+      </w:pPr>
+    </w:lvl>
+    <w:lvl w:ilvl="3" w:tplc="3809000F" w:tentative="1">
+      <w:start w:val="1"/>
+      <w:numFmt w:val="decimal"/>
+      <w:lvlText w:val="%4."/>
+      <w:lvlJc w:val="left"/>
+      <w:pPr>
+        <w:ind w:left="2880" w:hanging="360"/>
+      </w:pPr>
+    </w:lvl>
+    <w:lvl w:ilvl="4" w:tplc="38090019" w:tentative="1">
+      <w:start w:val="1"/>
+      <w:numFmt w:val="lowerLetter"/>
+      <w:lvlText w:val="%5."/>
+      <w:lvlJc w:val="left"/>
+      <w:pPr>
+        <w:ind w:left="3600" w:hanging="360"/>
+      </w:pPr>
+    </w:lvl>
+    <w:lvl w:ilvl="5" w:tplc="3809001B" w:tentative="1">
+      <w:start w:val="1"/>
+      <w:numFmt w:val="lowerRoman"/>
+      <w:lvlText w:val="%6."/>
+      <w:lvlJc w:val="right"/>
+      <w:pPr>
+        <w:ind w:left="4320" w:hanging="180"/>
+      </w:pPr>
+    </w:lvl>
+    <w:lvl w:ilvl="6" w:tplc="3809000F" w:tentative="1">
+      <w:start w:val="1"/>
+      <w:numFmt w:val="decimal"/>
+      <w:lvlText w:val="%7."/>
+      <w:lvlJc w:val="left"/>
+      <w:pPr>
+        <w:ind w:left="5040" w:hanging="360"/>
+      </w:pPr>
+    </w:lvl>
+    <w:lvl w:ilvl="7" w:tplc="38090019" w:tentative="1">
+      <w:start w:val="1"/>
+      <w:numFmt w:val="lowerLetter"/>
+      <w:lvlText w:val="%8."/>
+      <w:lvlJc w:val="left"/>
+      <w:pPr>
+        <w:ind w:left="5760" w:hanging="360"/>
+      </w:pPr>
+    </w:lvl>
+    <w:lvl w:ilvl="8" w:tplc="3809001B" w:tentative="1">
+      <w:start w:val="1"/>
+      <w:numFmt w:val="lowerRoman"/>
+      <w:lvlText w:val="%9."/>
+      <w:lvlJc w:val="right"/>
+      <w:pPr>
+        <w:ind w:left="6480" w:hanging="180"/>
+      </w:pPr>
+    </w:lvl>
+  </w:abstractNum>
+  <w:abstractNum w:abstractNumId="11" w15:restartNumberingAfterBreak="0">
     <w:nsid w:val="78F77AB4"/>
     <w:multiLevelType w:val="hybridMultilevel"/>
     <w:tmpl w:val="644AF802"/>
@@ -2291,10 +5984,13 @@
     <w:abstractNumId w:val="9"/>
   </w:num>
   <w:num w:numId="10">
-    <w:abstractNumId w:val="10"/>
+    <w:abstractNumId w:val="11"/>
   </w:num>
   <w:num w:numId="11">
     <w:abstractNumId w:val="7"/>
+  </w:num>
+  <w:num w:numId="12">
+    <w:abstractNumId w:val="10"/>
   </w:num>
 </w:numbering>
 </file>
